--- a/bitrix/modules/documentgenerator/data/templates/faktura_ru.docx
+++ b/bitrix/modules/documentgenerator/data/templates/faktura_ru.docx
@@ -1,10 +1,10 @@
 
 <file path=word/document.xml><?xml version="1.0" encoding="utf-8"?>
-<w:document xmlns:wpc="http://schemas.microsoft.com/office/word/2010/wordprocessingCanvas" xmlns:cx="http://schemas.microsoft.com/office/drawing/2014/chartex" xmlns:cx1="http://schemas.microsoft.com/office/drawing/2015/9/8/chartex" xmlns:cx2="http://schemas.microsoft.com/office/drawing/2015/10/21/chartex" xmlns:cx3="http://schemas.microsoft.com/office/drawing/2016/5/9/chartex" xmlns:cx4="http://schemas.microsoft.com/office/drawing/2016/5/10/chartex" xmlns:cx5="http://schemas.microsoft.com/office/drawing/2016/5/11/chartex" xmlns:cx6="http://schemas.microsoft.com/office/drawing/2016/5/12/chartex" xmlns:cx7="http://schemas.microsoft.com/office/drawing/2016/5/13/chartex" xmlns:cx8="http://schemas.microsoft.com/office/drawing/2016/5/14/chartex" xmlns:mc="http://schemas.openxmlformats.org/markup-compatibility/2006" xmlns:aink="http://schemas.microsoft.com/office/drawing/2016/ink" xmlns:am3d="http://schemas.microsoft.com/office/drawing/2017/model3d" xmlns:o="urn:schemas-microsoft-com:office:office" xmlns:r="http://schemas.openxmlformats.org/officeDocument/2006/relationships" xmlns:m="http://schemas.openxmlformats.org/officeDocument/2006/math" xmlns:v="urn:schemas-microsoft-com:vml" xmlns:wp14="http://schemas.microsoft.com/office/word/2010/wordprocessingDrawing" xmlns:wp="http://schemas.openxmlformats.org/drawingml/2006/wordprocessingDrawing" xmlns:w10="urn:schemas-microsoft-com:office:word" xmlns:w="http://schemas.openxmlformats.org/wordprocessingml/2006/main" xmlns:w14="http://schemas.microsoft.com/office/word/2010/wordml" xmlns:w15="http://schemas.microsoft.com/office/word/2012/wordml" xmlns:w16cid="http://schemas.microsoft.com/office/word/2016/wordml/cid" xmlns:w16se="http://schemas.microsoft.com/office/word/2015/wordml/symex" xmlns:wpg="http://schemas.microsoft.com/office/word/2010/wordprocessingGroup" xmlns:wpi="http://schemas.microsoft.com/office/word/2010/wordprocessingInk" xmlns:wne="http://schemas.microsoft.com/office/word/2006/wordml" xmlns:wps="http://schemas.microsoft.com/office/word/2010/wordprocessingShape" mc:Ignorable="w14 w15 w16se w16cid wp14">
+<w:document xmlns:wpc="http://schemas.microsoft.com/office/word/2010/wordprocessingCanvas" xmlns:mc="http://schemas.openxmlformats.org/markup-compatibility/2006" xmlns:o="urn:schemas-microsoft-com:office:office" xmlns:r="http://schemas.openxmlformats.org/officeDocument/2006/relationships" xmlns:m="http://schemas.openxmlformats.org/officeDocument/2006/math" xmlns:v="urn:schemas-microsoft-com:vml" xmlns:wp14="http://schemas.microsoft.com/office/word/2010/wordprocessingDrawing" xmlns:wp="http://schemas.openxmlformats.org/drawingml/2006/wordprocessingDrawing" xmlns:w="http://schemas.openxmlformats.org/wordprocessingml/2006/main" xmlns:w14="http://schemas.microsoft.com/office/word/2010/wordml" xmlns:w10="urn:schemas-microsoft-com:office:word" xmlns:w15="http://schemas.microsoft.com/office/word/2012/wordml" xmlns:wpg="http://schemas.microsoft.com/office/word/2010/wordprocessingGroup" xmlns:wpi="http://schemas.microsoft.com/office/word/2010/wordprocessingInk" xmlns:wne="http://schemas.microsoft.com/office/word/2006/wordml" xmlns:wps="http://schemas.microsoft.com/office/word/2010/wordprocessingShape" xmlns:wpsCustomData="http://www.wps.cn/officeDocument/2013/wpsCustomData" mc:Ignorable="w14 w15 wp14">
   <w:body>
     <w:p>
       <w:pPr>
-        <w:pStyle w:val="1"/>
+        <w:pStyle w:val="2"/>
         <w:jc w:val="right"/>
         <w:rPr>
           <w:rFonts w:ascii="Times New Roman" w:hAnsi="Times New Roman" w:cs="Times New Roman"/>
@@ -32,7 +32,16 @@
           <w:sz w:val="18"/>
           <w:szCs w:val="18"/>
         </w:rPr>
-        <w:br/>
+        <w:br w:type="textWrapping"/>
+      </w:r>
+      <w:r>
+        <w:rPr>
+          <w:rFonts w:ascii="Times New Roman" w:hAnsi="Times New Roman" w:cs="Times New Roman"/>
+          <w:b w:val="0"/>
+          <w:color w:val="00000A"/>
+          <w:sz w:val="18"/>
+          <w:szCs w:val="18"/>
+        </w:rPr>
         <w:t>к постановлению Правительства</w:t>
       </w:r>
       <w:r>
@@ -43,7 +52,16 @@
           <w:sz w:val="18"/>
           <w:szCs w:val="18"/>
         </w:rPr>
-        <w:br/>
+        <w:br w:type="textWrapping"/>
+      </w:r>
+      <w:r>
+        <w:rPr>
+          <w:rFonts w:ascii="Times New Roman" w:hAnsi="Times New Roman" w:cs="Times New Roman"/>
+          <w:b w:val="0"/>
+          <w:color w:val="00000A"/>
+          <w:sz w:val="18"/>
+          <w:szCs w:val="18"/>
+        </w:rPr>
         <w:t>Российской Федерации</w:t>
       </w:r>
       <w:r>
@@ -54,7 +72,16 @@
           <w:sz w:val="18"/>
           <w:szCs w:val="18"/>
         </w:rPr>
-        <w:br/>
+        <w:br w:type="textWrapping"/>
+      </w:r>
+      <w:r>
+        <w:rPr>
+          <w:rFonts w:ascii="Times New Roman" w:hAnsi="Times New Roman" w:cs="Times New Roman"/>
+          <w:b w:val="0"/>
+          <w:color w:val="00000A"/>
+          <w:sz w:val="18"/>
+          <w:szCs w:val="18"/>
+        </w:rPr>
         <w:t>от 26.12.2011 № 1137</w:t>
       </w:r>
       <w:r>
@@ -65,7 +92,16 @@
           <w:sz w:val="18"/>
           <w:szCs w:val="18"/>
         </w:rPr>
-        <w:br/>
+        <w:br w:type="textWrapping"/>
+      </w:r>
+      <w:r>
+        <w:rPr>
+          <w:rFonts w:ascii="Times New Roman" w:hAnsi="Times New Roman" w:cs="Times New Roman"/>
+          <w:b w:val="0"/>
+          <w:color w:val="00000A"/>
+          <w:sz w:val="18"/>
+          <w:szCs w:val="18"/>
+        </w:rPr>
         <w:t xml:space="preserve"> </w:t>
       </w:r>
       <w:r>
@@ -144,26 +180,46 @@
     </w:p>
     <w:tbl>
       <w:tblPr>
-        <w:tblStyle w:val="a8"/>
+        <w:tblStyle w:val="9"/>
         <w:tblW w:w="9820" w:type="dxa"/>
         <w:tblInd w:w="3232" w:type="dxa"/>
+        <w:tblBorders>
+          <w:top w:val="single" w:color="auto" w:sz="4" w:space="0"/>
+          <w:left w:val="single" w:color="auto" w:sz="4" w:space="0"/>
+          <w:bottom w:val="single" w:color="auto" w:sz="4" w:space="0"/>
+          <w:right w:val="single" w:color="auto" w:sz="4" w:space="0"/>
+          <w:insideH w:val="single" w:color="auto" w:sz="4" w:space="0"/>
+          <w:insideV w:val="single" w:color="auto" w:sz="4" w:space="0"/>
+        </w:tblBorders>
+        <w:tblLayout w:type="autofit"/>
         <w:tblCellMar>
           <w:top w:w="57" w:type="dxa"/>
           <w:left w:w="153" w:type="dxa"/>
+          <w:bottom w:w="0" w:type="dxa"/>
+          <w:right w:w="108" w:type="dxa"/>
         </w:tblCellMar>
-        <w:tblLook w:val="04A0" w:firstRow="1" w:lastRow="0" w:firstColumn="1" w:lastColumn="0" w:noHBand="0" w:noVBand="1"/>
       </w:tblPr>
       <w:tblGrid>
-        <w:gridCol w:w="2243"/>
+        <w:gridCol w:w="2242"/>
         <w:gridCol w:w="133"/>
         <w:gridCol w:w="1942"/>
         <w:gridCol w:w="536"/>
         <w:gridCol w:w="978"/>
         <w:gridCol w:w="283"/>
-        <w:gridCol w:w="3027"/>
+        <w:gridCol w:w="3028"/>
         <w:gridCol w:w="678"/>
       </w:tblGrid>
       <w:tr>
+        <w:tblPrEx>
+          <w:tblBorders>
+            <w:top w:val="single" w:color="auto" w:sz="4" w:space="0"/>
+            <w:left w:val="single" w:color="auto" w:sz="4" w:space="0"/>
+            <w:bottom w:val="single" w:color="auto" w:sz="4" w:space="0"/>
+            <w:right w:val="single" w:color="auto" w:sz="4" w:space="0"/>
+            <w:insideH w:val="single" w:color="auto" w:sz="4" w:space="0"/>
+            <w:insideV w:val="single" w:color="auto" w:sz="4" w:space="0"/>
+          </w:tblBorders>
+        </w:tblPrEx>
         <w:tc>
           <w:tcPr>
             <w:tcW w:w="2378" w:type="dxa"/>
@@ -180,12 +236,16 @@
             <w:pPr>
               <w:rPr>
                 <w:rFonts w:eastAsia="Times New Roman" w:cs="Times New Roman"/>
+                <w:sz w:val="20"/>
+                <w:szCs w:val="18"/>
                 <w:lang w:val="en-US" w:eastAsia="ru-RU"/>
               </w:rPr>
             </w:pPr>
             <w:r>
               <w:rPr>
-                <w:rFonts w:ascii="Times New Roman" w:eastAsia="Times New Roman" w:hAnsi="Times New Roman" w:cs="Times New Roman"/>
+                <w:rFonts w:ascii="Times New Roman" w:hAnsi="Times New Roman" w:eastAsia="Times New Roman" w:cs="Times New Roman"/>
+                <w:sz w:val="20"/>
+                <w:szCs w:val="18"/>
                 <w:lang w:eastAsia="ru-RU"/>
               </w:rPr>
               <w:t>СЧЕТ-ФАКТУРА №</w:t>
@@ -207,26 +267,34 @@
               <w:jc w:val="center"/>
               <w:rPr>
                 <w:rFonts w:ascii="Times New Roman" w:hAnsi="Times New Roman"/>
-              </w:rPr>
-            </w:pPr>
-            <w:r>
-              <w:rPr>
-                <w:rFonts w:ascii="Times New Roman" w:eastAsia="Times New Roman" w:hAnsi="Times New Roman" w:cs="Times New Roman"/>
+                <w:sz w:val="20"/>
+                <w:szCs w:val="18"/>
+              </w:rPr>
+            </w:pPr>
+            <w:r>
+              <w:rPr>
+                <w:rFonts w:ascii="Times New Roman" w:hAnsi="Times New Roman" w:eastAsia="Times New Roman" w:cs="Times New Roman"/>
+                <w:sz w:val="20"/>
+                <w:szCs w:val="18"/>
                 <w:lang w:val="en-US" w:eastAsia="ru-RU"/>
               </w:rPr>
               <w:t>{</w:t>
             </w:r>
             <w:r>
               <w:rPr>
-                <w:rFonts w:ascii="Times New Roman" w:eastAsia="Times New Roman" w:hAnsi="Times New Roman" w:cs="Times New Roman"/>
+                <w:rFonts w:ascii="Times New Roman" w:hAnsi="Times New Roman" w:eastAsia="Times New Roman" w:cs="Times New Roman"/>
                 <w:color w:val="000000"/>
+                <w:sz w:val="20"/>
+                <w:szCs w:val="18"/>
                 <w:lang w:val="en-US" w:eastAsia="ru-RU"/>
               </w:rPr>
               <w:t>DocumentNumber</w:t>
             </w:r>
             <w:r>
               <w:rPr>
-                <w:rFonts w:ascii="Times New Roman" w:eastAsia="Times New Roman" w:hAnsi="Times New Roman" w:cs="Times New Roman"/>
+                <w:rFonts w:ascii="Times New Roman" w:hAnsi="Times New Roman" w:eastAsia="Times New Roman" w:cs="Times New Roman"/>
+                <w:sz w:val="20"/>
+                <w:szCs w:val="18"/>
                 <w:lang w:val="en-US" w:eastAsia="ru-RU"/>
               </w:rPr>
               <w:t>}</w:t>
@@ -253,11 +321,15 @@
               <w:jc w:val="center"/>
               <w:rPr>
                 <w:rFonts w:ascii="Times New Roman" w:hAnsi="Times New Roman"/>
-              </w:rPr>
-            </w:pPr>
-            <w:r>
-              <w:rPr>
-                <w:rFonts w:ascii="Times New Roman" w:eastAsia="Times New Roman" w:hAnsi="Times New Roman" w:cs="Times New Roman"/>
+                <w:sz w:val="20"/>
+                <w:szCs w:val="18"/>
+              </w:rPr>
+            </w:pPr>
+            <w:r>
+              <w:rPr>
+                <w:rFonts w:ascii="Times New Roman" w:hAnsi="Times New Roman" w:eastAsia="Times New Roman" w:cs="Times New Roman"/>
+                <w:sz w:val="20"/>
+                <w:szCs w:val="18"/>
                 <w:lang w:val="en-US" w:eastAsia="ru-RU"/>
               </w:rPr>
               <w:t xml:space="preserve">от </w:t>
@@ -281,45 +353,36 @@
               <w:jc w:val="center"/>
               <w:rPr>
                 <w:rFonts w:ascii="Times New Roman" w:hAnsi="Times New Roman"/>
-              </w:rPr>
-            </w:pPr>
-            <w:r>
-              <w:rPr>
-                <w:rFonts w:ascii="Times New Roman" w:eastAsia="Times New Roman" w:hAnsi="Times New Roman" w:cs="Times New Roman"/>
+                <w:sz w:val="20"/>
+                <w:szCs w:val="18"/>
+              </w:rPr>
+            </w:pPr>
+            <w:r>
+              <w:rPr>
+                <w:rFonts w:ascii="Times New Roman" w:hAnsi="Times New Roman" w:eastAsia="Times New Roman" w:cs="Times New Roman"/>
+                <w:sz w:val="20"/>
+                <w:szCs w:val="18"/>
                 <w:lang w:eastAsia="ru-RU"/>
               </w:rPr>
-              <w:t>{</w:t>
-            </w:r>
-            <w:proofErr w:type="gramStart"/>
-            <w:r>
-              <w:rPr>
-                <w:rFonts w:ascii="Times New Roman" w:eastAsia="Times New Roman" w:hAnsi="Times New Roman" w:cs="Times New Roman"/>
+              <w:t>{Document</w:t>
+            </w:r>
+            <w:r>
+              <w:rPr>
+                <w:rFonts w:ascii="Times New Roman" w:hAnsi="Times New Roman" w:eastAsia="Times New Roman" w:cs="Times New Roman"/>
+                <w:color w:val="000000"/>
+                <w:sz w:val="20"/>
+                <w:szCs w:val="18"/>
+                <w:lang w:val="en-US" w:eastAsia="ru-RU"/>
+              </w:rPr>
+              <w:t>CreateTime~d.m.y</w:t>
+            </w:r>
+            <w:r>
+              <w:rPr>
+                <w:rFonts w:ascii="Times New Roman" w:hAnsi="Times New Roman" w:eastAsia="Times New Roman" w:cs="Times New Roman"/>
+                <w:sz w:val="20"/>
+                <w:szCs w:val="18"/>
                 <w:lang w:eastAsia="ru-RU"/>
               </w:rPr>
-              <w:t>Document</w:t>
-            </w:r>
-            <w:r>
-              <w:rPr>
-                <w:rFonts w:ascii="Times New Roman" w:eastAsia="Times New Roman" w:hAnsi="Times New Roman" w:cs="Times New Roman"/>
-                <w:color w:val="000000"/>
-                <w:lang w:val="en-US" w:eastAsia="ru-RU"/>
-              </w:rPr>
-              <w:t>CreateTime</w:t>
-            </w:r>
-            <w:r>
-              <w:rPr>
-                <w:rFonts w:ascii="Times New Roman" w:eastAsia="Times New Roman" w:hAnsi="Times New Roman" w:cs="Times New Roman"/>
-                <w:color w:val="000000"/>
-                <w:lang w:val="en-US" w:eastAsia="ru-RU"/>
-              </w:rPr>
-              <w:t>~d.m.y</w:t>
-            </w:r>
-            <w:proofErr w:type="gramEnd"/>
-            <w:r>
-              <w:rPr>
-                <w:rFonts w:ascii="Times New Roman" w:eastAsia="Times New Roman" w:hAnsi="Times New Roman" w:cs="Times New Roman"/>
-                <w:lang w:eastAsia="ru-RU"/>
-              </w:rPr>
               <w:t>}</w:t>
             </w:r>
           </w:p>
@@ -339,13 +402,16 @@
             <w:pPr>
               <w:rPr>
                 <w:rFonts w:eastAsia="Times New Roman" w:cs="Times New Roman"/>
+                <w:sz w:val="20"/>
                 <w:szCs w:val="20"/>
                 <w:lang w:eastAsia="ru-RU"/>
               </w:rPr>
             </w:pPr>
             <w:r>
               <w:rPr>
-                <w:rFonts w:ascii="Times New Roman" w:eastAsia="Times New Roman" w:hAnsi="Times New Roman" w:cs="Times New Roman"/>
+                <w:rFonts w:ascii="Times New Roman" w:hAnsi="Times New Roman" w:eastAsia="Times New Roman" w:cs="Times New Roman"/>
+                <w:sz w:val="20"/>
+                <w:szCs w:val="18"/>
                 <w:lang w:eastAsia="ru-RU"/>
               </w:rPr>
               <w:t>(1)</w:t>
@@ -369,12 +435,16 @@
             <w:pPr>
               <w:rPr>
                 <w:rFonts w:eastAsia="Times New Roman" w:cs="Times New Roman"/>
+                <w:sz w:val="20"/>
+                <w:szCs w:val="18"/>
                 <w:lang w:eastAsia="ru-RU"/>
               </w:rPr>
             </w:pPr>
             <w:r>
               <w:rPr>
-                <w:rFonts w:ascii="Times New Roman" w:eastAsia="Times New Roman" w:hAnsi="Times New Roman" w:cs="Times New Roman"/>
+                <w:rFonts w:ascii="Times New Roman" w:hAnsi="Times New Roman" w:eastAsia="Times New Roman" w:cs="Times New Roman"/>
+                <w:sz w:val="20"/>
+                <w:szCs w:val="18"/>
                 <w:lang w:eastAsia="ru-RU"/>
               </w:rPr>
               <w:t>ИСПРАВЛЕНИЕ №</w:t>
@@ -397,12 +467,16 @@
               <w:jc w:val="center"/>
               <w:rPr>
                 <w:rFonts w:eastAsia="Times New Roman" w:cs="Times New Roman"/>
+                <w:sz w:val="20"/>
+                <w:szCs w:val="18"/>
                 <w:lang w:eastAsia="ru-RU"/>
               </w:rPr>
             </w:pPr>
             <w:r>
               <w:rPr>
-                <w:rFonts w:ascii="Times New Roman" w:eastAsia="Times New Roman" w:hAnsi="Times New Roman" w:cs="Times New Roman"/>
+                <w:rFonts w:ascii="Times New Roman" w:hAnsi="Times New Roman" w:eastAsia="Times New Roman" w:cs="Times New Roman"/>
+                <w:sz w:val="20"/>
+                <w:szCs w:val="18"/>
                 <w:lang w:eastAsia="ru-RU"/>
               </w:rPr>
               <w:t>—</w:t>
@@ -429,12 +503,16 @@
               <w:jc w:val="center"/>
               <w:rPr>
                 <w:rFonts w:eastAsia="Times New Roman" w:cs="Times New Roman"/>
+                <w:sz w:val="20"/>
+                <w:szCs w:val="18"/>
                 <w:lang w:eastAsia="ru-RU"/>
               </w:rPr>
             </w:pPr>
             <w:r>
               <w:rPr>
-                <w:rFonts w:ascii="Times New Roman" w:eastAsia="Times New Roman" w:hAnsi="Times New Roman" w:cs="Times New Roman"/>
+                <w:rFonts w:ascii="Times New Roman" w:hAnsi="Times New Roman" w:eastAsia="Times New Roman" w:cs="Times New Roman"/>
+                <w:sz w:val="20"/>
+                <w:szCs w:val="18"/>
                 <w:lang w:eastAsia="ru-RU"/>
               </w:rPr>
               <w:t>от "</w:t>
@@ -455,12 +533,16 @@
               <w:jc w:val="center"/>
               <w:rPr>
                 <w:rFonts w:eastAsia="Times New Roman" w:cs="Times New Roman"/>
+                <w:sz w:val="20"/>
+                <w:szCs w:val="18"/>
                 <w:lang w:eastAsia="ru-RU"/>
               </w:rPr>
             </w:pPr>
             <w:r>
               <w:rPr>
-                <w:rFonts w:ascii="Times New Roman" w:eastAsia="Times New Roman" w:hAnsi="Times New Roman" w:cs="Times New Roman"/>
+                <w:rFonts w:ascii="Times New Roman" w:hAnsi="Times New Roman" w:eastAsia="Times New Roman" w:cs="Times New Roman"/>
+                <w:sz w:val="20"/>
+                <w:szCs w:val="18"/>
                 <w:lang w:eastAsia="ru-RU"/>
               </w:rPr>
               <w:t>—</w:t>
@@ -486,12 +568,16 @@
             <w:pPr>
               <w:rPr>
                 <w:rFonts w:eastAsia="Times New Roman" w:cs="Times New Roman"/>
+                <w:sz w:val="20"/>
+                <w:szCs w:val="18"/>
                 <w:lang w:eastAsia="ru-RU"/>
               </w:rPr>
             </w:pPr>
             <w:r>
               <w:rPr>
-                <w:rFonts w:ascii="Times New Roman" w:eastAsia="Times New Roman" w:hAnsi="Times New Roman" w:cs="Times New Roman"/>
+                <w:rFonts w:ascii="Times New Roman" w:hAnsi="Times New Roman" w:eastAsia="Times New Roman" w:cs="Times New Roman"/>
+                <w:sz w:val="20"/>
+                <w:szCs w:val="18"/>
                 <w:lang w:eastAsia="ru-RU"/>
               </w:rPr>
               <w:t>"</w:t>
@@ -512,12 +598,16 @@
               <w:jc w:val="center"/>
               <w:rPr>
                 <w:rFonts w:eastAsia="Times New Roman" w:cs="Times New Roman"/>
+                <w:sz w:val="20"/>
+                <w:szCs w:val="18"/>
                 <w:lang w:eastAsia="ru-RU"/>
               </w:rPr>
             </w:pPr>
             <w:r>
               <w:rPr>
-                <w:rFonts w:ascii="Times New Roman" w:eastAsia="Times New Roman" w:hAnsi="Times New Roman" w:cs="Times New Roman"/>
+                <w:rFonts w:ascii="Times New Roman" w:hAnsi="Times New Roman" w:eastAsia="Times New Roman" w:cs="Times New Roman"/>
+                <w:sz w:val="20"/>
+                <w:szCs w:val="18"/>
                 <w:lang w:eastAsia="ru-RU"/>
               </w:rPr>
               <w:t>—</w:t>
@@ -539,13 +629,16 @@
             <w:pPr>
               <w:rPr>
                 <w:rFonts w:eastAsia="Times New Roman" w:cs="Times New Roman"/>
+                <w:sz w:val="20"/>
                 <w:szCs w:val="20"/>
                 <w:lang w:eastAsia="ru-RU"/>
               </w:rPr>
             </w:pPr>
             <w:r>
               <w:rPr>
-                <w:rFonts w:ascii="Times New Roman" w:eastAsia="Times New Roman" w:hAnsi="Times New Roman" w:cs="Times New Roman"/>
+                <w:rFonts w:ascii="Times New Roman" w:hAnsi="Times New Roman" w:eastAsia="Times New Roman" w:cs="Times New Roman"/>
+                <w:sz w:val="20"/>
+                <w:szCs w:val="18"/>
                 <w:lang w:eastAsia="ru-RU"/>
               </w:rPr>
               <w:t>(1а)</w:t>
@@ -567,13 +660,24 @@
     </w:p>
     <w:tbl>
       <w:tblPr>
-        <w:tblStyle w:val="a8"/>
+        <w:tblStyle w:val="9"/>
         <w:tblW w:w="17894" w:type="dxa"/>
+        <w:tblInd w:w="0" w:type="dxa"/>
+        <w:tblBorders>
+          <w:top w:val="single" w:color="auto" w:sz="4" w:space="0"/>
+          <w:left w:val="single" w:color="auto" w:sz="4" w:space="0"/>
+          <w:bottom w:val="single" w:color="auto" w:sz="4" w:space="0"/>
+          <w:right w:val="single" w:color="auto" w:sz="4" w:space="0"/>
+          <w:insideH w:val="single" w:color="auto" w:sz="4" w:space="0"/>
+          <w:insideV w:val="single" w:color="auto" w:sz="4" w:space="0"/>
+        </w:tblBorders>
+        <w:tblLayout w:type="autofit"/>
         <w:tblCellMar>
           <w:top w:w="57" w:type="dxa"/>
           <w:left w:w="153" w:type="dxa"/>
+          <w:bottom w:w="0" w:type="dxa"/>
+          <w:right w:w="108" w:type="dxa"/>
         </w:tblCellMar>
-        <w:tblLook w:val="04A0" w:firstRow="1" w:lastRow="0" w:firstColumn="1" w:lastColumn="0" w:noHBand="0" w:noVBand="1"/>
       </w:tblPr>
       <w:tblGrid>
         <w:gridCol w:w="957"/>
@@ -607,11 +711,15 @@
             <w:pPr>
               <w:rPr>
                 <w:rFonts w:ascii="Times New Roman" w:hAnsi="Times New Roman"/>
-              </w:rPr>
-            </w:pPr>
-            <w:r>
-              <w:rPr>
-                <w:rFonts w:ascii="Times New Roman" w:hAnsi="Times New Roman"/>
+                <w:sz w:val="20"/>
+                <w:szCs w:val="18"/>
+              </w:rPr>
+            </w:pPr>
+            <w:r>
+              <w:rPr>
+                <w:rFonts w:ascii="Times New Roman" w:hAnsi="Times New Roman"/>
+                <w:sz w:val="20"/>
+                <w:szCs w:val="18"/>
               </w:rPr>
               <w:t>Продавец</w:t>
             </w:r>
@@ -635,11 +743,15 @@
             <w:pPr>
               <w:rPr>
                 <w:rFonts w:ascii="Times New Roman" w:hAnsi="Times New Roman"/>
-              </w:rPr>
-            </w:pPr>
-            <w:r>
-              <w:rPr>
-                <w:rFonts w:ascii="Times New Roman" w:hAnsi="Times New Roman"/>
+                <w:sz w:val="20"/>
+                <w:szCs w:val="18"/>
+              </w:rPr>
+            </w:pPr>
+            <w:r>
+              <w:rPr>
+                <w:rFonts w:ascii="Times New Roman" w:hAnsi="Times New Roman"/>
+                <w:sz w:val="20"/>
+                <w:szCs w:val="18"/>
               </w:rPr>
               <w:t>{MyCompany</w:t>
             </w:r>
@@ -647,13 +759,22 @@
               <w:rPr>
                 <w:rFonts w:ascii="Times New Roman" w:hAnsi="Times New Roman"/>
                 <w:color w:val="000000" w:themeColor="text1"/>
+                <w:sz w:val="20"/>
+                <w:szCs w:val="18"/>
                 <w:lang w:val="en-US"/>
+                <w14:textFill>
+                  <w14:solidFill>
+                    <w14:schemeClr w14:val="tx1"/>
+                  </w14:solidFill>
+                </w14:textFill>
               </w:rPr>
               <w:t>RequisiteRqCompanyName</w:t>
             </w:r>
             <w:r>
               <w:rPr>
                 <w:rFonts w:ascii="Times New Roman" w:hAnsi="Times New Roman"/>
+                <w:sz w:val="20"/>
+                <w:szCs w:val="18"/>
               </w:rPr>
               <w:t>}</w:t>
             </w:r>
@@ -674,11 +795,15 @@
             <w:pPr>
               <w:rPr>
                 <w:rFonts w:ascii="Times New Roman" w:hAnsi="Times New Roman"/>
-              </w:rPr>
-            </w:pPr>
-            <w:r>
-              <w:rPr>
-                <w:rFonts w:ascii="Times New Roman" w:hAnsi="Times New Roman"/>
+                <w:sz w:val="20"/>
+                <w:szCs w:val="18"/>
+              </w:rPr>
+            </w:pPr>
+            <w:r>
+              <w:rPr>
+                <w:rFonts w:ascii="Times New Roman" w:hAnsi="Times New Roman"/>
+                <w:sz w:val="20"/>
+                <w:szCs w:val="18"/>
               </w:rPr>
               <w:t>(2)</w:t>
             </w:r>
@@ -699,6 +824,8 @@
             <w:pPr>
               <w:rPr>
                 <w:rFonts w:ascii="Times New Roman" w:hAnsi="Times New Roman"/>
+                <w:sz w:val="20"/>
+                <w:szCs w:val="18"/>
               </w:rPr>
             </w:pPr>
           </w:p>
@@ -720,11 +847,15 @@
             <w:pPr>
               <w:rPr>
                 <w:rFonts w:ascii="Times New Roman" w:hAnsi="Times New Roman"/>
-              </w:rPr>
-            </w:pPr>
-            <w:r>
-              <w:rPr>
-                <w:rFonts w:ascii="Times New Roman" w:hAnsi="Times New Roman"/>
+                <w:sz w:val="20"/>
+                <w:szCs w:val="18"/>
+              </w:rPr>
+            </w:pPr>
+            <w:r>
+              <w:rPr>
+                <w:rFonts w:ascii="Times New Roman" w:hAnsi="Times New Roman"/>
+                <w:sz w:val="20"/>
+                <w:szCs w:val="18"/>
               </w:rPr>
               <w:t>Адрес</w:t>
             </w:r>
@@ -748,11 +879,15 @@
             <w:pPr>
               <w:rPr>
                 <w:rFonts w:ascii="Times New Roman" w:hAnsi="Times New Roman"/>
-              </w:rPr>
-            </w:pPr>
-            <w:r>
-              <w:rPr>
-                <w:rFonts w:ascii="Times New Roman" w:hAnsi="Times New Roman"/>
+                <w:sz w:val="20"/>
+                <w:szCs w:val="18"/>
+              </w:rPr>
+            </w:pPr>
+            <w:r>
+              <w:rPr>
+                <w:rFonts w:ascii="Times New Roman" w:hAnsi="Times New Roman"/>
+                <w:sz w:val="20"/>
+                <w:szCs w:val="18"/>
               </w:rPr>
               <w:t>{</w:t>
             </w:r>
@@ -760,13 +895,22 @@
               <w:rPr>
                 <w:rFonts w:ascii="Times New Roman" w:hAnsi="Times New Roman" w:cs="Arial"/>
                 <w:color w:val="000000" w:themeColor="text1"/>
+                <w:sz w:val="20"/>
+                <w:szCs w:val="18"/>
                 <w:lang w:val="pl-PL"/>
+                <w14:textFill>
+                  <w14:solidFill>
+                    <w14:schemeClr w14:val="tx1"/>
+                  </w14:solidFill>
+                </w14:textFill>
               </w:rPr>
               <w:t>MyCompanyRequisiteRegisteredAddressText</w:t>
             </w:r>
             <w:r>
               <w:rPr>
                 <w:rFonts w:ascii="Times New Roman" w:hAnsi="Times New Roman"/>
+                <w:sz w:val="20"/>
+                <w:szCs w:val="18"/>
               </w:rPr>
               <w:t>}</w:t>
             </w:r>
@@ -787,11 +931,15 @@
             <w:pPr>
               <w:rPr>
                 <w:rFonts w:ascii="Times New Roman" w:hAnsi="Times New Roman"/>
-              </w:rPr>
-            </w:pPr>
-            <w:r>
-              <w:rPr>
-                <w:rFonts w:ascii="Times New Roman" w:hAnsi="Times New Roman"/>
+                <w:sz w:val="20"/>
+                <w:szCs w:val="18"/>
+              </w:rPr>
+            </w:pPr>
+            <w:r>
+              <w:rPr>
+                <w:rFonts w:ascii="Times New Roman" w:hAnsi="Times New Roman"/>
+                <w:sz w:val="20"/>
+                <w:szCs w:val="18"/>
               </w:rPr>
               <w:t>(2а)</w:t>
             </w:r>
@@ -812,6 +960,8 @@
             <w:pPr>
               <w:rPr>
                 <w:rFonts w:ascii="Times New Roman" w:hAnsi="Times New Roman"/>
+                <w:sz w:val="20"/>
+                <w:szCs w:val="18"/>
               </w:rPr>
             </w:pPr>
           </w:p>
@@ -837,11 +987,15 @@
               </w:tabs>
               <w:rPr>
                 <w:rFonts w:ascii="Times New Roman" w:hAnsi="Times New Roman"/>
-              </w:rPr>
-            </w:pPr>
-            <w:r>
-              <w:rPr>
-                <w:rFonts w:ascii="Times New Roman" w:hAnsi="Times New Roman"/>
+                <w:sz w:val="20"/>
+                <w:szCs w:val="18"/>
+              </w:rPr>
+            </w:pPr>
+            <w:r>
+              <w:rPr>
+                <w:rFonts w:ascii="Times New Roman" w:hAnsi="Times New Roman"/>
+                <w:sz w:val="20"/>
+                <w:szCs w:val="18"/>
               </w:rPr>
               <w:t>ИНН/КПП продавца</w:t>
             </w:r>
@@ -865,11 +1019,15 @@
             <w:pPr>
               <w:rPr>
                 <w:rFonts w:ascii="Times New Roman" w:hAnsi="Times New Roman"/>
-              </w:rPr>
-            </w:pPr>
-            <w:r>
-              <w:rPr>
-                <w:rFonts w:ascii="Times New Roman" w:hAnsi="Times New Roman"/>
+                <w:sz w:val="20"/>
+                <w:szCs w:val="18"/>
+              </w:rPr>
+            </w:pPr>
+            <w:r>
+              <w:rPr>
+                <w:rFonts w:ascii="Times New Roman" w:hAnsi="Times New Roman"/>
+                <w:sz w:val="20"/>
+                <w:szCs w:val="18"/>
                 <w:lang w:val="en-US"/>
               </w:rPr>
               <w:t>{MyCompany</w:t>
@@ -878,6 +1036,8 @@
               <w:rPr>
                 <w:rFonts w:ascii="Times New Roman" w:hAnsi="Times New Roman"/>
                 <w:color w:val="000000"/>
+                <w:sz w:val="20"/>
+                <w:szCs w:val="18"/>
                 <w:lang w:val="en-US"/>
               </w:rPr>
               <w:t>RequisiteRqInn</w:t>
@@ -885,6 +1045,8 @@
             <w:r>
               <w:rPr>
                 <w:rFonts w:ascii="Times New Roman" w:hAnsi="Times New Roman"/>
+                <w:sz w:val="20"/>
+                <w:szCs w:val="18"/>
                 <w:lang w:val="en-US"/>
               </w:rPr>
               <w:t>}/{MyCompany</w:t>
@@ -893,13 +1055,22 @@
               <w:rPr>
                 <w:rFonts w:ascii="Times New Roman" w:hAnsi="Times New Roman"/>
                 <w:color w:val="000000" w:themeColor="text1"/>
+                <w:sz w:val="20"/>
+                <w:szCs w:val="18"/>
                 <w:lang w:val="en-US"/>
+                <w14:textFill>
+                  <w14:solidFill>
+                    <w14:schemeClr w14:val="tx1"/>
+                  </w14:solidFill>
+                </w14:textFill>
               </w:rPr>
               <w:t>RequisiteRqKpp</w:t>
             </w:r>
             <w:r>
               <w:rPr>
                 <w:rFonts w:ascii="Times New Roman" w:hAnsi="Times New Roman"/>
+                <w:sz w:val="20"/>
+                <w:szCs w:val="18"/>
                 <w:lang w:val="en-US"/>
               </w:rPr>
               <w:t>}</w:t>
@@ -922,11 +1093,15 @@
             <w:pPr>
               <w:rPr>
                 <w:rFonts w:ascii="Times New Roman" w:hAnsi="Times New Roman"/>
-              </w:rPr>
-            </w:pPr>
-            <w:r>
-              <w:rPr>
-                <w:rFonts w:ascii="Times New Roman" w:hAnsi="Times New Roman"/>
+                <w:sz w:val="20"/>
+                <w:szCs w:val="18"/>
+              </w:rPr>
+            </w:pPr>
+            <w:r>
+              <w:rPr>
+                <w:rFonts w:ascii="Times New Roman" w:hAnsi="Times New Roman"/>
+                <w:sz w:val="20"/>
+                <w:szCs w:val="18"/>
               </w:rPr>
               <w:t>(2б)</w:t>
             </w:r>
@@ -953,11 +1128,15 @@
               </w:tabs>
               <w:rPr>
                 <w:rFonts w:ascii="Times New Roman" w:hAnsi="Times New Roman"/>
-              </w:rPr>
-            </w:pPr>
-            <w:r>
-              <w:rPr>
-                <w:rFonts w:ascii="Times New Roman" w:hAnsi="Times New Roman"/>
+                <w:sz w:val="20"/>
+                <w:szCs w:val="18"/>
+              </w:rPr>
+            </w:pPr>
+            <w:r>
+              <w:rPr>
+                <w:rFonts w:ascii="Times New Roman" w:hAnsi="Times New Roman"/>
+                <w:sz w:val="20"/>
+                <w:szCs w:val="18"/>
               </w:rPr>
               <w:t>Грузоотправитель и его адрес</w:t>
             </w:r>
@@ -981,11 +1160,15 @@
             <w:pPr>
               <w:rPr>
                 <w:rFonts w:ascii="Times New Roman" w:hAnsi="Times New Roman"/>
-              </w:rPr>
-            </w:pPr>
-            <w:r>
-              <w:rPr>
-                <w:rFonts w:ascii="Times New Roman" w:hAnsi="Times New Roman"/>
+                <w:sz w:val="20"/>
+                <w:szCs w:val="18"/>
+              </w:rPr>
+            </w:pPr>
+            <w:r>
+              <w:rPr>
+                <w:rFonts w:ascii="Times New Roman" w:hAnsi="Times New Roman"/>
+                <w:sz w:val="20"/>
+                <w:szCs w:val="18"/>
               </w:rPr>
               <w:t>он же</w:t>
             </w:r>
@@ -1006,11 +1189,15 @@
             <w:pPr>
               <w:rPr>
                 <w:rFonts w:ascii="Times New Roman" w:hAnsi="Times New Roman"/>
-              </w:rPr>
-            </w:pPr>
-            <w:r>
-              <w:rPr>
-                <w:rFonts w:ascii="Times New Roman" w:hAnsi="Times New Roman"/>
+                <w:sz w:val="20"/>
+                <w:szCs w:val="18"/>
+              </w:rPr>
+            </w:pPr>
+            <w:r>
+              <w:rPr>
+                <w:rFonts w:ascii="Times New Roman" w:hAnsi="Times New Roman"/>
+                <w:sz w:val="20"/>
+                <w:szCs w:val="18"/>
               </w:rPr>
               <w:t>(3)</w:t>
             </w:r>
@@ -1031,6 +1218,8 @@
             <w:pPr>
               <w:rPr>
                 <w:rFonts w:ascii="Times New Roman" w:hAnsi="Times New Roman"/>
+                <w:sz w:val="20"/>
+                <w:szCs w:val="18"/>
               </w:rPr>
             </w:pPr>
           </w:p>
@@ -1053,11 +1242,15 @@
             <w:pPr>
               <w:rPr>
                 <w:rFonts w:ascii="Times New Roman" w:hAnsi="Times New Roman"/>
-              </w:rPr>
-            </w:pPr>
-            <w:r>
-              <w:rPr>
-                <w:rFonts w:ascii="Times New Roman" w:hAnsi="Times New Roman"/>
+                <w:sz w:val="20"/>
+                <w:szCs w:val="18"/>
+              </w:rPr>
+            </w:pPr>
+            <w:r>
+              <w:rPr>
+                <w:rFonts w:ascii="Times New Roman" w:hAnsi="Times New Roman"/>
+                <w:sz w:val="20"/>
+                <w:szCs w:val="18"/>
               </w:rPr>
               <w:t>Грузополучатель и его адрес</w:t>
             </w:r>
@@ -1081,11 +1274,15 @@
             <w:pPr>
               <w:rPr>
                 <w:rFonts w:ascii="Times New Roman" w:hAnsi="Times New Roman"/>
-              </w:rPr>
-            </w:pPr>
-            <w:r>
-              <w:rPr>
-                <w:rFonts w:ascii="Times New Roman" w:hAnsi="Times New Roman"/>
+                <w:sz w:val="20"/>
+                <w:szCs w:val="18"/>
+              </w:rPr>
+            </w:pPr>
+            <w:r>
+              <w:rPr>
+                <w:rFonts w:ascii="Times New Roman" w:hAnsi="Times New Roman"/>
+                <w:sz w:val="20"/>
+                <w:szCs w:val="18"/>
                 <w:lang w:val="en-US"/>
               </w:rPr>
               <w:t xml:space="preserve">{RequisiteRqCompanyName}, </w:t>
@@ -1093,6 +1290,8 @@
             <w:r>
               <w:rPr>
                 <w:rFonts w:ascii="Times New Roman" w:hAnsi="Times New Roman"/>
+                <w:sz w:val="20"/>
+                <w:szCs w:val="18"/>
               </w:rPr>
               <w:t>{RequisiteRegisteredAddressText}</w:t>
             </w:r>
@@ -1113,11 +1312,15 @@
             <w:pPr>
               <w:rPr>
                 <w:rFonts w:ascii="Times New Roman" w:hAnsi="Times New Roman"/>
-              </w:rPr>
-            </w:pPr>
-            <w:r>
-              <w:rPr>
-                <w:rFonts w:ascii="Times New Roman" w:hAnsi="Times New Roman"/>
+                <w:sz w:val="20"/>
+                <w:szCs w:val="18"/>
+              </w:rPr>
+            </w:pPr>
+            <w:r>
+              <w:rPr>
+                <w:rFonts w:ascii="Times New Roman" w:hAnsi="Times New Roman"/>
+                <w:sz w:val="20"/>
+                <w:szCs w:val="18"/>
               </w:rPr>
               <w:t>(4)</w:t>
             </w:r>
@@ -1138,6 +1341,8 @@
             <w:pPr>
               <w:rPr>
                 <w:rFonts w:ascii="Times New Roman" w:hAnsi="Times New Roman"/>
+                <w:sz w:val="20"/>
+                <w:szCs w:val="18"/>
               </w:rPr>
             </w:pPr>
           </w:p>
@@ -1160,11 +1365,15 @@
             <w:pPr>
               <w:rPr>
                 <w:rFonts w:ascii="Times New Roman" w:hAnsi="Times New Roman"/>
-              </w:rPr>
-            </w:pPr>
-            <w:r>
-              <w:rPr>
-                <w:rFonts w:ascii="Times New Roman" w:hAnsi="Times New Roman"/>
+                <w:sz w:val="20"/>
+                <w:szCs w:val="18"/>
+              </w:rPr>
+            </w:pPr>
+            <w:r>
+              <w:rPr>
+                <w:rFonts w:ascii="Times New Roman" w:hAnsi="Times New Roman"/>
+                <w:sz w:val="20"/>
+                <w:szCs w:val="18"/>
               </w:rPr>
               <w:t>К платежно-расчетному документу №</w:t>
             </w:r>
@@ -1187,6 +1396,8 @@
             <w:pPr>
               <w:rPr>
                 <w:rFonts w:ascii="Times New Roman" w:hAnsi="Times New Roman"/>
+                <w:sz w:val="20"/>
+                <w:szCs w:val="18"/>
               </w:rPr>
             </w:pPr>
           </w:p>
@@ -1206,11 +1417,15 @@
             <w:pPr>
               <w:rPr>
                 <w:rFonts w:ascii="Times New Roman" w:hAnsi="Times New Roman"/>
-              </w:rPr>
-            </w:pPr>
-            <w:r>
-              <w:rPr>
-                <w:rFonts w:ascii="Times New Roman" w:hAnsi="Times New Roman"/>
+                <w:sz w:val="20"/>
+                <w:szCs w:val="18"/>
+              </w:rPr>
+            </w:pPr>
+            <w:r>
+              <w:rPr>
+                <w:rFonts w:ascii="Times New Roman" w:hAnsi="Times New Roman"/>
+                <w:sz w:val="20"/>
+                <w:szCs w:val="18"/>
               </w:rPr>
               <w:t>от</w:t>
             </w:r>
@@ -1234,6 +1449,8 @@
             <w:pPr>
               <w:rPr>
                 <w:rFonts w:ascii="Times New Roman" w:hAnsi="Times New Roman"/>
+                <w:sz w:val="20"/>
+                <w:szCs w:val="18"/>
               </w:rPr>
             </w:pPr>
           </w:p>
@@ -1253,11 +1470,15 @@
             <w:pPr>
               <w:rPr>
                 <w:rFonts w:ascii="Times New Roman" w:hAnsi="Times New Roman"/>
-              </w:rPr>
-            </w:pPr>
-            <w:r>
-              <w:rPr>
-                <w:rFonts w:ascii="Times New Roman" w:hAnsi="Times New Roman"/>
+                <w:sz w:val="20"/>
+                <w:szCs w:val="18"/>
+              </w:rPr>
+            </w:pPr>
+            <w:r>
+              <w:rPr>
+                <w:rFonts w:ascii="Times New Roman" w:hAnsi="Times New Roman"/>
+                <w:sz w:val="20"/>
+                <w:szCs w:val="18"/>
               </w:rPr>
               <w:t>(5)</w:t>
             </w:r>
@@ -1278,6 +1499,8 @@
             <w:pPr>
               <w:rPr>
                 <w:rFonts w:ascii="Times New Roman" w:hAnsi="Times New Roman"/>
+                <w:sz w:val="20"/>
+                <w:szCs w:val="18"/>
               </w:rPr>
             </w:pPr>
           </w:p>
@@ -1300,11 +1523,15 @@
             <w:pPr>
               <w:rPr>
                 <w:rFonts w:ascii="Times New Roman" w:hAnsi="Times New Roman"/>
-              </w:rPr>
-            </w:pPr>
-            <w:r>
-              <w:rPr>
-                <w:rFonts w:ascii="Times New Roman" w:hAnsi="Times New Roman"/>
+                <w:sz w:val="20"/>
+                <w:szCs w:val="18"/>
+              </w:rPr>
+            </w:pPr>
+            <w:r>
+              <w:rPr>
+                <w:rFonts w:ascii="Times New Roman" w:hAnsi="Times New Roman"/>
+                <w:sz w:val="20"/>
+                <w:szCs w:val="18"/>
               </w:rPr>
               <w:t>Покупатель</w:t>
             </w:r>
@@ -1328,11 +1555,15 @@
             <w:pPr>
               <w:rPr>
                 <w:rFonts w:ascii="Times New Roman" w:hAnsi="Times New Roman"/>
-              </w:rPr>
-            </w:pPr>
-            <w:r>
-              <w:rPr>
-                <w:rFonts w:ascii="Times New Roman" w:hAnsi="Times New Roman"/>
+                <w:sz w:val="20"/>
+                <w:szCs w:val="18"/>
+              </w:rPr>
+            </w:pPr>
+            <w:r>
+              <w:rPr>
+                <w:rFonts w:ascii="Times New Roman" w:hAnsi="Times New Roman"/>
+                <w:sz w:val="20"/>
+                <w:szCs w:val="18"/>
                 <w:lang w:val="en-US"/>
               </w:rPr>
               <w:t>{RequisiteRqCompanyName}</w:t>
@@ -1354,11 +1585,15 @@
             <w:pPr>
               <w:rPr>
                 <w:rFonts w:ascii="Times New Roman" w:hAnsi="Times New Roman"/>
-              </w:rPr>
-            </w:pPr>
-            <w:r>
-              <w:rPr>
-                <w:rFonts w:ascii="Times New Roman" w:hAnsi="Times New Roman"/>
+                <w:sz w:val="20"/>
+                <w:szCs w:val="18"/>
+              </w:rPr>
+            </w:pPr>
+            <w:r>
+              <w:rPr>
+                <w:rFonts w:ascii="Times New Roman" w:hAnsi="Times New Roman"/>
+                <w:sz w:val="20"/>
+                <w:szCs w:val="18"/>
               </w:rPr>
               <w:t>(6)</w:t>
             </w:r>
@@ -1379,6 +1614,8 @@
             <w:pPr>
               <w:rPr>
                 <w:rFonts w:ascii="Times New Roman" w:hAnsi="Times New Roman"/>
+                <w:sz w:val="20"/>
+                <w:szCs w:val="18"/>
               </w:rPr>
             </w:pPr>
           </w:p>
@@ -1400,11 +1637,15 @@
             <w:pPr>
               <w:rPr>
                 <w:rFonts w:ascii="Times New Roman" w:hAnsi="Times New Roman"/>
-              </w:rPr>
-            </w:pPr>
-            <w:r>
-              <w:rPr>
-                <w:rFonts w:ascii="Times New Roman" w:hAnsi="Times New Roman"/>
+                <w:sz w:val="20"/>
+                <w:szCs w:val="18"/>
+              </w:rPr>
+            </w:pPr>
+            <w:r>
+              <w:rPr>
+                <w:rFonts w:ascii="Times New Roman" w:hAnsi="Times New Roman"/>
+                <w:sz w:val="20"/>
+                <w:szCs w:val="18"/>
               </w:rPr>
               <w:t>Адрес</w:t>
             </w:r>
@@ -1428,11 +1669,15 @@
             <w:pPr>
               <w:rPr>
                 <w:rFonts w:ascii="Times New Roman" w:hAnsi="Times New Roman"/>
-              </w:rPr>
-            </w:pPr>
-            <w:r>
-              <w:rPr>
-                <w:rFonts w:ascii="Times New Roman" w:hAnsi="Times New Roman"/>
+                <w:sz w:val="20"/>
+                <w:szCs w:val="18"/>
+              </w:rPr>
+            </w:pPr>
+            <w:r>
+              <w:rPr>
+                <w:rFonts w:ascii="Times New Roman" w:hAnsi="Times New Roman"/>
+                <w:sz w:val="20"/>
+                <w:szCs w:val="18"/>
               </w:rPr>
               <w:t>{RequisiteRegisteredAddressText}</w:t>
             </w:r>
@@ -1453,11 +1698,15 @@
             <w:pPr>
               <w:rPr>
                 <w:rFonts w:ascii="Times New Roman" w:hAnsi="Times New Roman"/>
-              </w:rPr>
-            </w:pPr>
-            <w:r>
-              <w:rPr>
-                <w:rFonts w:ascii="Times New Roman" w:hAnsi="Times New Roman"/>
+                <w:sz w:val="20"/>
+                <w:szCs w:val="18"/>
+              </w:rPr>
+            </w:pPr>
+            <w:r>
+              <w:rPr>
+                <w:rFonts w:ascii="Times New Roman" w:hAnsi="Times New Roman"/>
+                <w:sz w:val="20"/>
+                <w:szCs w:val="18"/>
               </w:rPr>
               <w:t>(6а)</w:t>
             </w:r>
@@ -1478,6 +1727,8 @@
             <w:pPr>
               <w:rPr>
                 <w:rFonts w:ascii="Times New Roman" w:hAnsi="Times New Roman"/>
+                <w:sz w:val="20"/>
+                <w:szCs w:val="18"/>
               </w:rPr>
             </w:pPr>
           </w:p>
@@ -1500,11 +1751,15 @@
             <w:pPr>
               <w:rPr>
                 <w:rFonts w:ascii="Times New Roman" w:hAnsi="Times New Roman"/>
-              </w:rPr>
-            </w:pPr>
-            <w:r>
-              <w:rPr>
-                <w:rFonts w:ascii="Times New Roman" w:hAnsi="Times New Roman"/>
+                <w:sz w:val="20"/>
+                <w:szCs w:val="18"/>
+              </w:rPr>
+            </w:pPr>
+            <w:r>
+              <w:rPr>
+                <w:rFonts w:ascii="Times New Roman" w:hAnsi="Times New Roman"/>
+                <w:sz w:val="20"/>
+                <w:szCs w:val="18"/>
               </w:rPr>
               <w:t>ИНН/КПП покупателя</w:t>
             </w:r>
@@ -1528,11 +1783,15 @@
             <w:pPr>
               <w:rPr>
                 <w:rFonts w:ascii="Times New Roman" w:hAnsi="Times New Roman"/>
-              </w:rPr>
-            </w:pPr>
-            <w:r>
-              <w:rPr>
-                <w:rFonts w:ascii="Times New Roman" w:hAnsi="Times New Roman"/>
+                <w:sz w:val="20"/>
+                <w:szCs w:val="18"/>
+              </w:rPr>
+            </w:pPr>
+            <w:r>
+              <w:rPr>
+                <w:rFonts w:ascii="Times New Roman" w:hAnsi="Times New Roman"/>
+                <w:sz w:val="20"/>
+                <w:szCs w:val="18"/>
                 <w:lang w:val="en-US"/>
               </w:rPr>
               <w:t>{RequisiteRqInn}/{RequisiteRqKpp}</w:t>
@@ -1554,11 +1813,15 @@
             <w:pPr>
               <w:rPr>
                 <w:rFonts w:ascii="Times New Roman" w:hAnsi="Times New Roman"/>
-              </w:rPr>
-            </w:pPr>
-            <w:r>
-              <w:rPr>
-                <w:rFonts w:ascii="Times New Roman" w:hAnsi="Times New Roman"/>
+                <w:sz w:val="20"/>
+                <w:szCs w:val="18"/>
+              </w:rPr>
+            </w:pPr>
+            <w:r>
+              <w:rPr>
+                <w:rFonts w:ascii="Times New Roman" w:hAnsi="Times New Roman"/>
+                <w:sz w:val="20"/>
+                <w:szCs w:val="18"/>
               </w:rPr>
               <w:t>(6б)</w:t>
             </w:r>
@@ -1579,12 +1842,24 @@
             <w:pPr>
               <w:rPr>
                 <w:rFonts w:ascii="Times New Roman" w:hAnsi="Times New Roman"/>
+                <w:sz w:val="20"/>
+                <w:szCs w:val="18"/>
               </w:rPr>
             </w:pPr>
           </w:p>
         </w:tc>
       </w:tr>
       <w:tr>
+        <w:tblPrEx>
+          <w:tblBorders>
+            <w:top w:val="single" w:color="auto" w:sz="4" w:space="0"/>
+            <w:left w:val="single" w:color="auto" w:sz="4" w:space="0"/>
+            <w:bottom w:val="single" w:color="auto" w:sz="4" w:space="0"/>
+            <w:right w:val="single" w:color="auto" w:sz="4" w:space="0"/>
+            <w:insideH w:val="single" w:color="auto" w:sz="4" w:space="0"/>
+            <w:insideV w:val="single" w:color="auto" w:sz="4" w:space="0"/>
+          </w:tblBorders>
+        </w:tblPrEx>
         <w:tc>
           <w:tcPr>
             <w:tcW w:w="3035" w:type="dxa"/>
@@ -1601,11 +1876,15 @@
             <w:pPr>
               <w:rPr>
                 <w:rFonts w:ascii="Times New Roman" w:hAnsi="Times New Roman"/>
-              </w:rPr>
-            </w:pPr>
-            <w:r>
-              <w:rPr>
-                <w:rFonts w:ascii="Times New Roman" w:hAnsi="Times New Roman"/>
+                <w:sz w:val="20"/>
+                <w:szCs w:val="18"/>
+              </w:rPr>
+            </w:pPr>
+            <w:r>
+              <w:rPr>
+                <w:rFonts w:ascii="Times New Roman" w:hAnsi="Times New Roman"/>
+                <w:sz w:val="20"/>
+                <w:szCs w:val="18"/>
               </w:rPr>
               <w:t>Валюта: наименование, код</w:t>
             </w:r>
@@ -1629,11 +1908,15 @@
             <w:pPr>
               <w:rPr>
                 <w:rFonts w:ascii="Times New Roman" w:hAnsi="Times New Roman"/>
-              </w:rPr>
-            </w:pPr>
-            <w:r>
-              <w:rPr>
-                <w:rFonts w:ascii="Times New Roman" w:hAnsi="Times New Roman"/>
+                <w:sz w:val="20"/>
+                <w:szCs w:val="18"/>
+              </w:rPr>
+            </w:pPr>
+            <w:r>
+              <w:rPr>
+                <w:rFonts w:ascii="Times New Roman" w:hAnsi="Times New Roman"/>
+                <w:sz w:val="20"/>
+                <w:szCs w:val="18"/>
                 <w:lang w:val="pl-PL"/>
               </w:rPr>
               <w:t>{CurrencyName}</w:t>
@@ -1641,6 +1924,8 @@
             <w:r>
               <w:rPr>
                 <w:rFonts w:ascii="Times New Roman" w:hAnsi="Times New Roman"/>
+                <w:sz w:val="20"/>
+                <w:szCs w:val="18"/>
               </w:rPr>
               <w:t>, {CurrencyId}</w:t>
             </w:r>
@@ -1661,11 +1946,15 @@
             <w:pPr>
               <w:rPr>
                 <w:rFonts w:ascii="Times New Roman" w:hAnsi="Times New Roman"/>
-              </w:rPr>
-            </w:pPr>
-            <w:r>
-              <w:rPr>
-                <w:rFonts w:ascii="Times New Roman" w:hAnsi="Times New Roman"/>
+                <w:sz w:val="20"/>
+                <w:szCs w:val="18"/>
+              </w:rPr>
+            </w:pPr>
+            <w:r>
+              <w:rPr>
+                <w:rFonts w:ascii="Times New Roman" w:hAnsi="Times New Roman"/>
+                <w:sz w:val="20"/>
+                <w:szCs w:val="18"/>
               </w:rPr>
               <w:t>(7)</w:t>
             </w:r>
@@ -1686,6 +1975,8 @@
             <w:pPr>
               <w:rPr>
                 <w:rFonts w:ascii="Times New Roman" w:hAnsi="Times New Roman"/>
+                <w:sz w:val="20"/>
+                <w:szCs w:val="18"/>
               </w:rPr>
             </w:pPr>
           </w:p>
@@ -1708,11 +1999,15 @@
             <w:pPr>
               <w:rPr>
                 <w:rFonts w:ascii="Times New Roman" w:hAnsi="Times New Roman"/>
-              </w:rPr>
-            </w:pPr>
-            <w:r>
-              <w:rPr>
-                <w:rFonts w:ascii="Times New Roman" w:hAnsi="Times New Roman"/>
+                <w:sz w:val="20"/>
+                <w:szCs w:val="18"/>
+              </w:rPr>
+            </w:pPr>
+            <w:r>
+              <w:rPr>
+                <w:rFonts w:ascii="Times New Roman" w:hAnsi="Times New Roman"/>
+                <w:sz w:val="20"/>
+                <w:szCs w:val="18"/>
               </w:rPr>
               <w:t>Идентификатор государственного контракта, договора (соглашения) (при наличии)</w:t>
             </w:r>
@@ -1732,11 +2027,15 @@
             <w:pPr>
               <w:rPr>
                 <w:rFonts w:ascii="Times New Roman" w:hAnsi="Times New Roman"/>
-              </w:rPr>
-            </w:pPr>
-            <w:r>
-              <w:rPr>
-                <w:rFonts w:ascii="Times New Roman" w:hAnsi="Times New Roman"/>
+                <w:sz w:val="20"/>
+                <w:szCs w:val="18"/>
+              </w:rPr>
+            </w:pPr>
+            <w:r>
+              <w:rPr>
+                <w:rFonts w:ascii="Times New Roman" w:hAnsi="Times New Roman"/>
+                <w:sz w:val="20"/>
+                <w:szCs w:val="18"/>
               </w:rPr>
               <w:t xml:space="preserve"> </w:t>
             </w:r>
@@ -1756,12 +2055,16 @@
           <w:p>
             <w:pPr>
               <w:rPr>
+                <w:sz w:val="20"/>
+                <w:szCs w:val="18"/>
                 <w:lang w:val="en-US"/>
               </w:rPr>
             </w:pPr>
             <w:r>
               <w:rPr>
                 <w:rFonts w:ascii="Times New Roman" w:hAnsi="Times New Roman"/>
+                <w:sz w:val="20"/>
+                <w:szCs w:val="18"/>
                 <w:lang w:val="en-US"/>
               </w:rPr>
               <w:t>(8)</w:t>
@@ -1783,6 +2086,8 @@
             <w:pPr>
               <w:rPr>
                 <w:rFonts w:ascii="Times New Roman" w:hAnsi="Times New Roman"/>
+                <w:sz w:val="20"/>
+                <w:szCs w:val="18"/>
               </w:rPr>
             </w:pPr>
           </w:p>
@@ -1800,43 +2105,53 @@
     </w:p>
     <w:tbl>
       <w:tblPr>
-        <w:tblStyle w:val="a8"/>
+        <w:tblStyle w:val="9"/>
         <w:tblW w:w="5005" w:type="pct"/>
         <w:tblInd w:w="-15" w:type="dxa"/>
+        <w:tblBorders>
+          <w:top w:val="single" w:color="auto" w:sz="4" w:space="0"/>
+          <w:left w:val="single" w:color="auto" w:sz="4" w:space="0"/>
+          <w:bottom w:val="single" w:color="auto" w:sz="4" w:space="0"/>
+          <w:right w:val="single" w:color="auto" w:sz="4" w:space="0"/>
+          <w:insideH w:val="single" w:color="auto" w:sz="4" w:space="0"/>
+          <w:insideV w:val="single" w:color="auto" w:sz="4" w:space="0"/>
+        </w:tblBorders>
+        <w:tblLayout w:type="autofit"/>
         <w:tblCellMar>
+          <w:top w:w="0" w:type="dxa"/>
           <w:left w:w="65" w:type="dxa"/>
+          <w:bottom w:w="0" w:type="dxa"/>
           <w:right w:w="85" w:type="dxa"/>
         </w:tblCellMar>
-        <w:tblLook w:val="04A0" w:firstRow="1" w:lastRow="0" w:firstColumn="1" w:lastColumn="0" w:noHBand="0" w:noVBand="1"/>
       </w:tblPr>
       <w:tblGrid>
-        <w:gridCol w:w="1003"/>
-        <w:gridCol w:w="389"/>
-        <w:gridCol w:w="942"/>
-        <w:gridCol w:w="442"/>
-        <w:gridCol w:w="467"/>
-        <w:gridCol w:w="668"/>
-        <w:gridCol w:w="304"/>
-        <w:gridCol w:w="1099"/>
-        <w:gridCol w:w="1092"/>
-        <w:gridCol w:w="581"/>
-        <w:gridCol w:w="782"/>
-        <w:gridCol w:w="773"/>
-        <w:gridCol w:w="346"/>
-        <w:gridCol w:w="394"/>
-        <w:gridCol w:w="885"/>
-        <w:gridCol w:w="346"/>
-        <w:gridCol w:w="608"/>
-        <w:gridCol w:w="800"/>
-        <w:gridCol w:w="316"/>
-        <w:gridCol w:w="1423"/>
-        <w:gridCol w:w="524"/>
-        <w:gridCol w:w="669"/>
+        <w:gridCol w:w="1744"/>
+        <w:gridCol w:w="598"/>
+        <w:gridCol w:w="1557"/>
+        <w:gridCol w:w="693"/>
+        <w:gridCol w:w="676"/>
+        <w:gridCol w:w="1181"/>
+        <w:gridCol w:w="438"/>
+        <w:gridCol w:w="1922"/>
+        <w:gridCol w:w="1900"/>
+        <w:gridCol w:w="963"/>
+        <w:gridCol w:w="1227"/>
+        <w:gridCol w:w="1401"/>
+        <w:gridCol w:w="528"/>
+        <w:gridCol w:w="605"/>
+        <w:gridCol w:w="1685"/>
         <w:gridCol w:w="601"/>
+        <w:gridCol w:w="915"/>
+        <w:gridCol w:w="1438"/>
+        <w:gridCol w:w="474"/>
+        <w:gridCol w:w="2525"/>
+        <w:gridCol w:w="390"/>
+        <w:gridCol w:w="1119"/>
+        <w:gridCol w:w="939"/>
       </w:tblGrid>
       <w:tr>
         <w:trPr>
-          <w:trHeight w:val="340"/>
+          <w:trHeight w:val="340" w:hRule="atLeast"/>
         </w:trPr>
         <w:tc>
           <w:tcPr>
@@ -1947,6 +2262,13 @@
                 <w:szCs w:val="16"/>
               </w:rPr>
               <w:softHyphen/>
+            </w:r>
+            <w:r>
+              <w:rPr>
+                <w:rFonts w:ascii="Times New Roman" w:hAnsi="Times New Roman"/>
+                <w:sz w:val="16"/>
+                <w:szCs w:val="16"/>
+              </w:rPr>
               <w:t>чество (объем)</w:t>
             </w:r>
           </w:p>
@@ -1982,7 +2304,14 @@
                 <w:sz w:val="16"/>
                 <w:szCs w:val="16"/>
               </w:rPr>
-              <w:br/>
+              <w:br w:type="textWrapping"/>
+            </w:r>
+            <w:r>
+              <w:rPr>
+                <w:rFonts w:ascii="Times New Roman" w:hAnsi="Times New Roman"/>
+                <w:sz w:val="16"/>
+                <w:szCs w:val="16"/>
+              </w:rPr>
               <w:t>за единицу измерения</w:t>
             </w:r>
           </w:p>
@@ -2095,6 +2424,13 @@
                 <w:szCs w:val="16"/>
               </w:rPr>
               <w:softHyphen/>
+            </w:r>
+            <w:r>
+              <w:rPr>
+                <w:rFonts w:ascii="Times New Roman" w:hAnsi="Times New Roman"/>
+                <w:sz w:val="16"/>
+                <w:szCs w:val="16"/>
+              </w:rPr>
               <w:t>ляемая покупателю</w:t>
             </w:r>
           </w:p>
@@ -2164,23 +2500,13 @@
                 <w:szCs w:val="16"/>
               </w:rPr>
             </w:pPr>
-            <w:proofErr w:type="gramStart"/>
-            <w:r>
-              <w:rPr>
-                <w:rFonts w:ascii="Times New Roman" w:hAnsi="Times New Roman"/>
-                <w:sz w:val="16"/>
-                <w:szCs w:val="16"/>
-              </w:rPr>
-              <w:t>Регистра-ционный</w:t>
-            </w:r>
-            <w:proofErr w:type="gramEnd"/>
-            <w:r>
-              <w:rPr>
-                <w:rFonts w:ascii="Times New Roman" w:hAnsi="Times New Roman"/>
-                <w:sz w:val="16"/>
-                <w:szCs w:val="16"/>
-              </w:rPr>
-              <w:t xml:space="preserve"> номер таможенной декларации</w:t>
+            <w:r>
+              <w:rPr>
+                <w:rFonts w:ascii="Times New Roman" w:hAnsi="Times New Roman"/>
+                <w:sz w:val="16"/>
+                <w:szCs w:val="16"/>
+              </w:rPr>
+              <w:t>Регистра-ционный номер таможенной декларации</w:t>
             </w:r>
           </w:p>
         </w:tc>
@@ -2189,7 +2515,7 @@
         <w:tc>
           <w:tcPr>
             <w:tcW w:w="1054" w:type="dxa"/>
-            <w:vMerge/>
+            <w:vMerge w:val="continue"/>
             <w:shd w:val="clear" w:color="auto" w:fill="auto"/>
           </w:tcPr>
           <w:p>
@@ -2197,6 +2523,8 @@
               <w:jc w:val="center"/>
               <w:rPr>
                 <w:rFonts w:ascii="Times New Roman" w:hAnsi="Times New Roman"/>
+                <w:sz w:val="20"/>
+                <w:szCs w:val="18"/>
               </w:rPr>
             </w:pPr>
           </w:p>
@@ -2204,7 +2532,7 @@
         <w:tc>
           <w:tcPr>
             <w:tcW w:w="404" w:type="dxa"/>
-            <w:vMerge/>
+            <w:vMerge w:val="continue"/>
             <w:shd w:val="clear" w:color="auto" w:fill="auto"/>
           </w:tcPr>
           <w:p>
@@ -2212,6 +2540,8 @@
               <w:jc w:val="center"/>
               <w:rPr>
                 <w:rFonts w:ascii="Times New Roman" w:hAnsi="Times New Roman"/>
+                <w:sz w:val="20"/>
+                <w:szCs w:val="18"/>
               </w:rPr>
             </w:pPr>
           </w:p>
@@ -2266,46 +2596,22 @@
                 <w:sz w:val="16"/>
                 <w:szCs w:val="16"/>
               </w:rPr>
-              <w:t>условное обозначе</w:t>
-            </w:r>
-            <w:r>
-              <w:rPr>
-                <w:rFonts w:ascii="Times New Roman" w:hAnsi="Times New Roman"/>
-                <w:sz w:val="16"/>
-                <w:szCs w:val="16"/>
-              </w:rPr>
-              <w:t>ние (</w:t>
-            </w:r>
-            <w:proofErr w:type="gramStart"/>
-            <w:r>
-              <w:rPr>
-                <w:rFonts w:ascii="Times New Roman" w:hAnsi="Times New Roman"/>
-                <w:sz w:val="16"/>
-                <w:szCs w:val="16"/>
-              </w:rPr>
-              <w:t>нацио-нальное</w:t>
-            </w:r>
-            <w:proofErr w:type="gramEnd"/>
-            <w:r>
-              <w:rPr>
-                <w:rFonts w:ascii="Times New Roman" w:hAnsi="Times New Roman"/>
-                <w:sz w:val="16"/>
-                <w:szCs w:val="16"/>
-              </w:rPr>
-              <w:t>)</w:t>
+              <w:t>условное обозначение (нацио-нальное)</w:t>
             </w:r>
           </w:p>
         </w:tc>
         <w:tc>
           <w:tcPr>
             <w:tcW w:w="1154" w:type="dxa"/>
-            <w:vMerge/>
-            <w:shd w:val="clear" w:color="auto" w:fill="auto"/>
-          </w:tcPr>
-          <w:p>
-            <w:pPr>
-              <w:rPr>
-                <w:rFonts w:ascii="Times New Roman" w:hAnsi="Times New Roman"/>
+            <w:vMerge w:val="continue"/>
+            <w:shd w:val="clear" w:color="auto" w:fill="auto"/>
+          </w:tcPr>
+          <w:p>
+            <w:pPr>
+              <w:rPr>
+                <w:rFonts w:ascii="Times New Roman" w:hAnsi="Times New Roman"/>
+                <w:sz w:val="20"/>
+                <w:szCs w:val="18"/>
               </w:rPr>
             </w:pPr>
           </w:p>
@@ -2314,13 +2620,15 @@
           <w:tcPr>
             <w:tcW w:w="1753" w:type="dxa"/>
             <w:gridSpan w:val="2"/>
-            <w:vMerge/>
-            <w:shd w:val="clear" w:color="auto" w:fill="auto"/>
-          </w:tcPr>
-          <w:p>
-            <w:pPr>
-              <w:rPr>
-                <w:rFonts w:ascii="Times New Roman" w:hAnsi="Times New Roman"/>
+            <w:vMerge w:val="continue"/>
+            <w:shd w:val="clear" w:color="auto" w:fill="auto"/>
+          </w:tcPr>
+          <w:p>
+            <w:pPr>
+              <w:rPr>
+                <w:rFonts w:ascii="Times New Roman" w:hAnsi="Times New Roman"/>
+                <w:sz w:val="20"/>
+                <w:szCs w:val="18"/>
               </w:rPr>
             </w:pPr>
           </w:p>
@@ -2329,13 +2637,15 @@
           <w:tcPr>
             <w:tcW w:w="1984" w:type="dxa"/>
             <w:gridSpan w:val="3"/>
-            <w:vMerge/>
-            <w:shd w:val="clear" w:color="auto" w:fill="auto"/>
-          </w:tcPr>
-          <w:p>
-            <w:pPr>
-              <w:rPr>
-                <w:rFonts w:ascii="Times New Roman" w:hAnsi="Times New Roman"/>
+            <w:vMerge w:val="continue"/>
+            <w:shd w:val="clear" w:color="auto" w:fill="auto"/>
+          </w:tcPr>
+          <w:p>
+            <w:pPr>
+              <w:rPr>
+                <w:rFonts w:ascii="Times New Roman" w:hAnsi="Times New Roman"/>
+                <w:sz w:val="20"/>
+                <w:szCs w:val="18"/>
               </w:rPr>
             </w:pPr>
           </w:p>
@@ -2343,13 +2653,15 @@
         <w:tc>
           <w:tcPr>
             <w:tcW w:w="222" w:type="dxa"/>
-            <w:vMerge/>
-            <w:shd w:val="clear" w:color="auto" w:fill="auto"/>
-          </w:tcPr>
-          <w:p>
-            <w:pPr>
-              <w:rPr>
-                <w:rFonts w:ascii="Times New Roman" w:hAnsi="Times New Roman"/>
+            <w:vMerge w:val="continue"/>
+            <w:shd w:val="clear" w:color="auto" w:fill="auto"/>
+          </w:tcPr>
+          <w:p>
+            <w:pPr>
+              <w:rPr>
+                <w:rFonts w:ascii="Times New Roman" w:hAnsi="Times New Roman"/>
+                <w:sz w:val="20"/>
+                <w:szCs w:val="18"/>
               </w:rPr>
             </w:pPr>
           </w:p>
@@ -2358,13 +2670,15 @@
           <w:tcPr>
             <w:tcW w:w="1395" w:type="dxa"/>
             <w:gridSpan w:val="2"/>
-            <w:vMerge/>
-            <w:shd w:val="clear" w:color="auto" w:fill="auto"/>
-          </w:tcPr>
-          <w:p>
-            <w:pPr>
-              <w:rPr>
-                <w:rFonts w:ascii="Times New Roman" w:hAnsi="Times New Roman"/>
+            <w:vMerge w:val="continue"/>
+            <w:shd w:val="clear" w:color="auto" w:fill="auto"/>
+          </w:tcPr>
+          <w:p>
+            <w:pPr>
+              <w:rPr>
+                <w:rFonts w:ascii="Times New Roman" w:hAnsi="Times New Roman"/>
+                <w:sz w:val="20"/>
+                <w:szCs w:val="18"/>
               </w:rPr>
             </w:pPr>
           </w:p>
@@ -2373,13 +2687,15 @@
           <w:tcPr>
             <w:tcW w:w="1490" w:type="dxa"/>
             <w:gridSpan w:val="3"/>
-            <w:vMerge/>
-            <w:shd w:val="clear" w:color="auto" w:fill="auto"/>
-          </w:tcPr>
-          <w:p>
-            <w:pPr>
-              <w:rPr>
-                <w:rFonts w:ascii="Times New Roman" w:hAnsi="Times New Roman"/>
+            <w:vMerge w:val="continue"/>
+            <w:shd w:val="clear" w:color="auto" w:fill="auto"/>
+          </w:tcPr>
+          <w:p>
+            <w:pPr>
+              <w:rPr>
+                <w:rFonts w:ascii="Times New Roman" w:hAnsi="Times New Roman"/>
+                <w:sz w:val="20"/>
+                <w:szCs w:val="18"/>
               </w:rPr>
             </w:pPr>
           </w:p>
@@ -2387,13 +2703,15 @@
         <w:tc>
           <w:tcPr>
             <w:tcW w:w="1190" w:type="dxa"/>
-            <w:vMerge/>
-            <w:shd w:val="clear" w:color="auto" w:fill="auto"/>
-          </w:tcPr>
-          <w:p>
-            <w:pPr>
-              <w:rPr>
-                <w:rFonts w:ascii="Times New Roman" w:hAnsi="Times New Roman"/>
+            <w:vMerge w:val="continue"/>
+            <w:shd w:val="clear" w:color="auto" w:fill="auto"/>
+          </w:tcPr>
+          <w:p>
+            <w:pPr>
+              <w:rPr>
+                <w:rFonts w:ascii="Times New Roman" w:hAnsi="Times New Roman"/>
+                <w:sz w:val="20"/>
+                <w:szCs w:val="18"/>
               </w:rPr>
             </w:pPr>
           </w:p>
@@ -2449,7 +2767,7 @@
         <w:tc>
           <w:tcPr>
             <w:tcW w:w="627" w:type="dxa"/>
-            <w:vMerge/>
+            <w:vMerge w:val="continue"/>
             <w:shd w:val="clear" w:color="auto" w:fill="auto"/>
           </w:tcPr>
           <w:p>
@@ -2457,6 +2775,8 @@
               <w:jc w:val="center"/>
               <w:rPr>
                 <w:rFonts w:ascii="Times New Roman" w:hAnsi="Times New Roman"/>
+                <w:sz w:val="20"/>
+                <w:szCs w:val="18"/>
               </w:rPr>
             </w:pPr>
           </w:p>
@@ -2808,7 +3128,7 @@
           <w:tcPr>
             <w:tcW w:w="1054" w:type="dxa"/>
             <w:tcBorders>
-              <w:bottom w:val="single" w:sz="4" w:space="0" w:color="auto"/>
+              <w:bottom w:val="single" w:color="auto" w:sz="4" w:space="0"/>
             </w:tcBorders>
             <w:shd w:val="clear" w:color="auto" w:fill="auto"/>
             <w:vAlign w:val="center"/>
@@ -2835,7 +3155,7 @@
           <w:tcPr>
             <w:tcW w:w="404" w:type="dxa"/>
             <w:tcBorders>
-              <w:bottom w:val="single" w:sz="4" w:space="0" w:color="auto"/>
+              <w:bottom w:val="single" w:color="auto" w:sz="4" w:space="0"/>
             </w:tcBorders>
             <w:shd w:val="clear" w:color="auto" w:fill="auto"/>
             <w:vAlign w:val="center"/>
@@ -2864,7 +3184,7 @@
             <w:tcW w:w="1441" w:type="dxa"/>
             <w:gridSpan w:val="2"/>
             <w:tcBorders>
-              <w:bottom w:val="single" w:sz="4" w:space="0" w:color="auto"/>
+              <w:bottom w:val="single" w:color="auto" w:sz="4" w:space="0"/>
             </w:tcBorders>
             <w:shd w:val="clear" w:color="auto" w:fill="auto"/>
             <w:vAlign w:val="center"/>
@@ -2893,7 +3213,7 @@
             <w:tcW w:w="1496" w:type="dxa"/>
             <w:gridSpan w:val="3"/>
             <w:tcBorders>
-              <w:bottom w:val="single" w:sz="4" w:space="0" w:color="auto"/>
+              <w:bottom w:val="single" w:color="auto" w:sz="4" w:space="0"/>
             </w:tcBorders>
             <w:shd w:val="clear" w:color="auto" w:fill="auto"/>
             <w:vAlign w:val="center"/>
@@ -2921,7 +3241,7 @@
           <w:tcPr>
             <w:tcW w:w="1154" w:type="dxa"/>
             <w:tcBorders>
-              <w:bottom w:val="single" w:sz="4" w:space="0" w:color="auto"/>
+              <w:bottom w:val="single" w:color="auto" w:sz="4" w:space="0"/>
             </w:tcBorders>
             <w:shd w:val="clear" w:color="auto" w:fill="auto"/>
             <w:vAlign w:val="center"/>
@@ -2950,7 +3270,7 @@
             <w:tcW w:w="1753" w:type="dxa"/>
             <w:gridSpan w:val="2"/>
             <w:tcBorders>
-              <w:bottom w:val="single" w:sz="4" w:space="0" w:color="auto"/>
+              <w:bottom w:val="single" w:color="auto" w:sz="4" w:space="0"/>
             </w:tcBorders>
             <w:shd w:val="clear" w:color="auto" w:fill="auto"/>
             <w:vAlign w:val="center"/>
@@ -2996,7 +3316,7 @@
             <w:tcW w:w="1984" w:type="dxa"/>
             <w:gridSpan w:val="3"/>
             <w:tcBorders>
-              <w:bottom w:val="single" w:sz="4" w:space="0" w:color="auto"/>
+              <w:bottom w:val="single" w:color="auto" w:sz="4" w:space="0"/>
             </w:tcBorders>
             <w:shd w:val="clear" w:color="auto" w:fill="auto"/>
             <w:vAlign w:val="center"/>
@@ -3041,7 +3361,7 @@
           <w:tcPr>
             <w:tcW w:w="222" w:type="dxa"/>
             <w:tcBorders>
-              <w:bottom w:val="single" w:sz="4" w:space="0" w:color="auto"/>
+              <w:bottom w:val="single" w:color="auto" w:sz="4" w:space="0"/>
             </w:tcBorders>
             <w:shd w:val="clear" w:color="auto" w:fill="auto"/>
             <w:vAlign w:val="center"/>
@@ -3051,6 +3371,8 @@
               <w:jc w:val="center"/>
               <w:rPr>
                 <w:rFonts w:ascii="Times New Roman" w:hAnsi="Times New Roman" w:cs="Times New Roman"/>
+                <w:sz w:val="20"/>
+                <w:szCs w:val="18"/>
               </w:rPr>
             </w:pPr>
           </w:p>
@@ -3060,7 +3382,7 @@
             <w:tcW w:w="1395" w:type="dxa"/>
             <w:gridSpan w:val="2"/>
             <w:tcBorders>
-              <w:bottom w:val="single" w:sz="4" w:space="0" w:color="auto"/>
+              <w:bottom w:val="single" w:color="auto" w:sz="4" w:space="0"/>
             </w:tcBorders>
             <w:shd w:val="clear" w:color="auto" w:fill="auto"/>
             <w:vAlign w:val="center"/>
@@ -3069,45 +3391,45 @@
             <w:pPr>
               <w:jc w:val="right"/>
               <w:rPr>
-                <w:rFonts w:cs="Times New Roman"/>
+                <w:rFonts w:hint="default" w:cs="Times New Roman"/>
+                <w:sz w:val="16"/>
+                <w:szCs w:val="16"/>
+              </w:rPr>
+            </w:pPr>
+            <w:r>
+              <w:rPr>
+                <w:rFonts w:ascii="Times New Roman" w:hAnsi="Times New Roman" w:cs="Times New Roman"/>
+                <w:sz w:val="16"/>
+                <w:szCs w:val="16"/>
+              </w:rPr>
+              <w:t>{ProductsProductTaxRat</w:t>
+            </w:r>
+            <w:r>
+              <w:rPr>
+                <w:rFonts w:ascii="Times New Roman" w:hAnsi="Times New Roman" w:cs="Times New Roman"/>
                 <w:sz w:val="16"/>
                 <w:szCs w:val="16"/>
                 <w:lang w:val="pl-PL"/>
               </w:rPr>
-            </w:pPr>
+              <w:t>e</w:t>
+            </w:r>
+            <w:r>
+              <w:rPr>
+                <w:rFonts w:hint="default" w:ascii="Times New Roman" w:hAnsi="Times New Roman" w:cs="Times New Roman"/>
+                <w:sz w:val="16"/>
+                <w:szCs w:val="16"/>
+              </w:rPr>
+              <w:t>Name</w:t>
+            </w:r>
+            <w:bookmarkStart w:id="0" w:name="_GoBack"/>
+            <w:bookmarkEnd w:id="0"/>
             <w:r>
               <w:rPr>
                 <w:rFonts w:ascii="Times New Roman" w:hAnsi="Times New Roman" w:cs="Times New Roman"/>
                 <w:sz w:val="16"/>
                 <w:szCs w:val="16"/>
               </w:rPr>
-              <w:t>{ProductsProductTaxRat</w:t>
-            </w:r>
-            <w:r>
-              <w:rPr>
-                <w:rFonts w:ascii="Times New Roman" w:hAnsi="Times New Roman" w:cs="Times New Roman"/>
-                <w:sz w:val="16"/>
-                <w:szCs w:val="16"/>
-                <w:lang w:val="pl-PL"/>
-              </w:rPr>
-              <w:t>e</w:t>
-            </w:r>
-            <w:r>
-              <w:rPr>
-                <w:rFonts w:ascii="Times New Roman" w:hAnsi="Times New Roman" w:cs="Times New Roman"/>
-                <w:sz w:val="16"/>
-                <w:szCs w:val="16"/>
-              </w:rPr>
               <w:t>}</w:t>
-            </w:r>
-            <w:r>
-              <w:rPr>
-                <w:rFonts w:ascii="Times New Roman" w:hAnsi="Times New Roman" w:cs="Times New Roman"/>
-                <w:sz w:val="16"/>
-                <w:szCs w:val="16"/>
-                <w:lang w:val="pl-PL"/>
-              </w:rPr>
-              <w:t>%</w:t>
             </w:r>
           </w:p>
         </w:tc>
@@ -3116,7 +3438,7 @@
             <w:tcW w:w="1490" w:type="dxa"/>
             <w:gridSpan w:val="3"/>
             <w:tcBorders>
-              <w:bottom w:val="single" w:sz="4" w:space="0" w:color="auto"/>
+              <w:bottom w:val="single" w:color="auto" w:sz="4" w:space="0"/>
             </w:tcBorders>
             <w:shd w:val="clear" w:color="auto" w:fill="auto"/>
             <w:vAlign w:val="center"/>
@@ -3145,22 +3467,13 @@
                 <w:szCs w:val="16"/>
                 <w:lang w:val="pl-PL"/>
               </w:rPr>
-              <w:t>Sum</w:t>
+              <w:t>Sum~WZ=Y</w:t>
             </w:r>
             <w:r>
               <w:rPr>
                 <w:rFonts w:ascii="Times New Roman" w:hAnsi="Times New Roman" w:cs="Times New Roman"/>
                 <w:sz w:val="16"/>
                 <w:szCs w:val="16"/>
-                <w:lang w:val="pl-PL"/>
-              </w:rPr>
-              <w:t>~WZ=Y</w:t>
-            </w:r>
-            <w:r>
-              <w:rPr>
-                <w:rFonts w:ascii="Times New Roman" w:hAnsi="Times New Roman" w:cs="Times New Roman"/>
-                <w:sz w:val="16"/>
-                <w:szCs w:val="16"/>
               </w:rPr>
               <w:t>}</w:t>
             </w:r>
@@ -3170,7 +3483,7 @@
           <w:tcPr>
             <w:tcW w:w="1190" w:type="dxa"/>
             <w:tcBorders>
-              <w:bottom w:val="single" w:sz="4" w:space="0" w:color="auto"/>
+              <w:bottom w:val="single" w:color="auto" w:sz="4" w:space="0"/>
             </w:tcBorders>
             <w:shd w:val="clear" w:color="auto" w:fill="auto"/>
             <w:vAlign w:val="center"/>
@@ -3295,7 +3608,7 @@
             <w:tcW w:w="7302" w:type="dxa"/>
             <w:gridSpan w:val="10"/>
             <w:tcBorders>
-              <w:bottom w:val="single" w:sz="4" w:space="0" w:color="auto"/>
+              <w:bottom w:val="single" w:color="auto" w:sz="4" w:space="0"/>
             </w:tcBorders>
             <w:shd w:val="clear" w:color="auto" w:fill="auto"/>
           </w:tcPr>
@@ -3324,7 +3637,7 @@
             <w:tcW w:w="1984" w:type="dxa"/>
             <w:gridSpan w:val="3"/>
             <w:tcBorders>
-              <w:bottom w:val="single" w:sz="4" w:space="0" w:color="auto"/>
+              <w:bottom w:val="single" w:color="auto" w:sz="4" w:space="0"/>
             </w:tcBorders>
             <w:shd w:val="clear" w:color="auto" w:fill="auto"/>
           </w:tcPr>
@@ -3345,25 +3658,7 @@
                 <w:szCs w:val="16"/>
                 <w:lang w:val="en-US"/>
               </w:rPr>
-              <w:t>{TotalBeforeTax</w:t>
-            </w:r>
-            <w:r>
-              <w:rPr>
-                <w:rFonts w:ascii="Times New Roman" w:hAnsi="Times New Roman" w:cs="Times New Roman"/>
-                <w:sz w:val="16"/>
-                <w:szCs w:val="16"/>
-                <w:lang w:val="en-US"/>
-              </w:rPr>
-              <w:t>~WZ=Y, NS=N</w:t>
-            </w:r>
-            <w:r>
-              <w:rPr>
-                <w:rFonts w:ascii="Times New Roman" w:hAnsi="Times New Roman" w:cs="Times New Roman"/>
-                <w:sz w:val="16"/>
-                <w:szCs w:val="16"/>
-                <w:lang w:val="en-US"/>
-              </w:rPr>
-              <w:t>}</w:t>
+              <w:t>{TotalBeforeTax~WZ=Y, NS=N}</w:t>
             </w:r>
           </w:p>
         </w:tc>
@@ -3372,7 +3667,7 @@
             <w:tcW w:w="1617" w:type="dxa"/>
             <w:gridSpan w:val="3"/>
             <w:tcBorders>
-              <w:bottom w:val="single" w:sz="4" w:space="0" w:color="auto"/>
+              <w:bottom w:val="single" w:color="auto" w:sz="4" w:space="0"/>
             </w:tcBorders>
             <w:shd w:val="clear" w:color="auto" w:fill="auto"/>
           </w:tcPr>
@@ -3400,7 +3695,7 @@
             <w:tcW w:w="1490" w:type="dxa"/>
             <w:gridSpan w:val="3"/>
             <w:tcBorders>
-              <w:bottom w:val="single" w:sz="4" w:space="0" w:color="auto"/>
+              <w:bottom w:val="single" w:color="auto" w:sz="4" w:space="0"/>
             </w:tcBorders>
             <w:shd w:val="clear" w:color="auto" w:fill="auto"/>
           </w:tcPr>
@@ -3419,24 +3714,33 @@
                 <w:sz w:val="16"/>
                 <w:szCs w:val="16"/>
               </w:rPr>
-              <w:t>{TotalTax</w:t>
+              <w:t>{TotalTax~</w:t>
             </w:r>
             <w:r>
               <w:rPr>
                 <w:rFonts w:ascii="Times New Roman" w:hAnsi="Times New Roman" w:cs="Times New Roman"/>
                 <w:sz w:val="16"/>
                 <w:szCs w:val="16"/>
-              </w:rPr>
-              <w:t>~</w:t>
+                <w:lang w:val="pl-PL"/>
+              </w:rPr>
+              <w:t>WZ</w:t>
             </w:r>
             <w:r>
               <w:rPr>
                 <w:rFonts w:ascii="Times New Roman" w:hAnsi="Times New Roman" w:cs="Times New Roman"/>
                 <w:sz w:val="16"/>
                 <w:szCs w:val="16"/>
+              </w:rPr>
+              <w:t>=</w:t>
+            </w:r>
+            <w:r>
+              <w:rPr>
+                <w:rFonts w:ascii="Times New Roman" w:hAnsi="Times New Roman" w:cs="Times New Roman"/>
+                <w:sz w:val="16"/>
+                <w:szCs w:val="16"/>
                 <w:lang w:val="pl-PL"/>
               </w:rPr>
-              <w:t>WZ</w:t>
+              <w:t>Y</w:t>
             </w:r>
             <w:r>
               <w:rPr>
@@ -3444,6 +3748,23 @@
                 <w:sz w:val="16"/>
                 <w:szCs w:val="16"/>
               </w:rPr>
+              <w:t xml:space="preserve">, </w:t>
+            </w:r>
+            <w:r>
+              <w:rPr>
+                <w:rFonts w:ascii="Times New Roman" w:hAnsi="Times New Roman" w:cs="Times New Roman"/>
+                <w:sz w:val="16"/>
+                <w:szCs w:val="16"/>
+                <w:lang w:val="pl-PL"/>
+              </w:rPr>
+              <w:t>NS</w:t>
+            </w:r>
+            <w:r>
+              <w:rPr>
+                <w:rFonts w:ascii="Times New Roman" w:hAnsi="Times New Roman" w:cs="Times New Roman"/>
+                <w:sz w:val="16"/>
+                <w:szCs w:val="16"/>
+              </w:rPr>
               <w:t>=</w:t>
             </w:r>
             <w:r>
@@ -3453,7 +3774,7 @@
                 <w:szCs w:val="16"/>
                 <w:lang w:val="pl-PL"/>
               </w:rPr>
-              <w:t>Y</w:t>
+              <w:t>N</w:t>
             </w:r>
             <w:r>
               <w:rPr>
@@ -3461,40 +3782,6 @@
                 <w:sz w:val="16"/>
                 <w:szCs w:val="16"/>
               </w:rPr>
-              <w:t xml:space="preserve">, </w:t>
-            </w:r>
-            <w:r>
-              <w:rPr>
-                <w:rFonts w:ascii="Times New Roman" w:hAnsi="Times New Roman" w:cs="Times New Roman"/>
-                <w:sz w:val="16"/>
-                <w:szCs w:val="16"/>
-                <w:lang w:val="pl-PL"/>
-              </w:rPr>
-              <w:t>NS</w:t>
-            </w:r>
-            <w:r>
-              <w:rPr>
-                <w:rFonts w:ascii="Times New Roman" w:hAnsi="Times New Roman" w:cs="Times New Roman"/>
-                <w:sz w:val="16"/>
-                <w:szCs w:val="16"/>
-              </w:rPr>
-              <w:t>=</w:t>
-            </w:r>
-            <w:r>
-              <w:rPr>
-                <w:rFonts w:ascii="Times New Roman" w:hAnsi="Times New Roman" w:cs="Times New Roman"/>
-                <w:sz w:val="16"/>
-                <w:szCs w:val="16"/>
-                <w:lang w:val="pl-PL"/>
-              </w:rPr>
-              <w:t>N</w:t>
-            </w:r>
-            <w:r>
-              <w:rPr>
-                <w:rFonts w:ascii="Times New Roman" w:hAnsi="Times New Roman" w:cs="Times New Roman"/>
-                <w:sz w:val="16"/>
-                <w:szCs w:val="16"/>
-              </w:rPr>
               <w:t>}</w:t>
             </w:r>
           </w:p>
@@ -3503,7 +3790,7 @@
           <w:tcPr>
             <w:tcW w:w="1190" w:type="dxa"/>
             <w:tcBorders>
-              <w:bottom w:val="single" w:sz="4" w:space="0" w:color="auto"/>
+              <w:bottom w:val="single" w:color="auto" w:sz="4" w:space="0"/>
             </w:tcBorders>
             <w:shd w:val="clear" w:color="auto" w:fill="auto"/>
           </w:tcPr>
@@ -3525,27 +3812,7 @@
                 <w:szCs w:val="16"/>
                 <w:lang w:val="en-US"/>
               </w:rPr>
-              <w:t>{TotalSum</w:t>
-            </w:r>
-            <w:r>
-              <w:rPr>
-                <w:rFonts w:ascii="Times New Roman" w:hAnsi="Times New Roman" w:cs="Times New Roman"/>
-                <w:b/>
-                <w:sz w:val="16"/>
-                <w:szCs w:val="16"/>
-                <w:lang w:val="en-US"/>
-              </w:rPr>
-              <w:t>~WZ=Y, NS=N</w:t>
-            </w:r>
-            <w:r>
-              <w:rPr>
-                <w:rFonts w:ascii="Times New Roman" w:hAnsi="Times New Roman" w:cs="Times New Roman"/>
-                <w:b/>
-                <w:sz w:val="16"/>
-                <w:szCs w:val="16"/>
-                <w:lang w:val="en-US"/>
-              </w:rPr>
-              <w:t>}</w:t>
+              <w:t>{TotalSum~WZ=Y, NS=N}</w:t>
             </w:r>
           </w:p>
         </w:tc>
@@ -3568,6 +3835,8 @@
             <w:pPr>
               <w:rPr>
                 <w:rFonts w:ascii="Times New Roman" w:hAnsi="Times New Roman"/>
+                <w:sz w:val="20"/>
+                <w:szCs w:val="18"/>
                 <w:lang w:val="en-US"/>
               </w:rPr>
             </w:pPr>
@@ -3575,12 +3844,22 @@
         </w:tc>
       </w:tr>
       <w:tr>
+        <w:tblPrEx>
+          <w:tblBorders>
+            <w:top w:val="single" w:color="auto" w:sz="4" w:space="0"/>
+            <w:left w:val="single" w:color="auto" w:sz="4" w:space="0"/>
+            <w:bottom w:val="single" w:color="auto" w:sz="4" w:space="0"/>
+            <w:right w:val="single" w:color="auto" w:sz="4" w:space="0"/>
+            <w:insideH w:val="single" w:color="auto" w:sz="4" w:space="0"/>
+            <w:insideV w:val="single" w:color="auto" w:sz="4" w:space="0"/>
+          </w:tblBorders>
+        </w:tblPrEx>
         <w:tc>
           <w:tcPr>
             <w:tcW w:w="6760" w:type="dxa"/>
             <w:gridSpan w:val="9"/>
             <w:tcBorders>
-              <w:top w:val="single" w:sz="4" w:space="0" w:color="auto"/>
+              <w:top w:val="single" w:color="auto" w:sz="4" w:space="0"/>
               <w:left w:val="nil"/>
               <w:bottom w:val="nil"/>
               <w:right w:val="nil"/>
@@ -3602,7 +3881,7 @@
           <w:tcPr>
             <w:tcW w:w="542" w:type="dxa"/>
             <w:tcBorders>
-              <w:top w:val="single" w:sz="4" w:space="0" w:color="auto"/>
+              <w:top w:val="single" w:color="auto" w:sz="4" w:space="0"/>
               <w:left w:val="nil"/>
               <w:bottom w:val="nil"/>
               <w:right w:val="nil"/>
@@ -3625,7 +3904,7 @@
             <w:tcW w:w="1984" w:type="dxa"/>
             <w:gridSpan w:val="3"/>
             <w:tcBorders>
-              <w:top w:val="single" w:sz="4" w:space="0" w:color="auto"/>
+              <w:top w:val="single" w:color="auto" w:sz="4" w:space="0"/>
               <w:left w:val="nil"/>
               <w:bottom w:val="nil"/>
               <w:right w:val="nil"/>
@@ -3649,7 +3928,7 @@
             <w:tcW w:w="1617" w:type="dxa"/>
             <w:gridSpan w:val="3"/>
             <w:tcBorders>
-              <w:top w:val="single" w:sz="4" w:space="0" w:color="auto"/>
+              <w:top w:val="single" w:color="auto" w:sz="4" w:space="0"/>
               <w:left w:val="nil"/>
               <w:bottom w:val="nil"/>
               <w:right w:val="nil"/>
@@ -3673,7 +3952,7 @@
             <w:tcW w:w="1490" w:type="dxa"/>
             <w:gridSpan w:val="3"/>
             <w:tcBorders>
-              <w:top w:val="single" w:sz="4" w:space="0" w:color="auto"/>
+              <w:top w:val="single" w:color="auto" w:sz="4" w:space="0"/>
               <w:left w:val="nil"/>
               <w:bottom w:val="nil"/>
               <w:right w:val="nil"/>
@@ -3696,7 +3975,7 @@
           <w:tcPr>
             <w:tcW w:w="1190" w:type="dxa"/>
             <w:tcBorders>
-              <w:top w:val="single" w:sz="4" w:space="0" w:color="auto"/>
+              <w:top w:val="single" w:color="auto" w:sz="4" w:space="0"/>
               <w:left w:val="nil"/>
               <w:bottom w:val="nil"/>
               <w:right w:val="nil"/>
@@ -3735,6 +4014,8 @@
             <w:pPr>
               <w:rPr>
                 <w:rFonts w:ascii="Times New Roman" w:hAnsi="Times New Roman"/>
+                <w:sz w:val="20"/>
+                <w:szCs w:val="18"/>
                 <w:lang w:val="en-US"/>
               </w:rPr>
             </w:pPr>
@@ -3743,7 +4024,7 @@
       </w:tr>
       <w:tr>
         <w:trPr>
-          <w:trHeight w:val="571"/>
+          <w:trHeight w:val="571" w:hRule="atLeast"/>
         </w:trPr>
         <w:tc>
           <w:tcPr>
@@ -3780,7 +4061,14 @@
                 <w:sz w:val="16"/>
                 <w:szCs w:val="16"/>
               </w:rPr>
-              <w:br/>
+              <w:br w:type="textWrapping"/>
+            </w:r>
+            <w:r>
+              <w:rPr>
+                <w:rFonts w:ascii="Times New Roman" w:hAnsi="Times New Roman"/>
+                <w:sz w:val="16"/>
+                <w:szCs w:val="16"/>
+              </w:rPr>
               <w:t>или иное уполномоченное лицо</w:t>
             </w:r>
           </w:p>
@@ -3792,37 +4080,35 @@
             <w:tcBorders>
               <w:top w:val="nil"/>
               <w:left w:val="nil"/>
-              <w:bottom w:val="single" w:sz="4" w:space="0" w:color="auto"/>
-              <w:right w:val="nil"/>
-            </w:tcBorders>
-            <w:shd w:val="clear" w:color="auto" w:fill="auto"/>
-          </w:tcPr>
-          <w:p>
-            <w:pPr>
-              <w:rPr>
-                <w:rFonts w:ascii="Times New Roman" w:hAnsi="Times New Roman"/>
-                <w:sz w:val="16"/>
-                <w:szCs w:val="16"/>
-              </w:rPr>
-            </w:pPr>
-            <w:bookmarkStart w:id="0" w:name="_GoBack"/>
-            <w:r>
-              <w:rPr>
-                <w:rFonts w:ascii="Times New Roman" w:hAnsi="Times New Roman"/>
-                <w:noProof/>
+              <w:bottom w:val="single" w:color="auto" w:sz="4" w:space="0"/>
+              <w:right w:val="nil"/>
+            </w:tcBorders>
+            <w:shd w:val="clear" w:color="auto" w:fill="auto"/>
+          </w:tcPr>
+          <w:p>
+            <w:pPr>
+              <w:rPr>
+                <w:rFonts w:ascii="Times New Roman" w:hAnsi="Times New Roman"/>
+                <w:sz w:val="16"/>
+                <w:szCs w:val="16"/>
+              </w:rPr>
+            </w:pPr>
+            <w:r>
+              <w:rPr>
+                <w:rFonts w:ascii="Times New Roman" w:hAnsi="Times New Roman"/>
                 <w:sz w:val="16"/>
                 <w:szCs w:val="16"/>
               </w:rPr>
               <w:drawing>
-                <wp:anchor distT="0" distB="0" distL="0" distR="0" simplePos="0" relativeHeight="251671552" behindDoc="0" locked="0" layoutInCell="1" allowOverlap="1" wp14:anchorId="708149D7" wp14:editId="2AFAC3AE">
+                <wp:anchor distT="0" distB="0" distL="0" distR="0" simplePos="0" relativeHeight="251660288" behindDoc="0" locked="0" layoutInCell="1" allowOverlap="1">
                   <wp:simplePos x="0" y="0"/>
                   <wp:positionH relativeFrom="column">
                     <wp:posOffset>-29210</wp:posOffset>
                   </wp:positionH>
                   <wp:positionV relativeFrom="paragraph">
-                    <wp:posOffset>189986</wp:posOffset>
+                    <wp:posOffset>189865</wp:posOffset>
                   </wp:positionV>
-                  <wp:extent cx="798653" cy="310471"/>
+                  <wp:extent cx="798830" cy="310515"/>
                   <wp:effectExtent l="0" t="0" r="1905" b="0"/>
                   <wp:wrapNone/>
                   <wp:docPr id="1" name="{MyCompanyUfDirectorSign}"/>
@@ -3844,7 +4130,7 @@
                             <a:fillRect/>
                           </a:stretch>
                         </pic:blipFill>
-                        <pic:spPr bwMode="auto">
+                        <pic:spPr>
                           <a:xfrm>
                             <a:off x="0" y="0"/>
                             <a:ext cx="798653" cy="310471"/>
@@ -3856,16 +4142,9 @@
                       </pic:pic>
                     </a:graphicData>
                   </a:graphic>
-                  <wp14:sizeRelH relativeFrom="margin">
-                    <wp14:pctWidth>0</wp14:pctWidth>
-                  </wp14:sizeRelH>
-                  <wp14:sizeRelV relativeFrom="margin">
-                    <wp14:pctHeight>0</wp14:pctHeight>
-                  </wp14:sizeRelV>
                 </wp:anchor>
               </w:drawing>
             </w:r>
-            <w:bookmarkEnd w:id="0"/>
           </w:p>
         </w:tc>
         <w:tc>
@@ -3897,7 +4176,7 @@
             <w:tcBorders>
               <w:top w:val="nil"/>
               <w:left w:val="nil"/>
-              <w:bottom w:val="single" w:sz="4" w:space="0" w:color="auto"/>
+              <w:bottom w:val="single" w:color="auto" w:sz="4" w:space="0"/>
               <w:right w:val="nil"/>
             </w:tcBorders>
             <w:shd w:val="clear" w:color="auto" w:fill="auto"/>
@@ -3919,22 +4198,32 @@
                 <w:sz w:val="16"/>
                 <w:szCs w:val="16"/>
                 <w:lang w:val="en-US"/>
+                <w14:textFill>
+                  <w14:solidFill>
+                    <w14:schemeClr w14:val="tx1"/>
+                  </w14:solidFill>
+                </w14:textFill>
               </w:rPr>
               <w:t>{</w:t>
             </w:r>
             <w:r>
               <w:rPr>
-                <w:rFonts w:ascii="Times New Roman" w:hAnsi="Times New Roman" w:cs="Times New Roman" w:hint="cs"/>
+                <w:rFonts w:hint="cs" w:ascii="Times New Roman" w:hAnsi="Times New Roman" w:cs="Times New Roman"/>
                 <w:color w:val="000000" w:themeColor="text1"/>
                 <w:sz w:val="16"/>
                 <w:szCs w:val="16"/>
                 <w:lang w:val="en-US"/>
+                <w14:textFill>
+                  <w14:solidFill>
+                    <w14:schemeClr w14:val="tx1"/>
+                  </w14:solidFill>
+                </w14:textFill>
               </w:rPr>
               <w:t>MyCompanyRequisiteRqDirector</w:t>
             </w:r>
             <w:r>
               <w:rPr>
-                <w:rFonts w:ascii="Times New Roman" w:hAnsi="Times New Roman" w:cs="Times New Roman" w:hint="cs"/>
+                <w:rFonts w:hint="cs" w:ascii="Times New Roman" w:hAnsi="Times New Roman" w:cs="Times New Roman"/>
                 <w:sz w:val="16"/>
                 <w:szCs w:val="16"/>
                 <w:lang w:val="en-US"/>
@@ -4002,7 +4291,14 @@
                 <w:sz w:val="16"/>
                 <w:szCs w:val="16"/>
               </w:rPr>
-              <w:br/>
+              <w:br w:type="textWrapping"/>
+            </w:r>
+            <w:r>
+              <w:rPr>
+                <w:rFonts w:ascii="Times New Roman" w:hAnsi="Times New Roman"/>
+                <w:sz w:val="16"/>
+                <w:szCs w:val="16"/>
+              </w:rPr>
               <w:t>или иное уполномоченное лицо</w:t>
             </w:r>
           </w:p>
@@ -4014,36 +4310,35 @@
             <w:tcBorders>
               <w:top w:val="nil"/>
               <w:left w:val="nil"/>
-              <w:bottom w:val="single" w:sz="4" w:space="0" w:color="auto"/>
-              <w:right w:val="nil"/>
-            </w:tcBorders>
-            <w:shd w:val="clear" w:color="auto" w:fill="auto"/>
-          </w:tcPr>
-          <w:p>
-            <w:pPr>
-              <w:rPr>
-                <w:rFonts w:ascii="Times New Roman" w:hAnsi="Times New Roman"/>
-                <w:sz w:val="16"/>
-                <w:szCs w:val="16"/>
-              </w:rPr>
-            </w:pPr>
-            <w:r>
-              <w:rPr>
-                <w:rFonts w:ascii="Times New Roman" w:hAnsi="Times New Roman"/>
-                <w:noProof/>
+              <w:bottom w:val="single" w:color="auto" w:sz="4" w:space="0"/>
+              <w:right w:val="nil"/>
+            </w:tcBorders>
+            <w:shd w:val="clear" w:color="auto" w:fill="auto"/>
+          </w:tcPr>
+          <w:p>
+            <w:pPr>
+              <w:rPr>
+                <w:rFonts w:ascii="Times New Roman" w:hAnsi="Times New Roman"/>
+                <w:sz w:val="16"/>
+                <w:szCs w:val="16"/>
+              </w:rPr>
+            </w:pPr>
+            <w:r>
+              <w:rPr>
+                <w:rFonts w:ascii="Times New Roman" w:hAnsi="Times New Roman"/>
                 <w:sz w:val="16"/>
                 <w:szCs w:val="16"/>
               </w:rPr>
               <w:drawing>
-                <wp:anchor distT="0" distB="0" distL="0" distR="0" simplePos="0" relativeHeight="251670528" behindDoc="0" locked="0" layoutInCell="1" allowOverlap="1" wp14:anchorId="7131A660" wp14:editId="18C8AB9C">
+                <wp:anchor distT="0" distB="0" distL="0" distR="0" simplePos="0" relativeHeight="251659264" behindDoc="0" locked="0" layoutInCell="1" allowOverlap="1">
                   <wp:simplePos x="0" y="0"/>
                   <wp:positionH relativeFrom="column">
-                    <wp:posOffset>-73173</wp:posOffset>
+                    <wp:posOffset>-73025</wp:posOffset>
                   </wp:positionH>
                   <wp:positionV relativeFrom="paragraph">
-                    <wp:posOffset>191230</wp:posOffset>
+                    <wp:posOffset>191135</wp:posOffset>
                   </wp:positionV>
-                  <wp:extent cx="810228" cy="314971"/>
+                  <wp:extent cx="810260" cy="314960"/>
                   <wp:effectExtent l="0" t="0" r="3175" b="2540"/>
                   <wp:wrapNone/>
                   <wp:docPr id="2" name="{MyCompanyUfAccountantSign}"/>
@@ -4065,7 +4360,7 @@
                             <a:fillRect/>
                           </a:stretch>
                         </pic:blipFill>
-                        <pic:spPr bwMode="auto">
+                        <pic:spPr>
                           <a:xfrm>
                             <a:off x="0" y="0"/>
                             <a:ext cx="810228" cy="314971"/>
@@ -4077,12 +4372,6 @@
                       </pic:pic>
                     </a:graphicData>
                   </a:graphic>
-                  <wp14:sizeRelH relativeFrom="margin">
-                    <wp14:pctWidth>0</wp14:pctWidth>
-                  </wp14:sizeRelH>
-                  <wp14:sizeRelV relativeFrom="margin">
-                    <wp14:pctHeight>0</wp14:pctHeight>
-                  </wp14:sizeRelV>
                 </wp:anchor>
               </w:drawing>
             </w:r>
@@ -4117,7 +4406,7 @@
             <w:tcBorders>
               <w:top w:val="nil"/>
               <w:left w:val="nil"/>
-              <w:bottom w:val="single" w:sz="4" w:space="0" w:color="auto"/>
+              <w:bottom w:val="single" w:color="auto" w:sz="4" w:space="0"/>
               <w:right w:val="nil"/>
             </w:tcBorders>
             <w:shd w:val="clear" w:color="auto" w:fill="auto"/>
@@ -4134,26 +4423,27 @@
             </w:pPr>
             <w:r>
               <w:rPr>
-                <w:rFonts w:ascii="Times New Roman" w:hAnsi="Times New Roman" w:cs="Times New Roman" w:hint="cs"/>
+                <w:rFonts w:hint="cs" w:ascii="Times New Roman" w:hAnsi="Times New Roman" w:cs="Times New Roman"/>
                 <w:sz w:val="16"/>
                 <w:szCs w:val="16"/>
                 <w:lang w:val="en-US"/>
               </w:rPr>
-              <w:t>{MyCompanyRequisiteRqAccountant</w:t>
-            </w:r>
-            <w:r>
-              <w:rPr>
-                <w:rFonts w:ascii="Times New Roman" w:hAnsi="Times New Roman" w:cs="Times New Roman" w:hint="cs"/>
-                <w:sz w:val="16"/>
-                <w:szCs w:val="16"/>
-                <w:lang w:val="en-US"/>
-              </w:rPr>
-              <w:t>~Format=#LAST_NAME# #NAME_SHORT# #SECOND_NAME_SHORT#}</w:t>
+              <w:t>{MyCompanyRequisiteRqAccountant~Format=#LAST_NAME# #NAME_SHORT# #SECOND_NAME_SHORT#}</w:t>
             </w:r>
           </w:p>
         </w:tc>
       </w:tr>
       <w:tr>
+        <w:tblPrEx>
+          <w:tblBorders>
+            <w:top w:val="single" w:color="auto" w:sz="4" w:space="0"/>
+            <w:left w:val="single" w:color="auto" w:sz="4" w:space="0"/>
+            <w:bottom w:val="single" w:color="auto" w:sz="4" w:space="0"/>
+            <w:right w:val="single" w:color="auto" w:sz="4" w:space="0"/>
+            <w:insideH w:val="single" w:color="auto" w:sz="4" w:space="0"/>
+            <w:insideV w:val="single" w:color="auto" w:sz="4" w:space="0"/>
+          </w:tblBorders>
+        </w:tblPrEx>
         <w:tc>
           <w:tcPr>
             <w:tcW w:w="2446" w:type="dxa"/>
@@ -4194,7 +4484,6 @@
               <w:jc w:val="center"/>
               <w:rPr>
                 <w:rFonts w:ascii="Times New Roman" w:hAnsi="Times New Roman"/>
-                <w:noProof/>
                 <w:sz w:val="16"/>
                 <w:szCs w:val="16"/>
               </w:rPr>
@@ -4231,6 +4520,11 @@
                 <w:sz w:val="16"/>
                 <w:szCs w:val="16"/>
                 <w:lang w:val="en-US"/>
+                <w14:textFill>
+                  <w14:solidFill>
+                    <w14:schemeClr w14:val="tx1"/>
+                  </w14:solidFill>
+                </w14:textFill>
               </w:rPr>
             </w:pPr>
             <w:r>
@@ -4306,7 +4600,6 @@
               <w:jc w:val="center"/>
               <w:rPr>
                 <w:rFonts w:ascii="Times New Roman" w:hAnsi="Times New Roman"/>
-                <w:noProof/>
                 <w:sz w:val="16"/>
                 <w:szCs w:val="16"/>
               </w:rPr>
@@ -4356,7 +4649,7 @@
       </w:tr>
       <w:tr>
         <w:trPr>
-          <w:trHeight w:val="498"/>
+          <w:trHeight w:val="498" w:hRule="atLeast"/>
         </w:trPr>
         <w:tc>
           <w:tcPr>
@@ -4393,7 +4686,14 @@
                 <w:sz w:val="16"/>
                 <w:szCs w:val="16"/>
               </w:rPr>
-              <w:br/>
+              <w:br w:type="textWrapping"/>
+            </w:r>
+            <w:r>
+              <w:rPr>
+                <w:rFonts w:ascii="Times New Roman" w:hAnsi="Times New Roman"/>
+                <w:sz w:val="16"/>
+                <w:szCs w:val="16"/>
+              </w:rPr>
               <w:t>или иное уполномоченное лицо</w:t>
             </w:r>
           </w:p>
@@ -4405,7 +4705,7 @@
             <w:tcBorders>
               <w:top w:val="nil"/>
               <w:left w:val="nil"/>
-              <w:bottom w:val="single" w:sz="4" w:space="0" w:color="auto"/>
+              <w:bottom w:val="single" w:color="auto" w:sz="4" w:space="0"/>
               <w:right w:val="nil"/>
             </w:tcBorders>
             <w:shd w:val="clear" w:color="auto" w:fill="auto"/>
@@ -4451,7 +4751,7 @@
             <w:tcBorders>
               <w:top w:val="nil"/>
               <w:left w:val="nil"/>
-              <w:bottom w:val="single" w:sz="4" w:space="0" w:color="auto"/>
+              <w:bottom w:val="single" w:color="auto" w:sz="4" w:space="0"/>
               <w:right w:val="nil"/>
             </w:tcBorders>
             <w:shd w:val="clear" w:color="auto" w:fill="auto"/>
@@ -4494,7 +4794,7 @@
             <w:tcBorders>
               <w:top w:val="nil"/>
               <w:left w:val="nil"/>
-              <w:bottom w:val="single" w:sz="4" w:space="0" w:color="auto"/>
+              <w:bottom w:val="single" w:color="auto" w:sz="4" w:space="0"/>
               <w:right w:val="nil"/>
             </w:tcBorders>
             <w:shd w:val="clear" w:color="auto" w:fill="auto"/>
@@ -4539,7 +4839,7 @@
             <w:tcW w:w="940" w:type="dxa"/>
             <w:gridSpan w:val="2"/>
             <w:tcBorders>
-              <w:top w:val="single" w:sz="4" w:space="0" w:color="auto"/>
+              <w:top w:val="single" w:color="auto" w:sz="4" w:space="0"/>
               <w:left w:val="nil"/>
               <w:bottom w:val="nil"/>
               <w:right w:val="nil"/>
@@ -4623,7 +4923,7 @@
             <w:tcW w:w="6526" w:type="dxa"/>
             <w:gridSpan w:val="11"/>
             <w:tcBorders>
-              <w:top w:val="single" w:sz="4" w:space="0" w:color="auto"/>
+              <w:top w:val="single" w:color="auto" w:sz="4" w:space="0"/>
               <w:left w:val="nil"/>
               <w:bottom w:val="nil"/>
               <w:right w:val="nil"/>
@@ -4645,15 +4945,7 @@
                 <w:sz w:val="16"/>
                 <w:szCs w:val="16"/>
               </w:rPr>
-              <w:t>(реквизиты свидетельства о государственной регистрации индивидуального предп</w:t>
-            </w:r>
-            <w:r>
-              <w:rPr>
-                <w:rFonts w:ascii="Times New Roman" w:hAnsi="Times New Roman"/>
-                <w:sz w:val="16"/>
-                <w:szCs w:val="16"/>
-              </w:rPr>
-              <w:t>ринимателя)</w:t>
+              <w:t>(реквизиты свидетельства о государственной регистрации индивидуального предпринимателя)</w:t>
             </w:r>
           </w:p>
         </w:tc>
@@ -4675,11 +4967,11 @@
       </w:pPr>
     </w:p>
     <w:sectPr>
-      <w:footerReference w:type="default" r:id="rId7"/>
-      <w:footerReference w:type="first" r:id="rId8"/>
+      <w:footerReference r:id="rId4" w:type="first"/>
+      <w:footerReference r:id="rId3" w:type="default"/>
       <w:pgSz w:w="16838" w:h="11906" w:orient="landscape"/>
       <w:pgMar w:top="0" w:right="680" w:bottom="26" w:left="709" w:header="0" w:footer="227" w:gutter="0"/>
-      <w:cols w:space="720"/>
+      <w:cols w:space="720" w:num="1"/>
       <w:formProt w:val="0"/>
       <w:titlePg/>
       <w:docGrid w:linePitch="360" w:charSpace="5938"/>
@@ -4688,40 +4980,19 @@
 </w:document>
 </file>
 
-<file path=word/endnotes.xml><?xml version="1.0" encoding="utf-8"?>
-<w:endnotes xmlns:wpc="http://schemas.microsoft.com/office/word/2010/wordprocessingCanvas" xmlns:cx="http://schemas.microsoft.com/office/drawing/2014/chartex" xmlns:cx1="http://schemas.microsoft.com/office/drawing/2015/9/8/chartex" xmlns:cx2="http://schemas.microsoft.com/office/drawing/2015/10/21/chartex" xmlns:cx3="http://schemas.microsoft.com/office/drawing/2016/5/9/chartex" xmlns:cx4="http://schemas.microsoft.com/office/drawing/2016/5/10/chartex" xmlns:cx5="http://schemas.microsoft.com/office/drawing/2016/5/11/chartex" xmlns:cx6="http://schemas.microsoft.com/office/drawing/2016/5/12/chartex" xmlns:cx7="http://schemas.microsoft.com/office/drawing/2016/5/13/chartex" xmlns:cx8="http://schemas.microsoft.com/office/drawing/2016/5/14/chartex" xmlns:mc="http://schemas.openxmlformats.org/markup-compatibility/2006" xmlns:aink="http://schemas.microsoft.com/office/drawing/2016/ink" xmlns:am3d="http://schemas.microsoft.com/office/drawing/2017/model3d" xmlns:o="urn:schemas-microsoft-com:office:office" xmlns:r="http://schemas.openxmlformats.org/officeDocument/2006/relationships" xmlns:m="http://schemas.openxmlformats.org/officeDocument/2006/math" xmlns:v="urn:schemas-microsoft-com:vml" xmlns:wp14="http://schemas.microsoft.com/office/word/2010/wordprocessingDrawing" xmlns:wp="http://schemas.openxmlformats.org/drawingml/2006/wordprocessingDrawing" xmlns:w10="urn:schemas-microsoft-com:office:word" xmlns:w="http://schemas.openxmlformats.org/wordprocessingml/2006/main" xmlns:w14="http://schemas.microsoft.com/office/word/2010/wordml" xmlns:w15="http://schemas.microsoft.com/office/word/2012/wordml" xmlns:w16cid="http://schemas.microsoft.com/office/word/2016/wordml/cid" xmlns:w16se="http://schemas.microsoft.com/office/word/2015/wordml/symex" xmlns:wpg="http://schemas.microsoft.com/office/word/2010/wordprocessingGroup" xmlns:wpi="http://schemas.microsoft.com/office/word/2010/wordprocessingInk" xmlns:wne="http://schemas.microsoft.com/office/word/2006/wordml" xmlns:wps="http://schemas.microsoft.com/office/word/2010/wordprocessingShape" mc:Ignorable="w14 w15 w16se w16cid wp14">
-  <w:endnote w:type="separator" w:id="-1">
-    <w:p>
-      <w:r>
-        <w:separator/>
-      </w:r>
-    </w:p>
-  </w:endnote>
-  <w:endnote w:type="continuationSeparator" w:id="0">
-    <w:p>
-      <w:r>
-        <w:continuationSeparator/>
-      </w:r>
-    </w:p>
-  </w:endnote>
-</w:endnotes>
-</file>
-
 <file path=word/footer1.xml><?xml version="1.0" encoding="utf-8"?>
-<w:ftr xmlns:wpc="http://schemas.microsoft.com/office/word/2010/wordprocessingCanvas" xmlns:cx="http://schemas.microsoft.com/office/drawing/2014/chartex" xmlns:cx1="http://schemas.microsoft.com/office/drawing/2015/9/8/chartex" xmlns:cx2="http://schemas.microsoft.com/office/drawing/2015/10/21/chartex" xmlns:cx3="http://schemas.microsoft.com/office/drawing/2016/5/9/chartex" xmlns:cx4="http://schemas.microsoft.com/office/drawing/2016/5/10/chartex" xmlns:cx5="http://schemas.microsoft.com/office/drawing/2016/5/11/chartex" xmlns:cx6="http://schemas.microsoft.com/office/drawing/2016/5/12/chartex" xmlns:cx7="http://schemas.microsoft.com/office/drawing/2016/5/13/chartex" xmlns:cx8="http://schemas.microsoft.com/office/drawing/2016/5/14/chartex" xmlns:mc="http://schemas.openxmlformats.org/markup-compatibility/2006" xmlns:aink="http://schemas.microsoft.com/office/drawing/2016/ink" xmlns:am3d="http://schemas.microsoft.com/office/drawing/2017/model3d" xmlns:o="urn:schemas-microsoft-com:office:office" xmlns:r="http://schemas.openxmlformats.org/officeDocument/2006/relationships" xmlns:m="http://schemas.openxmlformats.org/officeDocument/2006/math" xmlns:v="urn:schemas-microsoft-com:vml" xmlns:wp14="http://schemas.microsoft.com/office/word/2010/wordprocessingDrawing" xmlns:wp="http://schemas.openxmlformats.org/drawingml/2006/wordprocessingDrawing" xmlns:w10="urn:schemas-microsoft-com:office:word" xmlns:w="http://schemas.openxmlformats.org/wordprocessingml/2006/main" xmlns:w14="http://schemas.microsoft.com/office/word/2010/wordml" xmlns:w15="http://schemas.microsoft.com/office/word/2012/wordml" xmlns:w16cid="http://schemas.microsoft.com/office/word/2016/wordml/cid" xmlns:w16se="http://schemas.microsoft.com/office/word/2015/wordml/symex" xmlns:wpg="http://schemas.microsoft.com/office/word/2010/wordprocessingGroup" xmlns:wpi="http://schemas.microsoft.com/office/word/2010/wordprocessingInk" xmlns:wne="http://schemas.microsoft.com/office/word/2006/wordml" xmlns:wps="http://schemas.microsoft.com/office/word/2010/wordprocessingShape" mc:Ignorable="w14 w15 w16se w16cid wp14">
+<w:ftr xmlns:wpc="http://schemas.microsoft.com/office/word/2010/wordprocessingCanvas" xmlns:mc="http://schemas.openxmlformats.org/markup-compatibility/2006" xmlns:o="urn:schemas-microsoft-com:office:office" xmlns:r="http://schemas.openxmlformats.org/officeDocument/2006/relationships" xmlns:m="http://schemas.openxmlformats.org/officeDocument/2006/math" xmlns:v="urn:schemas-microsoft-com:vml" xmlns:wp14="http://schemas.microsoft.com/office/word/2010/wordprocessingDrawing" xmlns:wp="http://schemas.openxmlformats.org/drawingml/2006/wordprocessingDrawing" xmlns:w10="urn:schemas-microsoft-com:office:word" xmlns:w="http://schemas.openxmlformats.org/wordprocessingml/2006/main" xmlns:w14="http://schemas.microsoft.com/office/word/2010/wordml" xmlns:w15="http://schemas.microsoft.com/office/word/2012/wordml" xmlns:wpg="http://schemas.microsoft.com/office/word/2010/wordprocessingGroup" xmlns:wpi="http://schemas.microsoft.com/office/word/2010/wordprocessingInk" xmlns:wne="http://schemas.microsoft.com/office/word/2006/wordml" xmlns:wps="http://schemas.microsoft.com/office/word/2010/wordprocessingShape" xmlns:wpsCustomData="http://www.wps.cn/officeDocument/2013/wpsCustomData" mc:Ignorable="w14 w15 wp14">
   <w:sdt>
     <w:sdtPr>
       <w:id w:val="474476513"/>
       <w:docPartObj>
-        <w:docPartGallery w:val="Page Numbers (Top of Page)"/>
-        <w:docPartUnique/>
+        <w:docPartGallery w:val="autotext"/>
       </w:docPartObj>
     </w:sdtPr>
-    <w:sdtEndPr/>
     <w:sdtContent>
       <w:p>
         <w:pPr>
-          <w:pStyle w:val="a7"/>
+          <w:pStyle w:val="7"/>
           <w:jc w:val="right"/>
         </w:pPr>
         <w:r>
@@ -4731,7 +5002,7 @@
           <w:fldChar w:fldCharType="begin"/>
         </w:r>
         <w:r>
-          <w:instrText>PAGE</w:instrText>
+          <w:instrText xml:space="preserve">PAGE</w:instrText>
         </w:r>
         <w:r>
           <w:fldChar w:fldCharType="separate"/>
@@ -4749,7 +5020,7 @@
           <w:fldChar w:fldCharType="begin"/>
         </w:r>
         <w:r>
-          <w:instrText>NUMPAGES</w:instrText>
+          <w:instrText xml:space="preserve">NUMPAGES</w:instrText>
         </w:r>
         <w:r>
           <w:fldChar w:fldCharType="separate"/>
@@ -4765,27 +5036,25 @@
   </w:sdt>
   <w:p>
     <w:pPr>
-      <w:pStyle w:val="a7"/>
+      <w:pStyle w:val="7"/>
     </w:pPr>
   </w:p>
 </w:ftr>
 </file>
 
 <file path=word/footer2.xml><?xml version="1.0" encoding="utf-8"?>
-<w:ftr xmlns:wpc="http://schemas.microsoft.com/office/word/2010/wordprocessingCanvas" xmlns:cx="http://schemas.microsoft.com/office/drawing/2014/chartex" xmlns:cx1="http://schemas.microsoft.com/office/drawing/2015/9/8/chartex" xmlns:cx2="http://schemas.microsoft.com/office/drawing/2015/10/21/chartex" xmlns:cx3="http://schemas.microsoft.com/office/drawing/2016/5/9/chartex" xmlns:cx4="http://schemas.microsoft.com/office/drawing/2016/5/10/chartex" xmlns:cx5="http://schemas.microsoft.com/office/drawing/2016/5/11/chartex" xmlns:cx6="http://schemas.microsoft.com/office/drawing/2016/5/12/chartex" xmlns:cx7="http://schemas.microsoft.com/office/drawing/2016/5/13/chartex" xmlns:cx8="http://schemas.microsoft.com/office/drawing/2016/5/14/chartex" xmlns:mc="http://schemas.openxmlformats.org/markup-compatibility/2006" xmlns:aink="http://schemas.microsoft.com/office/drawing/2016/ink" xmlns:am3d="http://schemas.microsoft.com/office/drawing/2017/model3d" xmlns:o="urn:schemas-microsoft-com:office:office" xmlns:r="http://schemas.openxmlformats.org/officeDocument/2006/relationships" xmlns:m="http://schemas.openxmlformats.org/officeDocument/2006/math" xmlns:v="urn:schemas-microsoft-com:vml" xmlns:wp14="http://schemas.microsoft.com/office/word/2010/wordprocessingDrawing" xmlns:wp="http://schemas.openxmlformats.org/drawingml/2006/wordprocessingDrawing" xmlns:w10="urn:schemas-microsoft-com:office:word" xmlns:w="http://schemas.openxmlformats.org/wordprocessingml/2006/main" xmlns:w14="http://schemas.microsoft.com/office/word/2010/wordml" xmlns:w15="http://schemas.microsoft.com/office/word/2012/wordml" xmlns:w16cid="http://schemas.microsoft.com/office/word/2016/wordml/cid" xmlns:w16se="http://schemas.microsoft.com/office/word/2015/wordml/symex" xmlns:wpg="http://schemas.microsoft.com/office/word/2010/wordprocessingGroup" xmlns:wpi="http://schemas.microsoft.com/office/word/2010/wordprocessingInk" xmlns:wne="http://schemas.microsoft.com/office/word/2006/wordml" xmlns:wps="http://schemas.microsoft.com/office/word/2010/wordprocessingShape" mc:Ignorable="w14 w15 w16se w16cid wp14">
+<w:ftr xmlns:wpc="http://schemas.microsoft.com/office/word/2010/wordprocessingCanvas" xmlns:mc="http://schemas.openxmlformats.org/markup-compatibility/2006" xmlns:o="urn:schemas-microsoft-com:office:office" xmlns:r="http://schemas.openxmlformats.org/officeDocument/2006/relationships" xmlns:m="http://schemas.openxmlformats.org/officeDocument/2006/math" xmlns:v="urn:schemas-microsoft-com:vml" xmlns:wp14="http://schemas.microsoft.com/office/word/2010/wordprocessingDrawing" xmlns:wp="http://schemas.openxmlformats.org/drawingml/2006/wordprocessingDrawing" xmlns:w10="urn:schemas-microsoft-com:office:word" xmlns:w="http://schemas.openxmlformats.org/wordprocessingml/2006/main" xmlns:w14="http://schemas.microsoft.com/office/word/2010/wordml" xmlns:w15="http://schemas.microsoft.com/office/word/2012/wordml" xmlns:wpg="http://schemas.microsoft.com/office/word/2010/wordprocessingGroup" xmlns:wpi="http://schemas.microsoft.com/office/word/2010/wordprocessingInk" xmlns:wne="http://schemas.microsoft.com/office/word/2006/wordml" xmlns:wps="http://schemas.microsoft.com/office/word/2010/wordprocessingShape" xmlns:wpsCustomData="http://www.wps.cn/officeDocument/2013/wpsCustomData" mc:Ignorable="w14 w15 wp14">
   <w:sdt>
     <w:sdtPr>
       <w:id w:val="104248648"/>
       <w:docPartObj>
-        <w:docPartGallery w:val="Page Numbers (Top of Page)"/>
-        <w:docPartUnique/>
+        <w:docPartGallery w:val="autotext"/>
       </w:docPartObj>
     </w:sdtPr>
-    <w:sdtEndPr/>
     <w:sdtContent>
       <w:p>
         <w:pPr>
-          <w:pStyle w:val="a7"/>
+          <w:pStyle w:val="7"/>
           <w:jc w:val="right"/>
         </w:pPr>
         <w:r>
@@ -4795,7 +5064,7 @@
           <w:fldChar w:fldCharType="begin"/>
         </w:r>
         <w:r>
-          <w:instrText>PAGE</w:instrText>
+          <w:instrText xml:space="preserve">PAGE</w:instrText>
         </w:r>
         <w:r>
           <w:fldChar w:fldCharType="separate"/>
@@ -4813,7 +5082,7 @@
           <w:fldChar w:fldCharType="begin"/>
         </w:r>
         <w:r>
-          <w:instrText>NUMPAGES</w:instrText>
+          <w:instrText xml:space="preserve">NUMPAGES</w:instrText>
         </w:r>
         <w:r>
           <w:fldChar w:fldCharType="separate"/>
@@ -4829,434 +5098,289 @@
   </w:sdt>
   <w:p>
     <w:pPr>
-      <w:pStyle w:val="a7"/>
+      <w:pStyle w:val="7"/>
     </w:pPr>
   </w:p>
 </w:ftr>
 </file>
 
-<file path=word/footnotes.xml><?xml version="1.0" encoding="utf-8"?>
-<w:footnotes xmlns:wpc="http://schemas.microsoft.com/office/word/2010/wordprocessingCanvas" xmlns:cx="http://schemas.microsoft.com/office/drawing/2014/chartex" xmlns:cx1="http://schemas.microsoft.com/office/drawing/2015/9/8/chartex" xmlns:cx2="http://schemas.microsoft.com/office/drawing/2015/10/21/chartex" xmlns:cx3="http://schemas.microsoft.com/office/drawing/2016/5/9/chartex" xmlns:cx4="http://schemas.microsoft.com/office/drawing/2016/5/10/chartex" xmlns:cx5="http://schemas.microsoft.com/office/drawing/2016/5/11/chartex" xmlns:cx6="http://schemas.microsoft.com/office/drawing/2016/5/12/chartex" xmlns:cx7="http://schemas.microsoft.com/office/drawing/2016/5/13/chartex" xmlns:cx8="http://schemas.microsoft.com/office/drawing/2016/5/14/chartex" xmlns:mc="http://schemas.openxmlformats.org/markup-compatibility/2006" xmlns:aink="http://schemas.microsoft.com/office/drawing/2016/ink" xmlns:am3d="http://schemas.microsoft.com/office/drawing/2017/model3d" xmlns:o="urn:schemas-microsoft-com:office:office" xmlns:r="http://schemas.openxmlformats.org/officeDocument/2006/relationships" xmlns:m="http://schemas.openxmlformats.org/officeDocument/2006/math" xmlns:v="urn:schemas-microsoft-com:vml" xmlns:wp14="http://schemas.microsoft.com/office/word/2010/wordprocessingDrawing" xmlns:wp="http://schemas.openxmlformats.org/drawingml/2006/wordprocessingDrawing" xmlns:w10="urn:schemas-microsoft-com:office:word" xmlns:w="http://schemas.openxmlformats.org/wordprocessingml/2006/main" xmlns:w14="http://schemas.microsoft.com/office/word/2010/wordml" xmlns:w15="http://schemas.microsoft.com/office/word/2012/wordml" xmlns:w16cid="http://schemas.microsoft.com/office/word/2016/wordml/cid" xmlns:w16se="http://schemas.microsoft.com/office/word/2015/wordml/symex" xmlns:wpg="http://schemas.microsoft.com/office/word/2010/wordprocessingGroup" xmlns:wpi="http://schemas.microsoft.com/office/word/2010/wordprocessingInk" xmlns:wne="http://schemas.microsoft.com/office/word/2006/wordml" xmlns:wps="http://schemas.microsoft.com/office/word/2010/wordprocessingShape" mc:Ignorable="w14 w15 w16se w16cid wp14">
-  <w:footnote w:type="separator" w:id="-1">
-    <w:p>
-      <w:r>
-        <w:separator/>
-      </w:r>
-    </w:p>
-  </w:footnote>
-  <w:footnote w:type="continuationSeparator" w:id="0">
-    <w:p>
-      <w:r>
-        <w:continuationSeparator/>
-      </w:r>
-    </w:p>
-  </w:footnote>
-</w:footnotes>
-</file>
-
 <file path=word/styles.xml><?xml version="1.0" encoding="utf-8"?>
-<w:styles xmlns:mc="http://schemas.openxmlformats.org/markup-compatibility/2006" xmlns:r="http://schemas.openxmlformats.org/officeDocument/2006/relationships" xmlns:w="http://schemas.openxmlformats.org/wordprocessingml/2006/main" xmlns:w14="http://schemas.microsoft.com/office/word/2010/wordml" xmlns:w15="http://schemas.microsoft.com/office/word/2012/wordml" xmlns:w16cid="http://schemas.microsoft.com/office/word/2016/wordml/cid" xmlns:w16se="http://schemas.microsoft.com/office/word/2015/wordml/symex" mc:Ignorable="w14 w15 w16se w16cid">
+<w:styles xmlns:mc="http://schemas.openxmlformats.org/markup-compatibility/2006" xmlns:o="urn:schemas-microsoft-com:office:office" xmlns:r="http://schemas.openxmlformats.org/officeDocument/2006/relationships" xmlns:m="http://schemas.openxmlformats.org/officeDocument/2006/math" xmlns:v="urn:schemas-microsoft-com:vml" xmlns:w="http://schemas.openxmlformats.org/wordprocessingml/2006/main" xmlns:w14="http://schemas.microsoft.com/office/word/2010/wordml" xmlns:w10="urn:schemas-microsoft-com:office:word" xmlns:sl="http://schemas.openxmlformats.org/schemaLibrary/2006/main" xmlns:wpsCustomData="http://www.wps.cn/officeDocument/2013/wpsCustomData" mc:Ignorable="w14">
   <w:docDefaults>
     <w:rPrDefault>
       <w:rPr>
-        <w:rFonts w:asciiTheme="minorHAnsi" w:eastAsiaTheme="minorHAnsi" w:hAnsiTheme="minorHAnsi" w:cstheme="minorBidi"/>
-        <w:sz w:val="24"/>
-        <w:szCs w:val="24"/>
-        <w:lang w:val="ru-RU" w:eastAsia="en-US" w:bidi="ar-SA"/>
+        <w:rFonts w:asciiTheme="minorHAnsi" w:hAnsiTheme="minorHAnsi" w:eastAsiaTheme="minorHAnsi" w:cstheme="minorBidi"/>
       </w:rPr>
     </w:rPrDefault>
     <w:pPrDefault/>
   </w:docDefaults>
-  <w:latentStyles w:defLockedState="0" w:defUIPriority="99" w:defSemiHidden="0" w:defUnhideWhenUsed="0" w:defQFormat="0" w:count="375">
-    <w:lsdException w:name="Normal" w:uiPriority="0" w:qFormat="1"/>
-    <w:lsdException w:name="heading 1" w:uiPriority="9" w:qFormat="1"/>
-    <w:lsdException w:name="heading 2" w:semiHidden="1" w:uiPriority="9" w:unhideWhenUsed="1" w:qFormat="1"/>
-    <w:lsdException w:name="heading 3" w:semiHidden="1" w:uiPriority="9" w:unhideWhenUsed="1" w:qFormat="1"/>
-    <w:lsdException w:name="heading 4" w:semiHidden="1" w:uiPriority="9" w:unhideWhenUsed="1" w:qFormat="1"/>
-    <w:lsdException w:name="heading 5" w:semiHidden="1" w:uiPriority="9" w:unhideWhenUsed="1" w:qFormat="1"/>
-    <w:lsdException w:name="heading 6" w:semiHidden="1" w:uiPriority="9" w:unhideWhenUsed="1" w:qFormat="1"/>
-    <w:lsdException w:name="heading 7" w:semiHidden="1" w:uiPriority="9" w:unhideWhenUsed="1" w:qFormat="1"/>
-    <w:lsdException w:name="heading 8" w:semiHidden="1" w:uiPriority="9" w:unhideWhenUsed="1" w:qFormat="1"/>
-    <w:lsdException w:name="heading 9" w:semiHidden="1" w:uiPriority="9" w:unhideWhenUsed="1" w:qFormat="1"/>
-    <w:lsdException w:name="index 1" w:semiHidden="1" w:unhideWhenUsed="1"/>
-    <w:lsdException w:name="index 2" w:semiHidden="1" w:unhideWhenUsed="1"/>
-    <w:lsdException w:name="index 3" w:semiHidden="1" w:unhideWhenUsed="1"/>
-    <w:lsdException w:name="index 4" w:semiHidden="1" w:unhideWhenUsed="1"/>
-    <w:lsdException w:name="index 5" w:semiHidden="1" w:unhideWhenUsed="1"/>
-    <w:lsdException w:name="index 6" w:semiHidden="1" w:unhideWhenUsed="1"/>
-    <w:lsdException w:name="index 7" w:semiHidden="1" w:unhideWhenUsed="1"/>
-    <w:lsdException w:name="index 8" w:semiHidden="1" w:unhideWhenUsed="1"/>
-    <w:lsdException w:name="index 9" w:semiHidden="1" w:unhideWhenUsed="1"/>
-    <w:lsdException w:name="toc 1" w:semiHidden="1" w:uiPriority="39" w:unhideWhenUsed="1"/>
-    <w:lsdException w:name="toc 2" w:semiHidden="1" w:uiPriority="39" w:unhideWhenUsed="1"/>
-    <w:lsdException w:name="toc 3" w:semiHidden="1" w:uiPriority="39" w:unhideWhenUsed="1"/>
-    <w:lsdException w:name="toc 4" w:semiHidden="1" w:uiPriority="39" w:unhideWhenUsed="1"/>
-    <w:lsdException w:name="toc 5" w:semiHidden="1" w:uiPriority="39" w:unhideWhenUsed="1"/>
-    <w:lsdException w:name="toc 6" w:semiHidden="1" w:uiPriority="39" w:unhideWhenUsed="1"/>
-    <w:lsdException w:name="toc 7" w:semiHidden="1" w:uiPriority="39" w:unhideWhenUsed="1"/>
-    <w:lsdException w:name="toc 8" w:semiHidden="1" w:uiPriority="39" w:unhideWhenUsed="1"/>
-    <w:lsdException w:name="toc 9" w:semiHidden="1" w:uiPriority="39" w:unhideWhenUsed="1"/>
-    <w:lsdException w:name="Normal Indent" w:semiHidden="1" w:unhideWhenUsed="1"/>
-    <w:lsdException w:name="footnote text" w:semiHidden="1" w:unhideWhenUsed="1"/>
-    <w:lsdException w:name="annotation text" w:semiHidden="1" w:unhideWhenUsed="1"/>
-    <w:lsdException w:name="header" w:semiHidden="1" w:unhideWhenUsed="1"/>
-    <w:lsdException w:name="footer" w:semiHidden="1" w:unhideWhenUsed="1"/>
-    <w:lsdException w:name="index heading" w:semiHidden="1" w:unhideWhenUsed="1"/>
-    <w:lsdException w:name="caption" w:semiHidden="1" w:uiPriority="35" w:unhideWhenUsed="1" w:qFormat="1"/>
-    <w:lsdException w:name="table of figures" w:semiHidden="1" w:unhideWhenUsed="1"/>
-    <w:lsdException w:name="envelope address" w:semiHidden="1" w:unhideWhenUsed="1"/>
-    <w:lsdException w:name="envelope return" w:semiHidden="1" w:unhideWhenUsed="1"/>
-    <w:lsdException w:name="footnote reference" w:semiHidden="1" w:unhideWhenUsed="1"/>
-    <w:lsdException w:name="annotation reference" w:semiHidden="1" w:unhideWhenUsed="1"/>
-    <w:lsdException w:name="line number" w:semiHidden="1" w:unhideWhenUsed="1"/>
-    <w:lsdException w:name="page number" w:semiHidden="1" w:unhideWhenUsed="1"/>
-    <w:lsdException w:name="endnote reference" w:semiHidden="1" w:unhideWhenUsed="1"/>
-    <w:lsdException w:name="endnote text" w:semiHidden="1" w:unhideWhenUsed="1"/>
-    <w:lsdException w:name="table of authorities" w:semiHidden="1" w:unhideWhenUsed="1"/>
-    <w:lsdException w:name="macro" w:semiHidden="1" w:unhideWhenUsed="1"/>
-    <w:lsdException w:name="toa heading" w:semiHidden="1" w:unhideWhenUsed="1"/>
-    <w:lsdException w:name="List" w:semiHidden="1" w:unhideWhenUsed="1"/>
-    <w:lsdException w:name="List Bullet" w:semiHidden="1" w:unhideWhenUsed="1"/>
-    <w:lsdException w:name="List Number" w:semiHidden="1" w:unhideWhenUsed="1"/>
-    <w:lsdException w:name="List 2" w:semiHidden="1" w:unhideWhenUsed="1"/>
-    <w:lsdException w:name="List 3" w:semiHidden="1" w:unhideWhenUsed="1"/>
-    <w:lsdException w:name="List 4" w:semiHidden="1" w:unhideWhenUsed="1"/>
-    <w:lsdException w:name="List 5" w:semiHidden="1" w:unhideWhenUsed="1"/>
-    <w:lsdException w:name="List Bullet 2" w:semiHidden="1" w:unhideWhenUsed="1"/>
-    <w:lsdException w:name="List Bullet 3" w:semiHidden="1" w:unhideWhenUsed="1"/>
-    <w:lsdException w:name="List Bullet 4" w:semiHidden="1" w:unhideWhenUsed="1"/>
-    <w:lsdException w:name="List Bullet 5" w:semiHidden="1" w:unhideWhenUsed="1"/>
-    <w:lsdException w:name="List Number 2" w:semiHidden="1" w:unhideWhenUsed="1"/>
-    <w:lsdException w:name="List Number 3" w:semiHidden="1" w:unhideWhenUsed="1"/>
-    <w:lsdException w:name="List Number 4" w:semiHidden="1" w:unhideWhenUsed="1"/>
-    <w:lsdException w:name="List Number 5" w:semiHidden="1" w:unhideWhenUsed="1"/>
-    <w:lsdException w:name="Title" w:uiPriority="10" w:qFormat="1"/>
-    <w:lsdException w:name="Closing" w:semiHidden="1" w:unhideWhenUsed="1"/>
-    <w:lsdException w:name="Signature" w:semiHidden="1" w:unhideWhenUsed="1"/>
-    <w:lsdException w:name="Default Paragraph Font" w:semiHidden="1" w:uiPriority="1" w:unhideWhenUsed="1"/>
-    <w:lsdException w:name="Body Text" w:semiHidden="1" w:unhideWhenUsed="1"/>
-    <w:lsdException w:name="Body Text Indent" w:semiHidden="1" w:unhideWhenUsed="1"/>
-    <w:lsdException w:name="List Continue" w:semiHidden="1" w:unhideWhenUsed="1"/>
-    <w:lsdException w:name="List Continue 2" w:semiHidden="1" w:unhideWhenUsed="1"/>
-    <w:lsdException w:name="List Continue 3" w:semiHidden="1" w:unhideWhenUsed="1"/>
-    <w:lsdException w:name="List Continue 4" w:semiHidden="1" w:unhideWhenUsed="1"/>
-    <w:lsdException w:name="List Continue 5" w:semiHidden="1" w:unhideWhenUsed="1"/>
-    <w:lsdException w:name="Message Header" w:semiHidden="1" w:unhideWhenUsed="1"/>
-    <w:lsdException w:name="Subtitle" w:uiPriority="11" w:qFormat="1"/>
-    <w:lsdException w:name="Salutation" w:semiHidden="1" w:unhideWhenUsed="1"/>
-    <w:lsdException w:name="Date" w:semiHidden="1" w:unhideWhenUsed="1"/>
-    <w:lsdException w:name="Body Text First Indent" w:semiHidden="1" w:unhideWhenUsed="1"/>
-    <w:lsdException w:name="Body Text First Indent 2" w:semiHidden="1" w:unhideWhenUsed="1"/>
-    <w:lsdException w:name="Note Heading" w:semiHidden="1" w:unhideWhenUsed="1"/>
-    <w:lsdException w:name="Body Text 2" w:semiHidden="1" w:unhideWhenUsed="1"/>
-    <w:lsdException w:name="Body Text 3" w:semiHidden="1" w:unhideWhenUsed="1"/>
-    <w:lsdException w:name="Body Text Indent 2" w:semiHidden="1" w:unhideWhenUsed="1"/>
-    <w:lsdException w:name="Body Text Indent 3" w:semiHidden="1" w:unhideWhenUsed="1"/>
-    <w:lsdException w:name="Block Text" w:semiHidden="1" w:unhideWhenUsed="1"/>
-    <w:lsdException w:name="Hyperlink" w:semiHidden="1" w:unhideWhenUsed="1"/>
-    <w:lsdException w:name="FollowedHyperlink" w:semiHidden="1" w:unhideWhenUsed="1"/>
-    <w:lsdException w:name="Strong" w:uiPriority="22" w:qFormat="1"/>
-    <w:lsdException w:name="Emphasis" w:uiPriority="20" w:qFormat="1"/>
-    <w:lsdException w:name="Document Map" w:semiHidden="1" w:unhideWhenUsed="1"/>
-    <w:lsdException w:name="Plain Text" w:semiHidden="1" w:unhideWhenUsed="1"/>
-    <w:lsdException w:name="E-mail Signature" w:semiHidden="1" w:unhideWhenUsed="1"/>
-    <w:lsdException w:name="HTML Top of Form" w:semiHidden="1" w:unhideWhenUsed="1"/>
-    <w:lsdException w:name="HTML Bottom of Form" w:semiHidden="1" w:unhideWhenUsed="1"/>
-    <w:lsdException w:name="Normal (Web)" w:semiHidden="1" w:unhideWhenUsed="1"/>
-    <w:lsdException w:name="HTML Acronym" w:semiHidden="1" w:unhideWhenUsed="1"/>
-    <w:lsdException w:name="HTML Address" w:semiHidden="1" w:unhideWhenUsed="1"/>
-    <w:lsdException w:name="HTML Cite" w:semiHidden="1" w:unhideWhenUsed="1"/>
-    <w:lsdException w:name="HTML Code" w:semiHidden="1" w:unhideWhenUsed="1"/>
-    <w:lsdException w:name="HTML Definition" w:semiHidden="1" w:unhideWhenUsed="1"/>
-    <w:lsdException w:name="HTML Keyboard" w:semiHidden="1" w:unhideWhenUsed="1"/>
-    <w:lsdException w:name="HTML Preformatted" w:semiHidden="1" w:unhideWhenUsed="1"/>
-    <w:lsdException w:name="HTML Sample" w:semiHidden="1" w:unhideWhenUsed="1"/>
-    <w:lsdException w:name="HTML Typewriter" w:semiHidden="1" w:unhideWhenUsed="1"/>
-    <w:lsdException w:name="HTML Variable" w:semiHidden="1" w:unhideWhenUsed="1"/>
-    <w:lsdException w:name="Normal Table" w:semiHidden="1" w:unhideWhenUsed="1"/>
-    <w:lsdException w:name="annotation subject" w:semiHidden="1" w:unhideWhenUsed="1"/>
-    <w:lsdException w:name="No List" w:semiHidden="1" w:unhideWhenUsed="1"/>
-    <w:lsdException w:name="Outline List 1" w:semiHidden="1" w:unhideWhenUsed="1"/>
-    <w:lsdException w:name="Outline List 2" w:semiHidden="1" w:unhideWhenUsed="1"/>
-    <w:lsdException w:name="Outline List 3" w:semiHidden="1" w:unhideWhenUsed="1"/>
-    <w:lsdException w:name="Table Simple 1" w:semiHidden="1" w:unhideWhenUsed="1"/>
-    <w:lsdException w:name="Table Simple 2" w:semiHidden="1" w:unhideWhenUsed="1"/>
-    <w:lsdException w:name="Table Simple 3" w:semiHidden="1" w:unhideWhenUsed="1"/>
-    <w:lsdException w:name="Table Classic 1" w:semiHidden="1" w:unhideWhenUsed="1"/>
-    <w:lsdException w:name="Table Classic 2" w:semiHidden="1" w:unhideWhenUsed="1"/>
-    <w:lsdException w:name="Table Classic 3" w:semiHidden="1" w:unhideWhenUsed="1"/>
-    <w:lsdException w:name="Table Classic 4" w:semiHidden="1" w:unhideWhenUsed="1"/>
-    <w:lsdException w:name="Table Colorful 1" w:semiHidden="1" w:unhideWhenUsed="1"/>
-    <w:lsdException w:name="Table Colorful 2" w:semiHidden="1" w:unhideWhenUsed="1"/>
-    <w:lsdException w:name="Table Colorful 3" w:semiHidden="1" w:unhideWhenUsed="1"/>
-    <w:lsdException w:name="Table Columns 1" w:semiHidden="1" w:unhideWhenUsed="1"/>
-    <w:lsdException w:name="Table Columns 2" w:semiHidden="1" w:unhideWhenUsed="1"/>
-    <w:lsdException w:name="Table Columns 3" w:semiHidden="1" w:unhideWhenUsed="1"/>
-    <w:lsdException w:name="Table Columns 4" w:semiHidden="1" w:unhideWhenUsed="1"/>
-    <w:lsdException w:name="Table Columns 5" w:semiHidden="1" w:unhideWhenUsed="1"/>
-    <w:lsdException w:name="Table Grid 1" w:semiHidden="1" w:unhideWhenUsed="1"/>
-    <w:lsdException w:name="Table Grid 2" w:semiHidden="1" w:unhideWhenUsed="1"/>
-    <w:lsdException w:name="Table Grid 3" w:semiHidden="1" w:unhideWhenUsed="1"/>
-    <w:lsdException w:name="Table Grid 4" w:semiHidden="1" w:unhideWhenUsed="1"/>
-    <w:lsdException w:name="Table Grid 5" w:semiHidden="1" w:unhideWhenUsed="1"/>
-    <w:lsdException w:name="Table Grid 6" w:semiHidden="1" w:unhideWhenUsed="1"/>
-    <w:lsdException w:name="Table Grid 7" w:semiHidden="1" w:unhideWhenUsed="1"/>
-    <w:lsdException w:name="Table Grid 8" w:semiHidden="1" w:unhideWhenUsed="1"/>
-    <w:lsdException w:name="Table List 1" w:semiHidden="1" w:unhideWhenUsed="1"/>
-    <w:lsdException w:name="Table List 2" w:semiHidden="1" w:unhideWhenUsed="1"/>
-    <w:lsdException w:name="Table List 3" w:semiHidden="1" w:unhideWhenUsed="1"/>
-    <w:lsdException w:name="Table List 4" w:semiHidden="1" w:unhideWhenUsed="1"/>
-    <w:lsdException w:name="Table List 5" w:semiHidden="1" w:unhideWhenUsed="1"/>
-    <w:lsdException w:name="Table List 6" w:semiHidden="1" w:unhideWhenUsed="1"/>
-    <w:lsdException w:name="Table List 7" w:semiHidden="1" w:unhideWhenUsed="1"/>
-    <w:lsdException w:name="Table List 8" w:semiHidden="1" w:unhideWhenUsed="1"/>
-    <w:lsdException w:name="Table 3D effects 1" w:semiHidden="1" w:unhideWhenUsed="1"/>
-    <w:lsdException w:name="Table 3D effects 2" w:semiHidden="1" w:unhideWhenUsed="1"/>
-    <w:lsdException w:name="Table 3D effects 3" w:semiHidden="1" w:unhideWhenUsed="1"/>
-    <w:lsdException w:name="Table Contemporary" w:semiHidden="1" w:unhideWhenUsed="1"/>
-    <w:lsdException w:name="Table Elegant" w:semiHidden="1" w:unhideWhenUsed="1"/>
-    <w:lsdException w:name="Table Professional" w:semiHidden="1" w:unhideWhenUsed="1"/>
-    <w:lsdException w:name="Table Subtle 1" w:semiHidden="1" w:unhideWhenUsed="1"/>
-    <w:lsdException w:name="Table Subtle 2" w:semiHidden="1" w:unhideWhenUsed="1"/>
-    <w:lsdException w:name="Table Web 1" w:semiHidden="1" w:unhideWhenUsed="1"/>
-    <w:lsdException w:name="Table Web 2" w:semiHidden="1" w:unhideWhenUsed="1"/>
-    <w:lsdException w:name="Table Web 3" w:semiHidden="1" w:unhideWhenUsed="1"/>
-    <w:lsdException w:name="Balloon Text" w:semiHidden="1" w:unhideWhenUsed="1"/>
-    <w:lsdException w:name="Table Grid" w:uiPriority="59"/>
-    <w:lsdException w:name="Table Theme" w:semiHidden="1" w:unhideWhenUsed="1"/>
-    <w:lsdException w:name="Placeholder Text" w:semiHidden="1"/>
-    <w:lsdException w:name="No Spacing" w:uiPriority="1" w:qFormat="1"/>
-    <w:lsdException w:name="Light Shading" w:uiPriority="60"/>
-    <w:lsdException w:name="Light List" w:uiPriority="61"/>
-    <w:lsdException w:name="Light Grid" w:uiPriority="62"/>
-    <w:lsdException w:name="Medium Shading 1" w:uiPriority="63"/>
-    <w:lsdException w:name="Medium Shading 2" w:uiPriority="64"/>
-    <w:lsdException w:name="Medium List 1" w:uiPriority="65"/>
-    <w:lsdException w:name="Medium List 2" w:uiPriority="66"/>
-    <w:lsdException w:name="Medium Grid 1" w:uiPriority="67"/>
-    <w:lsdException w:name="Medium Grid 2" w:uiPriority="68"/>
-    <w:lsdException w:name="Medium Grid 3" w:uiPriority="69"/>
-    <w:lsdException w:name="Dark List" w:uiPriority="70"/>
-    <w:lsdException w:name="Colorful Shading" w:uiPriority="71"/>
-    <w:lsdException w:name="Colorful List" w:uiPriority="72"/>
-    <w:lsdException w:name="Colorful Grid" w:uiPriority="73"/>
-    <w:lsdException w:name="Light Shading Accent 1" w:uiPriority="60"/>
-    <w:lsdException w:name="Light List Accent 1" w:uiPriority="61"/>
-    <w:lsdException w:name="Light Grid Accent 1" w:uiPriority="62"/>
-    <w:lsdException w:name="Medium Shading 1 Accent 1" w:uiPriority="63"/>
-    <w:lsdException w:name="Medium Shading 2 Accent 1" w:uiPriority="64"/>
-    <w:lsdException w:name="Medium List 1 Accent 1" w:uiPriority="65"/>
-    <w:lsdException w:name="Revision" w:semiHidden="1"/>
-    <w:lsdException w:name="List Paragraph" w:uiPriority="34" w:qFormat="1"/>
-    <w:lsdException w:name="Quote" w:uiPriority="29" w:qFormat="1"/>
-    <w:lsdException w:name="Intense Quote" w:uiPriority="30" w:qFormat="1"/>
-    <w:lsdException w:name="Medium List 2 Accent 1" w:uiPriority="66"/>
-    <w:lsdException w:name="Medium Grid 1 Accent 1" w:uiPriority="67"/>
-    <w:lsdException w:name="Medium Grid 2 Accent 1" w:uiPriority="68"/>
-    <w:lsdException w:name="Medium Grid 3 Accent 1" w:uiPriority="69"/>
-    <w:lsdException w:name="Dark List Accent 1" w:uiPriority="70"/>
-    <w:lsdException w:name="Colorful Shading Accent 1" w:uiPriority="71"/>
-    <w:lsdException w:name="Colorful List Accent 1" w:uiPriority="72"/>
-    <w:lsdException w:name="Colorful Grid Accent 1" w:uiPriority="73"/>
-    <w:lsdException w:name="Light Shading Accent 2" w:uiPriority="60"/>
-    <w:lsdException w:name="Light List Accent 2" w:uiPriority="61"/>
-    <w:lsdException w:name="Light Grid Accent 2" w:uiPriority="62"/>
-    <w:lsdException w:name="Medium Shading 1 Accent 2" w:uiPriority="63"/>
-    <w:lsdException w:name="Medium Shading 2 Accent 2" w:uiPriority="64"/>
-    <w:lsdException w:name="Medium List 1 Accent 2" w:uiPriority="65"/>
-    <w:lsdException w:name="Medium List 2 Accent 2" w:uiPriority="66"/>
-    <w:lsdException w:name="Medium Grid 1 Accent 2" w:uiPriority="67"/>
-    <w:lsdException w:name="Medium Grid 2 Accent 2" w:uiPriority="68"/>
-    <w:lsdException w:name="Medium Grid 3 Accent 2" w:uiPriority="69"/>
-    <w:lsdException w:name="Dark List Accent 2" w:uiPriority="70"/>
-    <w:lsdException w:name="Colorful Shading Accent 2" w:uiPriority="71"/>
-    <w:lsdException w:name="Colorful List Accent 2" w:uiPriority="72"/>
-    <w:lsdException w:name="Colorful Grid Accent 2" w:uiPriority="73"/>
-    <w:lsdException w:name="Light Shading Accent 3" w:uiPriority="60"/>
-    <w:lsdException w:name="Light List Accent 3" w:uiPriority="61"/>
-    <w:lsdException w:name="Light Grid Accent 3" w:uiPriority="62"/>
-    <w:lsdException w:name="Medium Shading 1 Accent 3" w:uiPriority="63"/>
-    <w:lsdException w:name="Medium Shading 2 Accent 3" w:uiPriority="64"/>
-    <w:lsdException w:name="Medium List 1 Accent 3" w:uiPriority="65"/>
-    <w:lsdException w:name="Medium List 2 Accent 3" w:uiPriority="66"/>
-    <w:lsdException w:name="Medium Grid 1 Accent 3" w:uiPriority="67"/>
-    <w:lsdException w:name="Medium Grid 2 Accent 3" w:uiPriority="68"/>
-    <w:lsdException w:name="Medium Grid 3 Accent 3" w:uiPriority="69"/>
-    <w:lsdException w:name="Dark List Accent 3" w:uiPriority="70"/>
-    <w:lsdException w:name="Colorful Shading Accent 3" w:uiPriority="71"/>
-    <w:lsdException w:name="Colorful List Accent 3" w:uiPriority="72"/>
-    <w:lsdException w:name="Colorful Grid Accent 3" w:uiPriority="73"/>
-    <w:lsdException w:name="Light Shading Accent 4" w:uiPriority="60"/>
-    <w:lsdException w:name="Light List Accent 4" w:uiPriority="61"/>
-    <w:lsdException w:name="Light Grid Accent 4" w:uiPriority="62"/>
-    <w:lsdException w:name="Medium Shading 1 Accent 4" w:uiPriority="63"/>
-    <w:lsdException w:name="Medium Shading 2 Accent 4" w:uiPriority="64"/>
-    <w:lsdException w:name="Medium List 1 Accent 4" w:uiPriority="65"/>
-    <w:lsdException w:name="Medium List 2 Accent 4" w:uiPriority="66"/>
-    <w:lsdException w:name="Medium Grid 1 Accent 4" w:uiPriority="67"/>
-    <w:lsdException w:name="Medium Grid 2 Accent 4" w:uiPriority="68"/>
-    <w:lsdException w:name="Medium Grid 3 Accent 4" w:uiPriority="69"/>
-    <w:lsdException w:name="Dark List Accent 4" w:uiPriority="70"/>
-    <w:lsdException w:name="Colorful Shading Accent 4" w:uiPriority="71"/>
-    <w:lsdException w:name="Colorful List Accent 4" w:uiPriority="72"/>
-    <w:lsdException w:name="Colorful Grid Accent 4" w:uiPriority="73"/>
-    <w:lsdException w:name="Light Shading Accent 5" w:uiPriority="60"/>
-    <w:lsdException w:name="Light List Accent 5" w:uiPriority="61"/>
-    <w:lsdException w:name="Light Grid Accent 5" w:uiPriority="62"/>
-    <w:lsdException w:name="Medium Shading 1 Accent 5" w:uiPriority="63"/>
-    <w:lsdException w:name="Medium Shading 2 Accent 5" w:uiPriority="64"/>
-    <w:lsdException w:name="Medium List 1 Accent 5" w:uiPriority="65"/>
-    <w:lsdException w:name="Medium List 2 Accent 5" w:uiPriority="66"/>
-    <w:lsdException w:name="Medium Grid 1 Accent 5" w:uiPriority="67"/>
-    <w:lsdException w:name="Medium Grid 2 Accent 5" w:uiPriority="68"/>
-    <w:lsdException w:name="Medium Grid 3 Accent 5" w:uiPriority="69"/>
-    <w:lsdException w:name="Dark List Accent 5" w:uiPriority="70"/>
-    <w:lsdException w:name="Colorful Shading Accent 5" w:uiPriority="71"/>
-    <w:lsdException w:name="Colorful List Accent 5" w:uiPriority="72"/>
-    <w:lsdException w:name="Colorful Grid Accent 5" w:uiPriority="73"/>
-    <w:lsdException w:name="Light Shading Accent 6" w:uiPriority="60"/>
-    <w:lsdException w:name="Light List Accent 6" w:uiPriority="61"/>
-    <w:lsdException w:name="Light Grid Accent 6" w:uiPriority="62"/>
-    <w:lsdException w:name="Medium Shading 1 Accent 6" w:uiPriority="63"/>
-    <w:lsdException w:name="Medium Shading 2 Accent 6" w:uiPriority="64"/>
-    <w:lsdException w:name="Medium List 1 Accent 6" w:uiPriority="65"/>
-    <w:lsdException w:name="Medium List 2 Accent 6" w:uiPriority="66"/>
-    <w:lsdException w:name="Medium Grid 1 Accent 6" w:uiPriority="67"/>
-    <w:lsdException w:name="Medium Grid 2 Accent 6" w:uiPriority="68"/>
-    <w:lsdException w:name="Medium Grid 3 Accent 6" w:uiPriority="69"/>
-    <w:lsdException w:name="Dark List Accent 6" w:uiPriority="70"/>
-    <w:lsdException w:name="Colorful Shading Accent 6" w:uiPriority="71"/>
-    <w:lsdException w:name="Colorful List Accent 6" w:uiPriority="72"/>
-    <w:lsdException w:name="Colorful Grid Accent 6" w:uiPriority="73"/>
-    <w:lsdException w:name="Subtle Emphasis" w:uiPriority="19" w:qFormat="1"/>
-    <w:lsdException w:name="Intense Emphasis" w:uiPriority="21" w:qFormat="1"/>
-    <w:lsdException w:name="Subtle Reference" w:uiPriority="31" w:qFormat="1"/>
-    <w:lsdException w:name="Intense Reference" w:uiPriority="32" w:qFormat="1"/>
-    <w:lsdException w:name="Book Title" w:uiPriority="33" w:qFormat="1"/>
-    <w:lsdException w:name="Bibliography" w:semiHidden="1" w:uiPriority="37" w:unhideWhenUsed="1"/>
-    <w:lsdException w:name="TOC Heading" w:semiHidden="1" w:uiPriority="39" w:unhideWhenUsed="1" w:qFormat="1"/>
-    <w:lsdException w:name="Plain Table 1" w:uiPriority="41"/>
-    <w:lsdException w:name="Plain Table 2" w:uiPriority="42"/>
-    <w:lsdException w:name="Plain Table 3" w:uiPriority="43"/>
-    <w:lsdException w:name="Plain Table 4" w:uiPriority="44"/>
-    <w:lsdException w:name="Plain Table 5" w:uiPriority="45"/>
-    <w:lsdException w:name="Grid Table Light" w:uiPriority="40"/>
-    <w:lsdException w:name="Grid Table 1 Light" w:uiPriority="46"/>
-    <w:lsdException w:name="Grid Table 2" w:uiPriority="47"/>
-    <w:lsdException w:name="Grid Table 3" w:uiPriority="48"/>
-    <w:lsdException w:name="Grid Table 4" w:uiPriority="49"/>
-    <w:lsdException w:name="Grid Table 5 Dark" w:uiPriority="50"/>
-    <w:lsdException w:name="Grid Table 6 Colorful" w:uiPriority="51"/>
-    <w:lsdException w:name="Grid Table 7 Colorful" w:uiPriority="52"/>
-    <w:lsdException w:name="Grid Table 1 Light Accent 1" w:uiPriority="46"/>
-    <w:lsdException w:name="Grid Table 2 Accent 1" w:uiPriority="47"/>
-    <w:lsdException w:name="Grid Table 3 Accent 1" w:uiPriority="48"/>
-    <w:lsdException w:name="Grid Table 4 Accent 1" w:uiPriority="49"/>
-    <w:lsdException w:name="Grid Table 5 Dark Accent 1" w:uiPriority="50"/>
-    <w:lsdException w:name="Grid Table 6 Colorful Accent 1" w:uiPriority="51"/>
-    <w:lsdException w:name="Grid Table 7 Colorful Accent 1" w:uiPriority="52"/>
-    <w:lsdException w:name="Grid Table 1 Light Accent 2" w:uiPriority="46"/>
-    <w:lsdException w:name="Grid Table 2 Accent 2" w:uiPriority="47"/>
-    <w:lsdException w:name="Grid Table 3 Accent 2" w:uiPriority="48"/>
-    <w:lsdException w:name="Grid Table 4 Accent 2" w:uiPriority="49"/>
-    <w:lsdException w:name="Grid Table 5 Dark Accent 2" w:uiPriority="50"/>
-    <w:lsdException w:name="Grid Table 6 Colorful Accent 2" w:uiPriority="51"/>
-    <w:lsdException w:name="Grid Table 7 Colorful Accent 2" w:uiPriority="52"/>
-    <w:lsdException w:name="Grid Table 1 Light Accent 3" w:uiPriority="46"/>
-    <w:lsdException w:name="Grid Table 2 Accent 3" w:uiPriority="47"/>
-    <w:lsdException w:name="Grid Table 3 Accent 3" w:uiPriority="48"/>
-    <w:lsdException w:name="Grid Table 4 Accent 3" w:uiPriority="49"/>
-    <w:lsdException w:name="Grid Table 5 Dark Accent 3" w:uiPriority="50"/>
-    <w:lsdException w:name="Grid Table 6 Colorful Accent 3" w:uiPriority="51"/>
-    <w:lsdException w:name="Grid Table 7 Colorful Accent 3" w:uiPriority="52"/>
-    <w:lsdException w:name="Grid Table 1 Light Accent 4" w:uiPriority="46"/>
-    <w:lsdException w:name="Grid Table 2 Accent 4" w:uiPriority="47"/>
-    <w:lsdException w:name="Grid Table 3 Accent 4" w:uiPriority="48"/>
-    <w:lsdException w:name="Grid Table 4 Accent 4" w:uiPriority="49"/>
-    <w:lsdException w:name="Grid Table 5 Dark Accent 4" w:uiPriority="50"/>
-    <w:lsdException w:name="Grid Table 6 Colorful Accent 4" w:uiPriority="51"/>
-    <w:lsdException w:name="Grid Table 7 Colorful Accent 4" w:uiPriority="52"/>
-    <w:lsdException w:name="Grid Table 1 Light Accent 5" w:uiPriority="46"/>
-    <w:lsdException w:name="Grid Table 2 Accent 5" w:uiPriority="47"/>
-    <w:lsdException w:name="Grid Table 3 Accent 5" w:uiPriority="48"/>
-    <w:lsdException w:name="Grid Table 4 Accent 5" w:uiPriority="49"/>
-    <w:lsdException w:name="Grid Table 5 Dark Accent 5" w:uiPriority="50"/>
-    <w:lsdException w:name="Grid Table 6 Colorful Accent 5" w:uiPriority="51"/>
-    <w:lsdException w:name="Grid Table 7 Colorful Accent 5" w:uiPriority="52"/>
-    <w:lsdException w:name="Grid Table 1 Light Accent 6" w:uiPriority="46"/>
-    <w:lsdException w:name="Grid Table 2 Accent 6" w:uiPriority="47"/>
-    <w:lsdException w:name="Grid Table 3 Accent 6" w:uiPriority="48"/>
-    <w:lsdException w:name="Grid Table 4 Accent 6" w:uiPriority="49"/>
-    <w:lsdException w:name="Grid Table 5 Dark Accent 6" w:uiPriority="50"/>
-    <w:lsdException w:name="Grid Table 6 Colorful Accent 6" w:uiPriority="51"/>
-    <w:lsdException w:name="Grid Table 7 Colorful Accent 6" w:uiPriority="52"/>
-    <w:lsdException w:name="List Table 1 Light" w:uiPriority="46"/>
-    <w:lsdException w:name="List Table 2" w:uiPriority="47"/>
-    <w:lsdException w:name="List Table 3" w:uiPriority="48"/>
-    <w:lsdException w:name="List Table 4" w:uiPriority="49"/>
-    <w:lsdException w:name="List Table 5 Dark" w:uiPriority="50"/>
-    <w:lsdException w:name="List Table 6 Colorful" w:uiPriority="51"/>
-    <w:lsdException w:name="List Table 7 Colorful" w:uiPriority="52"/>
-    <w:lsdException w:name="List Table 1 Light Accent 1" w:uiPriority="46"/>
-    <w:lsdException w:name="List Table 2 Accent 1" w:uiPriority="47"/>
-    <w:lsdException w:name="List Table 3 Accent 1" w:uiPriority="48"/>
-    <w:lsdException w:name="List Table 4 Accent 1" w:uiPriority="49"/>
-    <w:lsdException w:name="List Table 5 Dark Accent 1" w:uiPriority="50"/>
-    <w:lsdException w:name="List Table 6 Colorful Accent 1" w:uiPriority="51"/>
-    <w:lsdException w:name="List Table 7 Colorful Accent 1" w:uiPriority="52"/>
-    <w:lsdException w:name="List Table 1 Light Accent 2" w:uiPriority="46"/>
-    <w:lsdException w:name="List Table 2 Accent 2" w:uiPriority="47"/>
-    <w:lsdException w:name="List Table 3 Accent 2" w:uiPriority="48"/>
-    <w:lsdException w:name="List Table 4 Accent 2" w:uiPriority="49"/>
-    <w:lsdException w:name="List Table 5 Dark Accent 2" w:uiPriority="50"/>
-    <w:lsdException w:name="List Table 6 Colorful Accent 2" w:uiPriority="51"/>
-    <w:lsdException w:name="List Table 7 Colorful Accent 2" w:uiPriority="52"/>
-    <w:lsdException w:name="List Table 1 Light Accent 3" w:uiPriority="46"/>
-    <w:lsdException w:name="List Table 2 Accent 3" w:uiPriority="47"/>
-    <w:lsdException w:name="List Table 3 Accent 3" w:uiPriority="48"/>
-    <w:lsdException w:name="List Table 4 Accent 3" w:uiPriority="49"/>
-    <w:lsdException w:name="List Table 5 Dark Accent 3" w:uiPriority="50"/>
-    <w:lsdException w:name="List Table 6 Colorful Accent 3" w:uiPriority="51"/>
-    <w:lsdException w:name="List Table 7 Colorful Accent 3" w:uiPriority="52"/>
-    <w:lsdException w:name="List Table 1 Light Accent 4" w:uiPriority="46"/>
-    <w:lsdException w:name="List Table 2 Accent 4" w:uiPriority="47"/>
-    <w:lsdException w:name="List Table 3 Accent 4" w:uiPriority="48"/>
-    <w:lsdException w:name="List Table 4 Accent 4" w:uiPriority="49"/>
-    <w:lsdException w:name="List Table 5 Dark Accent 4" w:uiPriority="50"/>
-    <w:lsdException w:name="List Table 6 Colorful Accent 4" w:uiPriority="51"/>
-    <w:lsdException w:name="List Table 7 Colorful Accent 4" w:uiPriority="52"/>
-    <w:lsdException w:name="List Table 1 Light Accent 5" w:uiPriority="46"/>
-    <w:lsdException w:name="List Table 2 Accent 5" w:uiPriority="47"/>
-    <w:lsdException w:name="List Table 3 Accent 5" w:uiPriority="48"/>
-    <w:lsdException w:name="List Table 4 Accent 5" w:uiPriority="49"/>
-    <w:lsdException w:name="List Table 5 Dark Accent 5" w:uiPriority="50"/>
-    <w:lsdException w:name="List Table 6 Colorful Accent 5" w:uiPriority="51"/>
-    <w:lsdException w:name="List Table 7 Colorful Accent 5" w:uiPriority="52"/>
-    <w:lsdException w:name="List Table 1 Light Accent 6" w:uiPriority="46"/>
-    <w:lsdException w:name="List Table 2 Accent 6" w:uiPriority="47"/>
-    <w:lsdException w:name="List Table 3 Accent 6" w:uiPriority="48"/>
-    <w:lsdException w:name="List Table 4 Accent 6" w:uiPriority="49"/>
-    <w:lsdException w:name="List Table 5 Dark Accent 6" w:uiPriority="50"/>
-    <w:lsdException w:name="List Table 6 Colorful Accent 6" w:uiPriority="51"/>
-    <w:lsdException w:name="List Table 7 Colorful Accent 6" w:uiPriority="52"/>
-    <w:lsdException w:name="Mention" w:semiHidden="1" w:unhideWhenUsed="1"/>
-    <w:lsdException w:name="Smart Hyperlink" w:semiHidden="1" w:unhideWhenUsed="1"/>
-    <w:lsdException w:name="Hashtag" w:semiHidden="1" w:unhideWhenUsed="1"/>
-    <w:lsdException w:name="Unresolved Mention" w:semiHidden="1" w:unhideWhenUsed="1"/>
+  <w:latentStyles w:count="260" w:defQFormat="0" w:defUnhideWhenUsed="1" w:defSemiHidden="1" w:defUIPriority="99" w:defLockedState="0">
+    <w:lsdException w:qFormat="1" w:unhideWhenUsed="0" w:uiPriority="0" w:semiHidden="0" w:name="Normal"/>
+    <w:lsdException w:qFormat="1" w:unhideWhenUsed="0" w:uiPriority="9" w:semiHidden="0" w:name="heading 1"/>
+    <w:lsdException w:qFormat="1" w:uiPriority="9" w:name="heading 2"/>
+    <w:lsdException w:qFormat="1" w:uiPriority="9" w:name="heading 3"/>
+    <w:lsdException w:qFormat="1" w:uiPriority="9" w:name="heading 4"/>
+    <w:lsdException w:qFormat="1" w:uiPriority="9" w:name="heading 5"/>
+    <w:lsdException w:qFormat="1" w:uiPriority="9" w:name="heading 6"/>
+    <w:lsdException w:qFormat="1" w:uiPriority="9" w:name="heading 7"/>
+    <w:lsdException w:qFormat="1" w:uiPriority="9" w:name="heading 8"/>
+    <w:lsdException w:qFormat="1" w:uiPriority="9" w:name="heading 9"/>
+    <w:lsdException w:uiPriority="99" w:name="index 1"/>
+    <w:lsdException w:uiPriority="99" w:name="index 2"/>
+    <w:lsdException w:uiPriority="99" w:name="index 3"/>
+    <w:lsdException w:uiPriority="99" w:name="index 4"/>
+    <w:lsdException w:uiPriority="99" w:name="index 5"/>
+    <w:lsdException w:uiPriority="99" w:name="index 6"/>
+    <w:lsdException w:uiPriority="99" w:name="index 7"/>
+    <w:lsdException w:uiPriority="99" w:name="index 8"/>
+    <w:lsdException w:uiPriority="99" w:name="index 9"/>
+    <w:lsdException w:uiPriority="39" w:name="toc 1"/>
+    <w:lsdException w:uiPriority="39" w:name="toc 2"/>
+    <w:lsdException w:uiPriority="39" w:name="toc 3"/>
+    <w:lsdException w:uiPriority="39" w:name="toc 4"/>
+    <w:lsdException w:uiPriority="39" w:name="toc 5"/>
+    <w:lsdException w:uiPriority="39" w:name="toc 6"/>
+    <w:lsdException w:uiPriority="39" w:name="toc 7"/>
+    <w:lsdException w:uiPriority="39" w:name="toc 8"/>
+    <w:lsdException w:uiPriority="39" w:name="toc 9"/>
+    <w:lsdException w:uiPriority="99" w:name="Normal Indent"/>
+    <w:lsdException w:uiPriority="99" w:name="footnote text"/>
+    <w:lsdException w:uiPriority="99" w:name="annotation text"/>
+    <w:lsdException w:uiPriority="99" w:name="header"/>
+    <w:lsdException w:qFormat="1" w:uiPriority="99" w:semiHidden="0" w:name="footer"/>
+    <w:lsdException w:uiPriority="99" w:name="index heading"/>
+    <w:lsdException w:qFormat="1" w:unhideWhenUsed="0" w:uiPriority="0" w:semiHidden="0" w:name="caption"/>
+    <w:lsdException w:uiPriority="99" w:name="table of figures"/>
+    <w:lsdException w:uiPriority="99" w:name="envelope address"/>
+    <w:lsdException w:uiPriority="99" w:name="envelope return"/>
+    <w:lsdException w:uiPriority="99" w:name="footnote reference"/>
+    <w:lsdException w:uiPriority="99" w:name="annotation reference"/>
+    <w:lsdException w:uiPriority="99" w:name="line number"/>
+    <w:lsdException w:uiPriority="99" w:name="page number"/>
+    <w:lsdException w:uiPriority="99" w:name="endnote reference"/>
+    <w:lsdException w:uiPriority="99" w:name="endnote text"/>
+    <w:lsdException w:uiPriority="99" w:name="table of authorities"/>
+    <w:lsdException w:uiPriority="99" w:name="macro"/>
+    <w:lsdException w:uiPriority="99" w:name="toa heading"/>
+    <w:lsdException w:qFormat="1" w:unhideWhenUsed="0" w:uiPriority="0" w:semiHidden="0" w:name="List"/>
+    <w:lsdException w:uiPriority="99" w:name="List Bullet"/>
+    <w:lsdException w:uiPriority="99" w:name="List Number"/>
+    <w:lsdException w:uiPriority="99" w:name="List 2"/>
+    <w:lsdException w:uiPriority="99" w:name="List 3"/>
+    <w:lsdException w:uiPriority="99" w:name="List 4"/>
+    <w:lsdException w:uiPriority="99" w:name="List 5"/>
+    <w:lsdException w:uiPriority="99" w:name="List Bullet 2"/>
+    <w:lsdException w:uiPriority="99" w:name="List Bullet 3"/>
+    <w:lsdException w:uiPriority="99" w:name="List Bullet 4"/>
+    <w:lsdException w:uiPriority="99" w:name="List Bullet 5"/>
+    <w:lsdException w:uiPriority="99" w:name="List Number 2"/>
+    <w:lsdException w:uiPriority="99" w:name="List Number 3"/>
+    <w:lsdException w:uiPriority="99" w:name="List Number 4"/>
+    <w:lsdException w:uiPriority="99" w:name="List Number 5"/>
+    <w:lsdException w:qFormat="1" w:unhideWhenUsed="0" w:uiPriority="10" w:semiHidden="0" w:name="Title"/>
+    <w:lsdException w:uiPriority="99" w:name="Closing"/>
+    <w:lsdException w:uiPriority="99" w:name="Signature"/>
+    <w:lsdException w:qFormat="1" w:uiPriority="1" w:name="Default Paragraph Font"/>
+    <w:lsdException w:qFormat="1" w:unhideWhenUsed="0" w:uiPriority="0" w:semiHidden="0" w:name="Body Text"/>
+    <w:lsdException w:uiPriority="99" w:name="Body Text Indent"/>
+    <w:lsdException w:uiPriority="99" w:name="List Continue"/>
+    <w:lsdException w:uiPriority="99" w:name="List Continue 2"/>
+    <w:lsdException w:uiPriority="99" w:name="List Continue 3"/>
+    <w:lsdException w:uiPriority="99" w:name="List Continue 4"/>
+    <w:lsdException w:uiPriority="99" w:name="List Continue 5"/>
+    <w:lsdException w:uiPriority="99" w:name="Message Header"/>
+    <w:lsdException w:qFormat="1" w:unhideWhenUsed="0" w:uiPriority="11" w:semiHidden="0" w:name="Subtitle"/>
+    <w:lsdException w:uiPriority="99" w:name="Salutation"/>
+    <w:lsdException w:uiPriority="99" w:name="Date"/>
+    <w:lsdException w:uiPriority="99" w:name="Body Text First Indent"/>
+    <w:lsdException w:uiPriority="99" w:name="Body Text First Indent 2"/>
+    <w:lsdException w:uiPriority="99" w:name="Note Heading"/>
+    <w:lsdException w:uiPriority="99" w:name="Body Text 2"/>
+    <w:lsdException w:uiPriority="99" w:name="Body Text 3"/>
+    <w:lsdException w:uiPriority="99" w:name="Body Text Indent 2"/>
+    <w:lsdException w:uiPriority="99" w:name="Body Text Indent 3"/>
+    <w:lsdException w:uiPriority="99" w:name="Block Text"/>
+    <w:lsdException w:uiPriority="99" w:name="Hyperlink"/>
+    <w:lsdException w:uiPriority="99" w:name="FollowedHyperlink"/>
+    <w:lsdException w:qFormat="1" w:unhideWhenUsed="0" w:uiPriority="22" w:semiHidden="0" w:name="Strong"/>
+    <w:lsdException w:qFormat="1" w:unhideWhenUsed="0" w:uiPriority="20" w:semiHidden="0" w:name="Emphasis"/>
+    <w:lsdException w:uiPriority="99" w:name="Document Map"/>
+    <w:lsdException w:uiPriority="99" w:name="Plain Text"/>
+    <w:lsdException w:uiPriority="99" w:name="E-mail Signature"/>
+    <w:lsdException w:uiPriority="99" w:name="Normal (Web)"/>
+    <w:lsdException w:uiPriority="99" w:name="HTML Acronym"/>
+    <w:lsdException w:uiPriority="99" w:name="HTML Address"/>
+    <w:lsdException w:uiPriority="99" w:name="HTML Cite"/>
+    <w:lsdException w:uiPriority="99" w:name="HTML Code"/>
+    <w:lsdException w:uiPriority="99" w:name="HTML Definition"/>
+    <w:lsdException w:uiPriority="99" w:name="HTML Keyboard"/>
+    <w:lsdException w:uiPriority="99" w:name="HTML Preformatted"/>
+    <w:lsdException w:uiPriority="99" w:name="HTML Sample"/>
+    <w:lsdException w:uiPriority="99" w:name="HTML Typewriter"/>
+    <w:lsdException w:uiPriority="99" w:name="HTML Variable"/>
+    <w:lsdException w:qFormat="1" w:uiPriority="99" w:name="Normal Table"/>
+    <w:lsdException w:uiPriority="99" w:name="annotation subject"/>
+    <w:lsdException w:uiPriority="99" w:name="Table Simple 1"/>
+    <w:lsdException w:uiPriority="99" w:name="Table Simple 2"/>
+    <w:lsdException w:uiPriority="99" w:name="Table Simple 3"/>
+    <w:lsdException w:uiPriority="99" w:name="Table Classic 1"/>
+    <w:lsdException w:uiPriority="99" w:name="Table Classic 2"/>
+    <w:lsdException w:uiPriority="99" w:name="Table Classic 3"/>
+    <w:lsdException w:uiPriority="99" w:name="Table Classic 4"/>
+    <w:lsdException w:uiPriority="99" w:name="Table Colorful 1"/>
+    <w:lsdException w:uiPriority="99" w:name="Table Colorful 2"/>
+    <w:lsdException w:uiPriority="99" w:name="Table Colorful 3"/>
+    <w:lsdException w:uiPriority="99" w:name="Table Columns 1"/>
+    <w:lsdException w:uiPriority="99" w:name="Table Columns 2"/>
+    <w:lsdException w:uiPriority="99" w:name="Table Columns 3"/>
+    <w:lsdException w:uiPriority="99" w:name="Table Columns 4"/>
+    <w:lsdException w:uiPriority="99" w:name="Table Columns 5"/>
+    <w:lsdException w:uiPriority="99" w:name="Table Grid 1"/>
+    <w:lsdException w:uiPriority="99" w:name="Table Grid 2"/>
+    <w:lsdException w:uiPriority="99" w:name="Table Grid 3"/>
+    <w:lsdException w:uiPriority="99" w:name="Table Grid 4"/>
+    <w:lsdException w:uiPriority="99" w:name="Table Grid 5"/>
+    <w:lsdException w:uiPriority="99" w:name="Table Grid 6"/>
+    <w:lsdException w:uiPriority="99" w:name="Table Grid 7"/>
+    <w:lsdException w:uiPriority="99" w:name="Table Grid 8"/>
+    <w:lsdException w:uiPriority="99" w:name="Table List 1"/>
+    <w:lsdException w:uiPriority="99" w:name="Table List 2"/>
+    <w:lsdException w:uiPriority="99" w:name="Table List 3"/>
+    <w:lsdException w:uiPriority="99" w:name="Table List 4"/>
+    <w:lsdException w:uiPriority="99" w:name="Table List 5"/>
+    <w:lsdException w:uiPriority="99" w:name="Table List 6"/>
+    <w:lsdException w:uiPriority="99" w:name="Table List 7"/>
+    <w:lsdException w:uiPriority="99" w:name="Table List 8"/>
+    <w:lsdException w:uiPriority="99" w:name="Table 3D effects 1"/>
+    <w:lsdException w:uiPriority="99" w:name="Table 3D effects 2"/>
+    <w:lsdException w:uiPriority="99" w:name="Table 3D effects 3"/>
+    <w:lsdException w:uiPriority="99" w:name="Table Contemporary"/>
+    <w:lsdException w:uiPriority="99" w:name="Table Elegant"/>
+    <w:lsdException w:uiPriority="99" w:name="Table Professional"/>
+    <w:lsdException w:uiPriority="99" w:name="Table Subtle 1"/>
+    <w:lsdException w:uiPriority="99" w:name="Table Subtle 2"/>
+    <w:lsdException w:uiPriority="99" w:name="Table Web 1"/>
+    <w:lsdException w:uiPriority="99" w:name="Table Web 2"/>
+    <w:lsdException w:uiPriority="99" w:name="Table Web 3"/>
+    <w:lsdException w:uiPriority="99" w:name="Balloon Text"/>
+    <w:lsdException w:qFormat="1" w:unhideWhenUsed="0" w:uiPriority="59" w:semiHidden="0" w:name="Table Grid"/>
+    <w:lsdException w:uiPriority="99" w:name="Table Theme"/>
+    <w:lsdException w:unhideWhenUsed="0" w:uiPriority="60" w:semiHidden="0" w:name="Light Shading"/>
+    <w:lsdException w:unhideWhenUsed="0" w:uiPriority="61" w:semiHidden="0" w:name="Light List"/>
+    <w:lsdException w:unhideWhenUsed="0" w:uiPriority="62" w:semiHidden="0" w:name="Light Grid"/>
+    <w:lsdException w:unhideWhenUsed="0" w:uiPriority="63" w:semiHidden="0" w:name="Medium Shading 1"/>
+    <w:lsdException w:unhideWhenUsed="0" w:uiPriority="64" w:semiHidden="0" w:name="Medium Shading 2"/>
+    <w:lsdException w:unhideWhenUsed="0" w:uiPriority="65" w:semiHidden="0" w:name="Medium List 1"/>
+    <w:lsdException w:unhideWhenUsed="0" w:uiPriority="66" w:semiHidden="0" w:name="Medium List 2"/>
+    <w:lsdException w:unhideWhenUsed="0" w:uiPriority="67" w:semiHidden="0" w:name="Medium Grid 1"/>
+    <w:lsdException w:unhideWhenUsed="0" w:uiPriority="68" w:semiHidden="0" w:name="Medium Grid 2"/>
+    <w:lsdException w:unhideWhenUsed="0" w:uiPriority="69" w:semiHidden="0" w:name="Medium Grid 3"/>
+    <w:lsdException w:unhideWhenUsed="0" w:uiPriority="70" w:semiHidden="0" w:name="Dark List"/>
+    <w:lsdException w:unhideWhenUsed="0" w:uiPriority="71" w:semiHidden="0" w:name="Colorful Shading"/>
+    <w:lsdException w:unhideWhenUsed="0" w:uiPriority="72" w:semiHidden="0" w:name="Colorful List"/>
+    <w:lsdException w:unhideWhenUsed="0" w:uiPriority="73" w:semiHidden="0" w:name="Colorful Grid"/>
+    <w:lsdException w:unhideWhenUsed="0" w:uiPriority="60" w:semiHidden="0" w:name="Light Shading Accent 1"/>
+    <w:lsdException w:unhideWhenUsed="0" w:uiPriority="61" w:semiHidden="0" w:name="Light List Accent 1"/>
+    <w:lsdException w:unhideWhenUsed="0" w:uiPriority="62" w:semiHidden="0" w:name="Light Grid Accent 1"/>
+    <w:lsdException w:unhideWhenUsed="0" w:uiPriority="63" w:semiHidden="0" w:name="Medium Shading 1 Accent 1"/>
+    <w:lsdException w:unhideWhenUsed="0" w:uiPriority="64" w:semiHidden="0" w:name="Medium Shading 2 Accent 1"/>
+    <w:lsdException w:unhideWhenUsed="0" w:uiPriority="65" w:semiHidden="0" w:name="Medium List 1 Accent 1"/>
+    <w:lsdException w:unhideWhenUsed="0" w:uiPriority="66" w:semiHidden="0" w:name="Medium List 2 Accent 1"/>
+    <w:lsdException w:unhideWhenUsed="0" w:uiPriority="67" w:semiHidden="0" w:name="Medium Grid 1 Accent 1"/>
+    <w:lsdException w:unhideWhenUsed="0" w:uiPriority="68" w:semiHidden="0" w:name="Medium Grid 2 Accent 1"/>
+    <w:lsdException w:unhideWhenUsed="0" w:uiPriority="69" w:semiHidden="0" w:name="Medium Grid 3 Accent 1"/>
+    <w:lsdException w:unhideWhenUsed="0" w:uiPriority="70" w:semiHidden="0" w:name="Dark List Accent 1"/>
+    <w:lsdException w:unhideWhenUsed="0" w:uiPriority="71" w:semiHidden="0" w:name="Colorful Shading Accent 1"/>
+    <w:lsdException w:unhideWhenUsed="0" w:uiPriority="72" w:semiHidden="0" w:name="Colorful List Accent 1"/>
+    <w:lsdException w:unhideWhenUsed="0" w:uiPriority="73" w:semiHidden="0" w:name="Colorful Grid Accent 1"/>
+    <w:lsdException w:unhideWhenUsed="0" w:uiPriority="60" w:semiHidden="0" w:name="Light Shading Accent 2"/>
+    <w:lsdException w:unhideWhenUsed="0" w:uiPriority="61" w:semiHidden="0" w:name="Light List Accent 2"/>
+    <w:lsdException w:unhideWhenUsed="0" w:uiPriority="62" w:semiHidden="0" w:name="Light Grid Accent 2"/>
+    <w:lsdException w:unhideWhenUsed="0" w:uiPriority="63" w:semiHidden="0" w:name="Medium Shading 1 Accent 2"/>
+    <w:lsdException w:unhideWhenUsed="0" w:uiPriority="64" w:semiHidden="0" w:name="Medium Shading 2 Accent 2"/>
+    <w:lsdException w:unhideWhenUsed="0" w:uiPriority="65" w:semiHidden="0" w:name="Medium List 1 Accent 2"/>
+    <w:lsdException w:unhideWhenUsed="0" w:uiPriority="66" w:semiHidden="0" w:name="Medium List 2 Accent 2"/>
+    <w:lsdException w:unhideWhenUsed="0" w:uiPriority="67" w:semiHidden="0" w:name="Medium Grid 1 Accent 2"/>
+    <w:lsdException w:unhideWhenUsed="0" w:uiPriority="68" w:semiHidden="0" w:name="Medium Grid 2 Accent 2"/>
+    <w:lsdException w:unhideWhenUsed="0" w:uiPriority="69" w:semiHidden="0" w:name="Medium Grid 3 Accent 2"/>
+    <w:lsdException w:unhideWhenUsed="0" w:uiPriority="70" w:semiHidden="0" w:name="Dark List Accent 2"/>
+    <w:lsdException w:unhideWhenUsed="0" w:uiPriority="71" w:semiHidden="0" w:name="Colorful Shading Accent 2"/>
+    <w:lsdException w:unhideWhenUsed="0" w:uiPriority="72" w:semiHidden="0" w:name="Colorful List Accent 2"/>
+    <w:lsdException w:unhideWhenUsed="0" w:uiPriority="73" w:semiHidden="0" w:name="Colorful Grid Accent 2"/>
+    <w:lsdException w:unhideWhenUsed="0" w:uiPriority="60" w:semiHidden="0" w:name="Light Shading Accent 3"/>
+    <w:lsdException w:unhideWhenUsed="0" w:uiPriority="61" w:semiHidden="0" w:name="Light List Accent 3"/>
+    <w:lsdException w:unhideWhenUsed="0" w:uiPriority="62" w:semiHidden="0" w:name="Light Grid Accent 3"/>
+    <w:lsdException w:unhideWhenUsed="0" w:uiPriority="63" w:semiHidden="0" w:name="Medium Shading 1 Accent 3"/>
+    <w:lsdException w:unhideWhenUsed="0" w:uiPriority="64" w:semiHidden="0" w:name="Medium Shading 2 Accent 3"/>
+    <w:lsdException w:unhideWhenUsed="0" w:uiPriority="65" w:semiHidden="0" w:name="Medium List 1 Accent 3"/>
+    <w:lsdException w:unhideWhenUsed="0" w:uiPriority="66" w:semiHidden="0" w:name="Medium List 2 Accent 3"/>
+    <w:lsdException w:unhideWhenUsed="0" w:uiPriority="67" w:semiHidden="0" w:name="Medium Grid 1 Accent 3"/>
+    <w:lsdException w:unhideWhenUsed="0" w:uiPriority="68" w:semiHidden="0" w:name="Medium Grid 2 Accent 3"/>
+    <w:lsdException w:unhideWhenUsed="0" w:uiPriority="69" w:semiHidden="0" w:name="Medium Grid 3 Accent 3"/>
+    <w:lsdException w:unhideWhenUsed="0" w:uiPriority="70" w:semiHidden="0" w:name="Dark List Accent 3"/>
+    <w:lsdException w:unhideWhenUsed="0" w:uiPriority="71" w:semiHidden="0" w:name="Colorful Shading Accent 3"/>
+    <w:lsdException w:unhideWhenUsed="0" w:uiPriority="72" w:semiHidden="0" w:name="Colorful List Accent 3"/>
+    <w:lsdException w:unhideWhenUsed="0" w:uiPriority="73" w:semiHidden="0" w:name="Colorful Grid Accent 3"/>
+    <w:lsdException w:unhideWhenUsed="0" w:uiPriority="60" w:semiHidden="0" w:name="Light Shading Accent 4"/>
+    <w:lsdException w:unhideWhenUsed="0" w:uiPriority="61" w:semiHidden="0" w:name="Light List Accent 4"/>
+    <w:lsdException w:unhideWhenUsed="0" w:uiPriority="62" w:semiHidden="0" w:name="Light Grid Accent 4"/>
+    <w:lsdException w:unhideWhenUsed="0" w:uiPriority="63" w:semiHidden="0" w:name="Medium Shading 1 Accent 4"/>
+    <w:lsdException w:unhideWhenUsed="0" w:uiPriority="64" w:semiHidden="0" w:name="Medium Shading 2 Accent 4"/>
+    <w:lsdException w:unhideWhenUsed="0" w:uiPriority="65" w:semiHidden="0" w:name="Medium List 1 Accent 4"/>
+    <w:lsdException w:unhideWhenUsed="0" w:uiPriority="66" w:semiHidden="0" w:name="Medium List 2 Accent 4"/>
+    <w:lsdException w:unhideWhenUsed="0" w:uiPriority="67" w:semiHidden="0" w:name="Medium Grid 1 Accent 4"/>
+    <w:lsdException w:unhideWhenUsed="0" w:uiPriority="68" w:semiHidden="0" w:name="Medium Grid 2 Accent 4"/>
+    <w:lsdException w:unhideWhenUsed="0" w:uiPriority="69" w:semiHidden="0" w:name="Medium Grid 3 Accent 4"/>
+    <w:lsdException w:unhideWhenUsed="0" w:uiPriority="70" w:semiHidden="0" w:name="Dark List Accent 4"/>
+    <w:lsdException w:unhideWhenUsed="0" w:uiPriority="71" w:semiHidden="0" w:name="Colorful Shading Accent 4"/>
+    <w:lsdException w:unhideWhenUsed="0" w:uiPriority="72" w:semiHidden="0" w:name="Colorful List Accent 4"/>
+    <w:lsdException w:unhideWhenUsed="0" w:uiPriority="73" w:semiHidden="0" w:name="Colorful Grid Accent 4"/>
+    <w:lsdException w:unhideWhenUsed="0" w:uiPriority="60" w:semiHidden="0" w:name="Light Shading Accent 5"/>
+    <w:lsdException w:unhideWhenUsed="0" w:uiPriority="61" w:semiHidden="0" w:name="Light List Accent 5"/>
+    <w:lsdException w:unhideWhenUsed="0" w:uiPriority="62" w:semiHidden="0" w:name="Light Grid Accent 5"/>
+    <w:lsdException w:unhideWhenUsed="0" w:uiPriority="63" w:semiHidden="0" w:name="Medium Shading 1 Accent 5"/>
+    <w:lsdException w:unhideWhenUsed="0" w:uiPriority="64" w:semiHidden="0" w:name="Medium Shading 2 Accent 5"/>
+    <w:lsdException w:unhideWhenUsed="0" w:uiPriority="65" w:semiHidden="0" w:name="Medium List 1 Accent 5"/>
+    <w:lsdException w:unhideWhenUsed="0" w:uiPriority="66" w:semiHidden="0" w:name="Medium List 2 Accent 5"/>
+    <w:lsdException w:unhideWhenUsed="0" w:uiPriority="67" w:semiHidden="0" w:name="Medium Grid 1 Accent 5"/>
+    <w:lsdException w:unhideWhenUsed="0" w:uiPriority="68" w:semiHidden="0" w:name="Medium Grid 2 Accent 5"/>
+    <w:lsdException w:unhideWhenUsed="0" w:uiPriority="69" w:semiHidden="0" w:name="Medium Grid 3 Accent 5"/>
+    <w:lsdException w:unhideWhenUsed="0" w:uiPriority="70" w:semiHidden="0" w:name="Dark List Accent 5"/>
+    <w:lsdException w:unhideWhenUsed="0" w:uiPriority="71" w:semiHidden="0" w:name="Colorful Shading Accent 5"/>
+    <w:lsdException w:unhideWhenUsed="0" w:uiPriority="72" w:semiHidden="0" w:name="Colorful List Accent 5"/>
+    <w:lsdException w:unhideWhenUsed="0" w:uiPriority="73" w:semiHidden="0" w:name="Colorful Grid Accent 5"/>
+    <w:lsdException w:unhideWhenUsed="0" w:uiPriority="60" w:semiHidden="0" w:name="Light Shading Accent 6"/>
+    <w:lsdException w:unhideWhenUsed="0" w:uiPriority="61" w:semiHidden="0" w:name="Light List Accent 6"/>
+    <w:lsdException w:unhideWhenUsed="0" w:uiPriority="62" w:semiHidden="0" w:name="Light Grid Accent 6"/>
+    <w:lsdException w:unhideWhenUsed="0" w:uiPriority="63" w:semiHidden="0" w:name="Medium Shading 1 Accent 6"/>
+    <w:lsdException w:unhideWhenUsed="0" w:uiPriority="64" w:semiHidden="0" w:name="Medium Shading 2 Accent 6"/>
+    <w:lsdException w:unhideWhenUsed="0" w:uiPriority="65" w:semiHidden="0" w:name="Medium List 1 Accent 6"/>
+    <w:lsdException w:unhideWhenUsed="0" w:uiPriority="66" w:semiHidden="0" w:name="Medium List 2 Accent 6"/>
+    <w:lsdException w:unhideWhenUsed="0" w:uiPriority="67" w:semiHidden="0" w:name="Medium Grid 1 Accent 6"/>
+    <w:lsdException w:unhideWhenUsed="0" w:uiPriority="68" w:semiHidden="0" w:name="Medium Grid 2 Accent 6"/>
+    <w:lsdException w:unhideWhenUsed="0" w:uiPriority="69" w:semiHidden="0" w:name="Medium Grid 3 Accent 6"/>
+    <w:lsdException w:unhideWhenUsed="0" w:uiPriority="70" w:semiHidden="0" w:name="Dark List Accent 6"/>
+    <w:lsdException w:unhideWhenUsed="0" w:uiPriority="71" w:semiHidden="0" w:name="Colorful Shading Accent 6"/>
+    <w:lsdException w:unhideWhenUsed="0" w:uiPriority="72" w:semiHidden="0" w:name="Colorful List Accent 6"/>
+    <w:lsdException w:unhideWhenUsed="0" w:uiPriority="73" w:semiHidden="0" w:name="Colorful Grid Accent 6"/>
   </w:latentStyles>
-  <w:style w:type="paragraph" w:default="1" w:styleId="a">
+  <w:style w:type="paragraph" w:default="1" w:styleId="1">
     <w:name w:val="Normal"/>
     <w:qFormat/>
+    <w:uiPriority w:val="0"/>
     <w:rPr>
-      <w:rFonts w:ascii="Calibri" w:eastAsiaTheme="minorEastAsia" w:hAnsi="Calibri"/>
+      <w:rFonts w:ascii="Calibri" w:hAnsi="Calibri" w:eastAsiaTheme="minorEastAsia" w:cstheme="minorBidi"/>
+      <w:sz w:val="24"/>
+      <w:szCs w:val="24"/>
+      <w:lang w:val="ru-RU" w:eastAsia="en-US" w:bidi="ar-SA"/>
     </w:rPr>
   </w:style>
-  <w:style w:type="paragraph" w:styleId="1">
+  <w:style w:type="paragraph" w:styleId="2">
     <w:name w:val="heading 1"/>
-    <w:basedOn w:val="a"/>
+    <w:basedOn w:val="1"/>
+    <w:next w:val="1"/>
+    <w:qFormat/>
     <w:uiPriority w:val="9"/>
-    <w:qFormat/>
-    <w:rsid w:val="000054C4"/>
     <w:pPr>
       <w:keepNext/>
       <w:keepLines/>
@@ -5264,27 +5388,28 @@
       <w:outlineLvl w:val="0"/>
     </w:pPr>
     <w:rPr>
-      <w:rFonts w:asciiTheme="majorHAnsi" w:eastAsiaTheme="majorEastAsia" w:hAnsiTheme="majorHAnsi" w:cstheme="majorBidi"/>
+      <w:rFonts w:asciiTheme="majorHAnsi" w:hAnsiTheme="majorHAnsi" w:eastAsiaTheme="majorEastAsia" w:cstheme="majorBidi"/>
       <w:b/>
       <w:bCs/>
-      <w:color w:val="2F5496" w:themeColor="accent1" w:themeShade="BF"/>
+      <w:color w:val="2F5597" w:themeColor="accent1" w:themeShade="BF"/>
       <w:sz w:val="28"/>
       <w:szCs w:val="28"/>
     </w:rPr>
   </w:style>
-  <w:style w:type="character" w:default="1" w:styleId="a0">
+  <w:style w:type="character" w:default="1" w:styleId="3">
     <w:name w:val="Default Paragraph Font"/>
-    <w:uiPriority w:val="1"/>
     <w:semiHidden/>
     <w:unhideWhenUsed/>
+    <w:qFormat/>
+    <w:uiPriority w:val="1"/>
   </w:style>
-  <w:style w:type="table" w:default="1" w:styleId="a1">
+  <w:style w:type="table" w:default="1" w:styleId="4">
     <w:name w:val="Normal Table"/>
-    <w:uiPriority w:val="99"/>
     <w:semiHidden/>
     <w:unhideWhenUsed/>
+    <w:qFormat/>
+    <w:uiPriority w:val="99"/>
     <w:tblPr>
-      <w:tblInd w:w="0" w:type="dxa"/>
       <w:tblCellMar>
         <w:top w:w="0" w:type="dxa"/>
         <w:left w:w="108" w:type="dxa"/>
@@ -5293,71 +5418,21 @@
       </w:tblCellMar>
     </w:tblPr>
   </w:style>
-  <w:style w:type="numbering" w:default="1" w:styleId="a2">
-    <w:name w:val="No List"/>
-    <w:uiPriority w:val="99"/>
-    <w:semiHidden/>
-    <w:unhideWhenUsed/>
-  </w:style>
-  <w:style w:type="character" w:customStyle="1" w:styleId="10">
-    <w:name w:val="Заголовок 1 Знак"/>
-    <w:basedOn w:val="a0"/>
-    <w:link w:val="10"/>
-    <w:uiPriority w:val="9"/>
+  <w:style w:type="paragraph" w:styleId="5">
+    <w:name w:val="Body Text"/>
+    <w:basedOn w:val="1"/>
     <w:qFormat/>
-    <w:rsid w:val="000054C4"/>
-    <w:rPr>
-      <w:rFonts w:asciiTheme="majorHAnsi" w:eastAsiaTheme="majorEastAsia" w:hAnsiTheme="majorHAnsi" w:cstheme="majorBidi"/>
-      <w:b/>
-      <w:bCs/>
-      <w:color w:val="2F5496" w:themeColor="accent1" w:themeShade="BF"/>
-      <w:sz w:val="28"/>
-      <w:szCs w:val="28"/>
-    </w:rPr>
-  </w:style>
-  <w:style w:type="character" w:customStyle="1" w:styleId="a3">
-    <w:name w:val="Нижний колонтитул Знак"/>
-    <w:basedOn w:val="a0"/>
-    <w:uiPriority w:val="99"/>
-    <w:qFormat/>
-    <w:rsid w:val="000054C4"/>
-    <w:rPr>
-      <w:rFonts w:ascii="Times New Roman" w:hAnsi="Times New Roman"/>
-      <w:color w:val="00000A"/>
-      <w:sz w:val="18"/>
-      <w:szCs w:val="18"/>
-    </w:rPr>
-  </w:style>
-  <w:style w:type="paragraph" w:customStyle="1" w:styleId="Heading">
-    <w:name w:val="Heading"/>
-    <w:basedOn w:val="a"/>
-    <w:next w:val="a4"/>
-    <w:qFormat/>
-    <w:pPr>
-      <w:keepNext/>
-      <w:spacing w:before="240" w:after="120"/>
-    </w:pPr>
-    <w:rPr>
-      <w:rFonts w:ascii="Liberation Sans" w:eastAsia="Arial Unicode MS" w:hAnsi="Liberation Sans" w:cs="Arial Unicode MS"/>
-      <w:sz w:val="28"/>
-      <w:szCs w:val="28"/>
-    </w:rPr>
-  </w:style>
-  <w:style w:type="paragraph" w:styleId="a4">
-    <w:name w:val="Body Text"/>
-    <w:basedOn w:val="a"/>
+    <w:uiPriority w:val="0"/>
     <w:pPr>
       <w:spacing w:after="140" w:line="276" w:lineRule="auto"/>
     </w:pPr>
   </w:style>
-  <w:style w:type="paragraph" w:styleId="a5">
-    <w:name w:val="List"/>
-    <w:basedOn w:val="a4"/>
-  </w:style>
-  <w:style w:type="paragraph" w:styleId="a6">
+  <w:style w:type="paragraph" w:styleId="6">
     <w:name w:val="caption"/>
-    <w:basedOn w:val="a"/>
+    <w:basedOn w:val="1"/>
+    <w:next w:val="1"/>
     <w:qFormat/>
+    <w:uiPriority w:val="0"/>
     <w:pPr>
       <w:suppressLineNumbers/>
       <w:spacing w:before="120" w:after="120"/>
@@ -5367,20 +5442,12 @@
       <w:iCs/>
     </w:rPr>
   </w:style>
-  <w:style w:type="paragraph" w:customStyle="1" w:styleId="Index">
-    <w:name w:val="Index"/>
-    <w:basedOn w:val="a"/>
+  <w:style w:type="paragraph" w:styleId="7">
+    <w:name w:val="footer"/>
+    <w:basedOn w:val="1"/>
+    <w:unhideWhenUsed/>
     <w:qFormat/>
-    <w:pPr>
-      <w:suppressLineNumbers/>
-    </w:pPr>
-  </w:style>
-  <w:style w:type="paragraph" w:styleId="a7">
-    <w:name w:val="footer"/>
-    <w:basedOn w:val="a"/>
     <w:uiPriority w:val="99"/>
-    <w:unhideWhenUsed/>
-    <w:rsid w:val="000054C4"/>
     <w:pPr>
       <w:tabs>
         <w:tab w:val="center" w:pos="4677"/>
@@ -5388,31 +5455,88 @@
       </w:tabs>
     </w:pPr>
     <w:rPr>
-      <w:rFonts w:ascii="Times New Roman" w:eastAsiaTheme="minorHAnsi" w:hAnsi="Times New Roman"/>
+      <w:rFonts w:ascii="Times New Roman" w:hAnsi="Times New Roman" w:eastAsiaTheme="minorHAnsi"/>
       <w:color w:val="00000A"/>
       <w:sz w:val="18"/>
       <w:szCs w:val="18"/>
     </w:rPr>
   </w:style>
-  <w:style w:type="table" w:styleId="a8">
+  <w:style w:type="paragraph" w:styleId="8">
+    <w:name w:val="List"/>
+    <w:basedOn w:val="5"/>
+    <w:qFormat/>
+    <w:uiPriority w:val="0"/>
+  </w:style>
+  <w:style w:type="table" w:styleId="9">
     <w:name w:val="Table Grid"/>
-    <w:basedOn w:val="a1"/>
+    <w:basedOn w:val="4"/>
+    <w:qFormat/>
     <w:uiPriority w:val="59"/>
-    <w:rsid w:val="000054C4"/>
     <w:rPr>
       <w:sz w:val="20"/>
       <w:szCs w:val="18"/>
     </w:rPr>
     <w:tblPr>
       <w:tblBorders>
-        <w:top w:val="single" w:sz="4" w:space="0" w:color="auto"/>
-        <w:left w:val="single" w:sz="4" w:space="0" w:color="auto"/>
-        <w:bottom w:val="single" w:sz="4" w:space="0" w:color="auto"/>
-        <w:right w:val="single" w:sz="4" w:space="0" w:color="auto"/>
-        <w:insideH w:val="single" w:sz="4" w:space="0" w:color="auto"/>
-        <w:insideV w:val="single" w:sz="4" w:space="0" w:color="auto"/>
+        <w:top w:val="single" w:color="auto" w:sz="4" w:space="0"/>
+        <w:left w:val="single" w:color="auto" w:sz="4" w:space="0"/>
+        <w:bottom w:val="single" w:color="auto" w:sz="4" w:space="0"/>
+        <w:right w:val="single" w:color="auto" w:sz="4" w:space="0"/>
+        <w:insideH w:val="single" w:color="auto" w:sz="4" w:space="0"/>
+        <w:insideV w:val="single" w:color="auto" w:sz="4" w:space="0"/>
       </w:tblBorders>
     </w:tblPr>
+  </w:style>
+  <w:style w:type="character" w:customStyle="1" w:styleId="10">
+    <w:name w:val="Заголовок 1 Знак"/>
+    <w:basedOn w:val="3"/>
+    <w:qFormat/>
+    <w:uiPriority w:val="9"/>
+    <w:rPr>
+      <w:rFonts w:asciiTheme="majorHAnsi" w:hAnsiTheme="majorHAnsi" w:eastAsiaTheme="majorEastAsia" w:cstheme="majorBidi"/>
+      <w:b/>
+      <w:bCs/>
+      <w:color w:val="2F5597" w:themeColor="accent1" w:themeShade="BF"/>
+      <w:sz w:val="28"/>
+      <w:szCs w:val="28"/>
+    </w:rPr>
+  </w:style>
+  <w:style w:type="character" w:customStyle="1" w:styleId="11">
+    <w:name w:val="Нижний колонтитул Знак"/>
+    <w:basedOn w:val="3"/>
+    <w:qFormat/>
+    <w:uiPriority w:val="99"/>
+    <w:rPr>
+      <w:rFonts w:ascii="Times New Roman" w:hAnsi="Times New Roman"/>
+      <w:color w:val="00000A"/>
+      <w:sz w:val="18"/>
+      <w:szCs w:val="18"/>
+    </w:rPr>
+  </w:style>
+  <w:style w:type="paragraph" w:customStyle="1" w:styleId="12">
+    <w:name w:val="Heading"/>
+    <w:basedOn w:val="1"/>
+    <w:next w:val="5"/>
+    <w:qFormat/>
+    <w:uiPriority w:val="0"/>
+    <w:pPr>
+      <w:keepNext/>
+      <w:spacing w:before="240" w:after="120"/>
+    </w:pPr>
+    <w:rPr>
+      <w:rFonts w:ascii="Liberation Sans" w:hAnsi="Liberation Sans" w:eastAsia="Arial Unicode MS" w:cs="Arial Unicode MS"/>
+      <w:sz w:val="28"/>
+      <w:szCs w:val="28"/>
+    </w:rPr>
+  </w:style>
+  <w:style w:type="paragraph" w:customStyle="1" w:styleId="13">
+    <w:name w:val="Index"/>
+    <w:basedOn w:val="1"/>
+    <w:qFormat/>
+    <w:uiPriority w:val="0"/>
+    <w:pPr>
+      <w:suppressLineNumbers/>
+    </w:pPr>
   </w:style>
 </w:styles>
 </file>
@@ -5460,7 +5584,7 @@
     </a:clrScheme>
     <a:fontScheme name="Стандартная">
       <a:majorFont>
-        <a:latin typeface="Calibri Light" panose="020F0302020204030204"/>
+        <a:latin typeface="Calibri Light"/>
         <a:ea typeface=""/>
         <a:cs typeface=""/>
         <a:font script="Jpan" typeface="游ゴシック Light"/>
@@ -5493,26 +5617,9 @@
         <a:font script="Viet" typeface="Times New Roman"/>
         <a:font script="Uigh" typeface="Microsoft Uighur"/>
         <a:font script="Geor" typeface="Sylfaen"/>
-        <a:font script="Armn" typeface="Arial"/>
-        <a:font script="Bugi" typeface="Leelawadee UI"/>
-        <a:font script="Bopo" typeface="Microsoft JhengHei"/>
-        <a:font script="Java" typeface="Javanese Text"/>
-        <a:font script="Lisu" typeface="Segoe UI"/>
-        <a:font script="Mymr" typeface="Myanmar Text"/>
-        <a:font script="Nkoo" typeface="Ebrima"/>
-        <a:font script="Olck" typeface="Nirmala UI"/>
-        <a:font script="Osma" typeface="Ebrima"/>
-        <a:font script="Phag" typeface="Phagspa"/>
-        <a:font script="Syrn" typeface="Estrangelo Edessa"/>
-        <a:font script="Syrj" typeface="Estrangelo Edessa"/>
-        <a:font script="Syre" typeface="Estrangelo Edessa"/>
-        <a:font script="Sora" typeface="Nirmala UI"/>
-        <a:font script="Tale" typeface="Microsoft Tai Le"/>
-        <a:font script="Talu" typeface="Microsoft New Tai Lue"/>
-        <a:font script="Tfng" typeface="Ebrima"/>
       </a:majorFont>
       <a:minorFont>
-        <a:latin typeface="Calibri" panose="020F0502020204030204"/>
+        <a:latin typeface="Calibri"/>
         <a:ea typeface=""/>
         <a:cs typeface=""/>
         <a:font script="Jpan" typeface="游明朝"/>
@@ -5545,23 +5652,6 @@
         <a:font script="Viet" typeface="Arial"/>
         <a:font script="Uigh" typeface="Microsoft Uighur"/>
         <a:font script="Geor" typeface="Sylfaen"/>
-        <a:font script="Armn" typeface="Arial"/>
-        <a:font script="Bugi" typeface="Leelawadee UI"/>
-        <a:font script="Bopo" typeface="Microsoft JhengHei"/>
-        <a:font script="Java" typeface="Javanese Text"/>
-        <a:font script="Lisu" typeface="Segoe UI"/>
-        <a:font script="Mymr" typeface="Myanmar Text"/>
-        <a:font script="Nkoo" typeface="Ebrima"/>
-        <a:font script="Olck" typeface="Nirmala UI"/>
-        <a:font script="Osma" typeface="Ebrima"/>
-        <a:font script="Phag" typeface="Phagspa"/>
-        <a:font script="Syrn" typeface="Estrangelo Edessa"/>
-        <a:font script="Syrj" typeface="Estrangelo Edessa"/>
-        <a:font script="Syre" typeface="Estrangelo Edessa"/>
-        <a:font script="Sora" typeface="Nirmala UI"/>
-        <a:font script="Tale" typeface="Microsoft Tai Le"/>
-        <a:font script="Talu" typeface="Microsoft New Tai Lue"/>
-        <a:font script="Tfng" typeface="Ebrima"/>
       </a:minorFont>
     </a:fontScheme>
     <a:fmtScheme name="Стандартная">
@@ -5703,11 +5793,5 @@
     </a:fmtScheme>
   </a:themeElements>
   <a:objectDefaults/>
-  <a:extraClrSchemeLst/>
-  <a:extLst>
-    <a:ext uri="{05A4C25C-085E-4340-85A3-A5531E510DB2}">
-      <thm15:themeFamily xmlns:thm15="http://schemas.microsoft.com/office/thememl/2012/main" name="Office Theme" id="{62F939B6-93AF-4DB8-9C6B-D6C7DFDC589F}" vid="{4A3C46E8-61CC-4603-A589-7422A47A8E4A}"/>
-    </a:ext>
-  </a:extLst>
 </a:theme>
 </file>